--- a/Final Exam/CSC705 Exam 2 [Draft 1].docx
+++ b/Final Exam/CSC705 Exam 2 [Draft 1].docx
@@ -2739,6 +2739,15 @@
         </w:rPr>
         <w:t>.</w:t>
       </w:r>
+    </w:p>
+    <w:p>
+      <w:pPr>
+        <w:spacing w:after="0" w:line="276" w:lineRule="auto"/>
+        <w:jc w:val="center"/>
+        <w:rPr>
+          <w:rFonts w:ascii="Calibri" w:hAnsi="Calibri" w:cs="Calibri"/>
+        </w:rPr>
+      </w:pPr>
     </w:p>
     <w:p>
       <w:pPr>
@@ -5995,6 +6004,7322 @@
     <w:p>
       <w:pPr>
         <w:spacing w:after="0" w:line="276" w:lineRule="auto"/>
+        <w:jc w:val="center"/>
+        <w:rPr>
+          <w:rFonts w:ascii="Calibri" w:hAnsi="Calibri" w:cs="Calibri"/>
+        </w:rPr>
+      </w:pPr>
+    </w:p>
+    <w:p>
+      <w:pPr>
+        <w:pStyle w:val="Heading2"/>
+        <w:numPr>
+          <w:ilvl w:val="0"/>
+          <w:numId w:val="3"/>
+        </w:numPr>
+        <w:spacing w:before="0" w:line="480" w:lineRule="auto"/>
+        <w:rPr>
+          <w:rFonts w:eastAsiaTheme="minorHAnsi" w:cstheme="majorHAnsi"/>
+          <w:color w:val="auto"/>
+          <w:sz w:val="22"/>
+          <w:szCs w:val="22"/>
+        </w:rPr>
+      </w:pPr>
+      <m:oMath>
+        <m:r>
+          <w:rPr>
+            <w:rFonts w:ascii="Cambria Math" w:eastAsiaTheme="minorEastAsia" w:hAnsi="Cambria Math"/>
+            <w:sz w:val="22"/>
+            <w:szCs w:val="22"/>
+          </w:rPr>
+          <m:t xml:space="preserve"> </m:t>
+        </m:r>
+        <m:r>
+          <w:rPr>
+            <w:rFonts w:ascii="Cambria Math" w:eastAsiaTheme="minorEastAsia" w:hAnsi="Cambria Math"/>
+            <w:color w:val="auto"/>
+            <w:sz w:val="22"/>
+            <w:szCs w:val="22"/>
+          </w:rPr>
+          <m:t>f</m:t>
+        </m:r>
+        <m:d>
+          <m:dPr>
+            <m:ctrlPr>
+              <w:rPr>
+                <w:rFonts w:ascii="Cambria Math" w:eastAsiaTheme="minorEastAsia" w:hAnsi="Cambria Math"/>
+                <w:i/>
+                <w:color w:val="auto"/>
+                <w:sz w:val="22"/>
+                <w:szCs w:val="22"/>
+              </w:rPr>
+            </m:ctrlPr>
+          </m:dPr>
+          <m:e>
+            <m:r>
+              <w:rPr>
+                <w:rFonts w:ascii="Cambria Math" w:eastAsiaTheme="minorEastAsia" w:hAnsi="Cambria Math"/>
+                <w:color w:val="auto"/>
+                <w:sz w:val="22"/>
+                <w:szCs w:val="22"/>
+              </w:rPr>
+              <m:t>n</m:t>
+            </m:r>
+          </m:e>
+        </m:d>
+        <m:r>
+          <w:rPr>
+            <w:rFonts w:ascii="Cambria Math" w:eastAsiaTheme="minorEastAsia" w:hAnsi="Cambria Math"/>
+            <w:color w:val="auto"/>
+            <w:sz w:val="22"/>
+            <w:szCs w:val="22"/>
+          </w:rPr>
+          <m:t>=</m:t>
+        </m:r>
+        <m:func>
+          <m:funcPr>
+            <m:ctrlPr>
+              <w:rPr>
+                <w:rFonts w:ascii="Cambria Math" w:eastAsiaTheme="minorEastAsia" w:hAnsi="Cambria Math"/>
+                <w:i/>
+                <w:color w:val="auto"/>
+                <w:sz w:val="22"/>
+                <w:szCs w:val="22"/>
+              </w:rPr>
+            </m:ctrlPr>
+          </m:funcPr>
+          <m:fName>
+            <m:sSub>
+              <m:sSubPr>
+                <m:ctrlPr>
+                  <w:rPr>
+                    <w:rFonts w:ascii="Cambria Math" w:eastAsiaTheme="minorEastAsia" w:hAnsi="Cambria Math"/>
+                    <w:i/>
+                    <w:color w:val="auto"/>
+                    <w:sz w:val="22"/>
+                    <w:szCs w:val="22"/>
+                  </w:rPr>
+                </m:ctrlPr>
+              </m:sSubPr>
+              <m:e>
+                <m:r>
+                  <m:rPr>
+                    <m:sty m:val="p"/>
+                  </m:rPr>
+                  <w:rPr>
+                    <w:rFonts w:ascii="Cambria Math" w:eastAsiaTheme="minorEastAsia" w:hAnsi="Cambria Math"/>
+                    <w:color w:val="auto"/>
+                    <w:sz w:val="22"/>
+                    <w:szCs w:val="22"/>
+                  </w:rPr>
+                  <m:t>log</m:t>
+                </m:r>
+                <m:ctrlPr>
+                  <w:rPr>
+                    <w:rFonts w:ascii="Cambria Math" w:eastAsiaTheme="minorEastAsia" w:hAnsi="Cambria Math"/>
+                    <w:color w:val="auto"/>
+                    <w:sz w:val="22"/>
+                    <w:szCs w:val="22"/>
+                  </w:rPr>
+                </m:ctrlPr>
+              </m:e>
+              <m:sub>
+                <m:r>
+                  <w:rPr>
+                    <w:rFonts w:ascii="Cambria Math" w:eastAsiaTheme="minorEastAsia" w:hAnsi="Cambria Math"/>
+                    <w:color w:val="auto"/>
+                    <w:sz w:val="22"/>
+                    <w:szCs w:val="22"/>
+                  </w:rPr>
+                  <m:t>4</m:t>
+                </m:r>
+                <m:ctrlPr>
+                  <w:rPr>
+                    <w:rFonts w:ascii="Cambria Math" w:eastAsiaTheme="minorEastAsia" w:hAnsi="Cambria Math"/>
+                    <w:color w:val="auto"/>
+                    <w:sz w:val="22"/>
+                    <w:szCs w:val="22"/>
+                  </w:rPr>
+                </m:ctrlPr>
+              </m:sub>
+            </m:sSub>
+          </m:fName>
+          <m:e>
+            <m:d>
+              <m:dPr>
+                <m:ctrlPr>
+                  <w:rPr>
+                    <w:rFonts w:ascii="Cambria Math" w:eastAsiaTheme="minorEastAsia" w:hAnsi="Cambria Math"/>
+                    <w:i/>
+                    <w:color w:val="auto"/>
+                    <w:sz w:val="22"/>
+                    <w:szCs w:val="22"/>
+                  </w:rPr>
+                </m:ctrlPr>
+              </m:dPr>
+              <m:e>
+                <m:r>
+                  <w:rPr>
+                    <w:rFonts w:ascii="Cambria Math" w:eastAsiaTheme="minorEastAsia" w:hAnsi="Cambria Math"/>
+                    <w:color w:val="auto"/>
+                    <w:sz w:val="22"/>
+                    <w:szCs w:val="22"/>
+                  </w:rPr>
+                  <m:t>n</m:t>
+                </m:r>
+              </m:e>
+            </m:d>
+          </m:e>
+        </m:func>
+        <m:r>
+          <w:rPr>
+            <w:rFonts w:ascii="Cambria Math" w:eastAsiaTheme="minorEastAsia" w:hAnsi="Cambria Math"/>
+            <w:color w:val="auto"/>
+            <w:sz w:val="22"/>
+            <w:szCs w:val="22"/>
+          </w:rPr>
+          <m:t>,  g</m:t>
+        </m:r>
+        <m:d>
+          <m:dPr>
+            <m:ctrlPr>
+              <w:rPr>
+                <w:rFonts w:ascii="Cambria Math" w:eastAsiaTheme="minorEastAsia" w:hAnsi="Cambria Math"/>
+                <w:i/>
+                <w:color w:val="auto"/>
+                <w:sz w:val="22"/>
+                <w:szCs w:val="22"/>
+              </w:rPr>
+            </m:ctrlPr>
+          </m:dPr>
+          <m:e>
+            <m:r>
+              <w:rPr>
+                <w:rFonts w:ascii="Cambria Math" w:eastAsiaTheme="minorEastAsia" w:hAnsi="Cambria Math"/>
+                <w:color w:val="auto"/>
+                <w:sz w:val="22"/>
+                <w:szCs w:val="22"/>
+              </w:rPr>
+              <m:t>n</m:t>
+            </m:r>
+          </m:e>
+        </m:d>
+        <m:r>
+          <w:rPr>
+            <w:rFonts w:ascii="Cambria Math" w:eastAsiaTheme="minorEastAsia" w:hAnsi="Cambria Math"/>
+            <w:color w:val="auto"/>
+            <w:sz w:val="22"/>
+            <w:szCs w:val="22"/>
+          </w:rPr>
+          <m:t>=</m:t>
+        </m:r>
+        <m:func>
+          <m:funcPr>
+            <m:ctrlPr>
+              <w:rPr>
+                <w:rFonts w:ascii="Cambria Math" w:eastAsiaTheme="minorEastAsia" w:hAnsi="Cambria Math"/>
+                <w:i/>
+                <w:color w:val="auto"/>
+                <w:sz w:val="22"/>
+                <w:szCs w:val="22"/>
+              </w:rPr>
+            </m:ctrlPr>
+          </m:funcPr>
+          <m:fName>
+            <m:sSub>
+              <m:sSubPr>
+                <m:ctrlPr>
+                  <w:rPr>
+                    <w:rFonts w:ascii="Cambria Math" w:eastAsiaTheme="minorEastAsia" w:hAnsi="Cambria Math"/>
+                    <w:i/>
+                    <w:color w:val="auto"/>
+                    <w:sz w:val="22"/>
+                    <w:szCs w:val="22"/>
+                  </w:rPr>
+                </m:ctrlPr>
+              </m:sSubPr>
+              <m:e>
+                <m:r>
+                  <m:rPr>
+                    <m:sty m:val="p"/>
+                  </m:rPr>
+                  <w:rPr>
+                    <w:rFonts w:ascii="Cambria Math" w:eastAsiaTheme="minorEastAsia" w:hAnsi="Cambria Math"/>
+                    <w:color w:val="auto"/>
+                    <w:sz w:val="22"/>
+                    <w:szCs w:val="22"/>
+                  </w:rPr>
+                  <m:t>log</m:t>
+                </m:r>
+                <m:ctrlPr>
+                  <w:rPr>
+                    <w:rFonts w:ascii="Cambria Math" w:eastAsiaTheme="minorEastAsia" w:hAnsi="Cambria Math"/>
+                    <w:color w:val="auto"/>
+                    <w:sz w:val="22"/>
+                    <w:szCs w:val="22"/>
+                  </w:rPr>
+                </m:ctrlPr>
+              </m:e>
+              <m:sub>
+                <m:r>
+                  <w:rPr>
+                    <w:rFonts w:ascii="Cambria Math" w:eastAsiaTheme="minorEastAsia" w:hAnsi="Cambria Math"/>
+                    <w:color w:val="auto"/>
+                    <w:sz w:val="22"/>
+                    <w:szCs w:val="22"/>
+                  </w:rPr>
+                  <m:t>2</m:t>
+                </m:r>
+                <m:ctrlPr>
+                  <w:rPr>
+                    <w:rFonts w:ascii="Cambria Math" w:eastAsiaTheme="minorEastAsia" w:hAnsi="Cambria Math"/>
+                    <w:color w:val="auto"/>
+                    <w:sz w:val="22"/>
+                    <w:szCs w:val="22"/>
+                  </w:rPr>
+                </m:ctrlPr>
+              </m:sub>
+            </m:sSub>
+            <m:ctrlPr>
+              <w:rPr>
+                <w:rFonts w:ascii="Cambria Math" w:hAnsi="Cambria Math"/>
+                <w:i/>
+                <w:color w:val="auto"/>
+                <w:sz w:val="22"/>
+                <w:szCs w:val="22"/>
+              </w:rPr>
+            </m:ctrlPr>
+          </m:fName>
+          <m:e>
+            <m:d>
+              <m:dPr>
+                <m:ctrlPr>
+                  <w:rPr>
+                    <w:rFonts w:ascii="Cambria Math" w:hAnsi="Cambria Math"/>
+                    <w:i/>
+                    <w:color w:val="auto"/>
+                    <w:sz w:val="22"/>
+                    <w:szCs w:val="22"/>
+                  </w:rPr>
+                </m:ctrlPr>
+              </m:dPr>
+              <m:e>
+                <m:r>
+                  <w:rPr>
+                    <w:rFonts w:ascii="Cambria Math" w:hAnsi="Cambria Math"/>
+                    <w:color w:val="auto"/>
+                    <w:sz w:val="22"/>
+                    <w:szCs w:val="22"/>
+                  </w:rPr>
+                  <m:t>n</m:t>
+                </m:r>
+              </m:e>
+            </m:d>
+            <m:ctrlPr>
+              <w:rPr>
+                <w:rFonts w:ascii="Cambria Math" w:hAnsi="Cambria Math"/>
+                <w:i/>
+                <w:color w:val="auto"/>
+                <w:sz w:val="22"/>
+                <w:szCs w:val="22"/>
+              </w:rPr>
+            </m:ctrlPr>
+          </m:e>
+        </m:func>
+      </m:oMath>
+    </w:p>
+    <w:tbl>
+      <w:tblPr>
+        <w:tblStyle w:val="PlainTable5"/>
+        <w:tblW w:w="7326" w:type="dxa"/>
+        <w:tblInd w:w="2052" w:type="dxa"/>
+        <w:tblLook w:val="0480" w:firstRow="0" w:lastRow="0" w:firstColumn="1" w:lastColumn="0" w:noHBand="0" w:noVBand="1"/>
+      </w:tblPr>
+      <w:tblGrid>
+        <w:gridCol w:w="3673"/>
+        <w:gridCol w:w="3653"/>
+      </w:tblGrid>
+      <w:tr>
+        <w:trPr>
+          <w:cnfStyle w:val="000000100000" w:firstRow="0" w:lastRow="0" w:firstColumn="0" w:lastColumn="0" w:oddVBand="0" w:evenVBand="0" w:oddHBand="1" w:evenHBand="0" w:firstRowFirstColumn="0" w:firstRowLastColumn="0" w:lastRowFirstColumn="0" w:lastRowLastColumn="0"/>
+          <w:trHeight w:val="864"/>
+        </w:trPr>
+        <w:tc>
+          <w:tcPr>
+            <w:cnfStyle w:val="001000000000" w:firstRow="0" w:lastRow="0" w:firstColumn="1" w:lastColumn="0" w:oddVBand="0" w:evenVBand="0" w:oddHBand="0" w:evenHBand="0" w:firstRowFirstColumn="0" w:firstRowLastColumn="0" w:lastRowFirstColumn="0" w:lastRowLastColumn="0"/>
+            <w:tcW w:w="3673" w:type="dxa"/>
+            <w:tcBorders>
+              <w:top w:val="single" w:sz="2" w:space="0" w:color="F2F2F2" w:themeColor="background1" w:themeShade="F2"/>
+              <w:bottom w:val="single" w:sz="4" w:space="0" w:color="F2F2F2" w:themeColor="background1" w:themeShade="F2"/>
+            </w:tcBorders>
+            <w:vAlign w:val="center"/>
+          </w:tcPr>
+          <w:p>
+            <w:pPr>
+              <w:keepLines/>
+              <w:spacing w:line="360" w:lineRule="auto"/>
+              <w:jc w:val="left"/>
+              <w:rPr>
+                <w:rFonts w:ascii="Calibri" w:eastAsia="Times New Roman" w:hAnsi="Calibri" w:cs="Times New Roman"/>
+              </w:rPr>
+            </w:pPr>
+            <m:oMathPara>
+              <m:oMathParaPr>
+                <m:jc m:val="left"/>
+              </m:oMathParaPr>
+              <m:oMath>
+                <m:limLow>
+                  <m:limLowPr>
+                    <m:ctrlPr>
+                      <w:rPr>
+                        <w:rFonts w:ascii="Cambria Math" w:hAnsi="Cambria Math" w:cs="Calibri"/>
+                        <w:sz w:val="22"/>
+                        <w:lang w:val=""/>
+                      </w:rPr>
+                    </m:ctrlPr>
+                  </m:limLowPr>
+                  <m:e>
+                    <m:r>
+                      <w:rPr>
+                        <w:rFonts w:ascii="Cambria Math" w:hAnsi="Cambria Math" w:cs="Calibri"/>
+                        <w:sz w:val="22"/>
+                        <w:lang w:val=""/>
+                      </w:rPr>
+                      <m:t>lim</m:t>
+                    </m:r>
+                  </m:e>
+                  <m:lim>
+                    <m:r>
+                      <w:rPr>
+                        <w:rFonts w:ascii="Cambria Math" w:hAnsi="Cambria Math" w:cs="Calibri"/>
+                        <w:sz w:val="22"/>
+                        <w:lang w:val=""/>
+                      </w:rPr>
+                      <m:t>n</m:t>
+                    </m:r>
+                    <m:r>
+                      <w:rPr>
+                        <w:rFonts w:ascii="Cambria Math" w:hAnsi="Cambria Math" w:cs="Calibri"/>
+                        <w:sz w:val="22"/>
+                        <w:lang w:val=""/>
+                      </w:rPr>
+                      <m:t>→∞</m:t>
+                    </m:r>
+                  </m:lim>
+                </m:limLow>
+                <m:f>
+                  <m:fPr>
+                    <m:ctrlPr>
+                      <w:rPr>
+                        <w:rFonts w:ascii="Cambria Math" w:hAnsi="Cambria Math" w:cs="Calibri"/>
+                        <w:sz w:val="22"/>
+                        <w:lang w:val=""/>
+                      </w:rPr>
+                    </m:ctrlPr>
+                  </m:fPr>
+                  <m:num>
+                    <m:r>
+                      <w:rPr>
+                        <w:rFonts w:ascii="Cambria Math" w:hAnsi="Cambria Math" w:cs="Calibri"/>
+                        <w:sz w:val="22"/>
+                        <w:lang w:val=""/>
+                      </w:rPr>
+                      <m:t>f</m:t>
+                    </m:r>
+                    <m:d>
+                      <m:dPr>
+                        <m:ctrlPr>
+                          <w:rPr>
+                            <w:rFonts w:ascii="Cambria Math" w:hAnsi="Cambria Math" w:cs="Calibri"/>
+                            <w:lang w:val=""/>
+                          </w:rPr>
+                        </m:ctrlPr>
+                      </m:dPr>
+                      <m:e>
+                        <m:r>
+                          <w:rPr>
+                            <w:rFonts w:ascii="Cambria Math" w:hAnsi="Cambria Math" w:cs="Calibri"/>
+                            <w:sz w:val="22"/>
+                            <w:lang w:val=""/>
+                          </w:rPr>
+                          <m:t>n</m:t>
+                        </m:r>
+                      </m:e>
+                    </m:d>
+                  </m:num>
+                  <m:den>
+                    <m:r>
+                      <w:rPr>
+                        <w:rFonts w:ascii="Cambria Math" w:hAnsi="Cambria Math" w:cs="Calibri"/>
+                        <w:sz w:val="22"/>
+                        <w:lang w:val=""/>
+                      </w:rPr>
+                      <m:t>g</m:t>
+                    </m:r>
+                    <m:d>
+                      <m:dPr>
+                        <m:ctrlPr>
+                          <w:rPr>
+                            <w:rFonts w:ascii="Cambria Math" w:hAnsi="Cambria Math" w:cs="Calibri"/>
+                            <w:lang w:val=""/>
+                          </w:rPr>
+                        </m:ctrlPr>
+                      </m:dPr>
+                      <m:e>
+                        <m:r>
+                          <w:rPr>
+                            <w:rFonts w:ascii="Cambria Math" w:hAnsi="Cambria Math" w:cs="Calibri"/>
+                            <w:sz w:val="22"/>
+                            <w:lang w:val=""/>
+                          </w:rPr>
+                          <m:t>n</m:t>
+                        </m:r>
+                      </m:e>
+                    </m:d>
+                  </m:den>
+                </m:f>
+              </m:oMath>
+            </m:oMathPara>
+          </w:p>
+        </w:tc>
+        <w:tc>
+          <w:tcPr>
+            <w:tcW w:w="3653" w:type="dxa"/>
+            <w:tcBorders>
+              <w:left w:val="single" w:sz="4" w:space="0" w:color="7F7F7F" w:themeColor="text1" w:themeTint="80"/>
+            </w:tcBorders>
+            <w:vAlign w:val="center"/>
+          </w:tcPr>
+          <w:p>
+            <w:pPr>
+              <w:keepLines/>
+              <w:spacing w:line="276" w:lineRule="auto"/>
+              <w:cnfStyle w:val="000000100000" w:firstRow="0" w:lastRow="0" w:firstColumn="0" w:lastColumn="0" w:oddVBand="0" w:evenVBand="0" w:oddHBand="1" w:evenHBand="0" w:firstRowFirstColumn="0" w:firstRowLastColumn="0" w:lastRowFirstColumn="0" w:lastRowLastColumn="0"/>
+              <w:rPr>
+                <w:rFonts w:cstheme="minorHAnsi"/>
+                <w:i/>
+                <w:iCs/>
+                <w:color w:val="7F7F7F" w:themeColor="text1" w:themeTint="80"/>
+                <w:sz w:val="20"/>
+                <w:szCs w:val="20"/>
+              </w:rPr>
+            </w:pPr>
+            <w:r>
+              <w:rPr>
+                <w:rFonts w:cstheme="minorHAnsi"/>
+                <w:i/>
+                <w:iCs/>
+                <w:color w:val="7F7F7F" w:themeColor="text1" w:themeTint="80"/>
+                <w:sz w:val="20"/>
+                <w:szCs w:val="20"/>
+              </w:rPr>
+              <w:t>formula</w:t>
+            </w:r>
+          </w:p>
+        </w:tc>
+      </w:tr>
+      <w:tr>
+        <w:trPr>
+          <w:trHeight w:val="864"/>
+        </w:trPr>
+        <w:tc>
+          <w:tcPr>
+            <w:cnfStyle w:val="001000000000" w:firstRow="0" w:lastRow="0" w:firstColumn="1" w:lastColumn="0" w:oddVBand="0" w:evenVBand="0" w:oddHBand="0" w:evenHBand="0" w:firstRowFirstColumn="0" w:firstRowLastColumn="0" w:lastRowFirstColumn="0" w:lastRowLastColumn="0"/>
+            <w:tcW w:w="3673" w:type="dxa"/>
+            <w:tcBorders>
+              <w:top w:val="single" w:sz="2" w:space="0" w:color="F2F2F2" w:themeColor="background1" w:themeShade="F2"/>
+              <w:bottom w:val="single" w:sz="4" w:space="0" w:color="F2F2F2" w:themeColor="background1" w:themeShade="F2"/>
+            </w:tcBorders>
+            <w:vAlign w:val="center"/>
+          </w:tcPr>
+          <w:p>
+            <w:pPr>
+              <w:keepLines/>
+              <w:spacing w:line="360" w:lineRule="auto"/>
+              <w:jc w:val="left"/>
+              <w:rPr>
+                <w:rFonts w:ascii="Calibri" w:eastAsia="Times New Roman" w:hAnsi="Calibri" w:cs="Times New Roman"/>
+              </w:rPr>
+            </w:pPr>
+            <m:oMathPara>
+              <m:oMathParaPr>
+                <m:jc m:val="left"/>
+              </m:oMathParaPr>
+              <m:oMath>
+                <m:limLow>
+                  <m:limLowPr>
+                    <m:ctrlPr>
+                      <w:rPr>
+                        <w:rFonts w:ascii="Cambria Math" w:hAnsi="Cambria Math" w:cs="Calibri"/>
+                        <w:sz w:val="22"/>
+                        <w:lang w:val=""/>
+                      </w:rPr>
+                    </m:ctrlPr>
+                  </m:limLowPr>
+                  <m:e>
+                    <m:r>
+                      <w:rPr>
+                        <w:rFonts w:ascii="Cambria Math" w:hAnsi="Cambria Math" w:cs="Calibri"/>
+                        <w:sz w:val="22"/>
+                        <w:lang w:val=""/>
+                      </w:rPr>
+                      <m:t>lim</m:t>
+                    </m:r>
+                  </m:e>
+                  <m:lim>
+                    <m:r>
+                      <w:rPr>
+                        <w:rFonts w:ascii="Cambria Math" w:hAnsi="Cambria Math" w:cs="Calibri"/>
+                        <w:sz w:val="22"/>
+                        <w:lang w:val=""/>
+                      </w:rPr>
+                      <m:t>n</m:t>
+                    </m:r>
+                    <m:r>
+                      <w:rPr>
+                        <w:rFonts w:ascii="Cambria Math" w:hAnsi="Cambria Math" w:cs="Calibri"/>
+                        <w:sz w:val="22"/>
+                        <w:lang w:val=""/>
+                      </w:rPr>
+                      <m:t>→∞</m:t>
+                    </m:r>
+                  </m:lim>
+                </m:limLow>
+                <m:f>
+                  <m:fPr>
+                    <m:ctrlPr>
+                      <w:rPr>
+                        <w:rFonts w:ascii="Cambria Math" w:hAnsi="Cambria Math" w:cs="Calibri"/>
+                        <w:sz w:val="22"/>
+                        <w:lang w:val=""/>
+                      </w:rPr>
+                    </m:ctrlPr>
+                  </m:fPr>
+                  <m:num>
+                    <m:func>
+                      <m:funcPr>
+                        <m:ctrlPr>
+                          <w:rPr>
+                            <w:rFonts w:ascii="Cambria Math" w:eastAsiaTheme="minorEastAsia" w:hAnsi="Cambria Math"/>
+                            <w:sz w:val="22"/>
+                          </w:rPr>
+                        </m:ctrlPr>
+                      </m:funcPr>
+                      <m:fName>
+                        <m:sSub>
+                          <m:sSubPr>
+                            <m:ctrlPr>
+                              <w:rPr>
+                                <w:rFonts w:ascii="Cambria Math" w:eastAsiaTheme="minorEastAsia" w:hAnsi="Cambria Math"/>
+                                <w:sz w:val="22"/>
+                              </w:rPr>
+                            </m:ctrlPr>
+                          </m:sSubPr>
+                          <m:e>
+                            <m:r>
+                              <w:rPr>
+                                <w:rFonts w:ascii="Cambria Math" w:eastAsiaTheme="minorEastAsia" w:hAnsi="Cambria Math"/>
+                                <w:sz w:val="22"/>
+                              </w:rPr>
+                              <m:t>log</m:t>
+                            </m:r>
+                          </m:e>
+                          <m:sub>
+                            <m:r>
+                              <w:rPr>
+                                <w:rFonts w:ascii="Cambria Math" w:eastAsiaTheme="minorEastAsia" w:hAnsi="Cambria Math"/>
+                                <w:sz w:val="22"/>
+                              </w:rPr>
+                              <m:t>4</m:t>
+                            </m:r>
+                          </m:sub>
+                        </m:sSub>
+                      </m:fName>
+                      <m:e>
+                        <m:d>
+                          <m:dPr>
+                            <m:ctrlPr>
+                              <w:rPr>
+                                <w:rFonts w:ascii="Cambria Math" w:eastAsiaTheme="minorEastAsia" w:hAnsi="Cambria Math"/>
+                                <w:sz w:val="22"/>
+                              </w:rPr>
+                            </m:ctrlPr>
+                          </m:dPr>
+                          <m:e>
+                            <m:r>
+                              <w:rPr>
+                                <w:rFonts w:ascii="Cambria Math" w:eastAsiaTheme="minorEastAsia" w:hAnsi="Cambria Math"/>
+                                <w:sz w:val="22"/>
+                              </w:rPr>
+                              <m:t>n</m:t>
+                            </m:r>
+                          </m:e>
+                        </m:d>
+                      </m:e>
+                    </m:func>
+                  </m:num>
+                  <m:den>
+                    <m:func>
+                      <m:funcPr>
+                        <m:ctrlPr>
+                          <w:rPr>
+                            <w:rFonts w:ascii="Cambria Math" w:eastAsiaTheme="minorEastAsia" w:hAnsi="Cambria Math"/>
+                            <w:sz w:val="22"/>
+                          </w:rPr>
+                        </m:ctrlPr>
+                      </m:funcPr>
+                      <m:fName>
+                        <m:sSub>
+                          <m:sSubPr>
+                            <m:ctrlPr>
+                              <w:rPr>
+                                <w:rFonts w:ascii="Cambria Math" w:eastAsiaTheme="minorEastAsia" w:hAnsi="Cambria Math"/>
+                                <w:sz w:val="22"/>
+                              </w:rPr>
+                            </m:ctrlPr>
+                          </m:sSubPr>
+                          <m:e>
+                            <m:r>
+                              <w:rPr>
+                                <w:rFonts w:ascii="Cambria Math" w:eastAsiaTheme="minorEastAsia" w:hAnsi="Cambria Math"/>
+                                <w:sz w:val="22"/>
+                              </w:rPr>
+                              <m:t>log</m:t>
+                            </m:r>
+                          </m:e>
+                          <m:sub>
+                            <m:r>
+                              <w:rPr>
+                                <w:rFonts w:ascii="Cambria Math" w:eastAsiaTheme="minorEastAsia" w:hAnsi="Cambria Math"/>
+                                <w:sz w:val="22"/>
+                              </w:rPr>
+                              <m:t>2</m:t>
+                            </m:r>
+                          </m:sub>
+                        </m:sSub>
+                        <m:ctrlPr>
+                          <w:rPr>
+                            <w:rFonts w:ascii="Cambria Math" w:hAnsi="Cambria Math"/>
+                            <w:sz w:val="22"/>
+                          </w:rPr>
+                        </m:ctrlPr>
+                      </m:fName>
+                      <m:e>
+                        <m:d>
+                          <m:dPr>
+                            <m:ctrlPr>
+                              <w:rPr>
+                                <w:rFonts w:ascii="Cambria Math" w:hAnsi="Cambria Math"/>
+                                <w:sz w:val="22"/>
+                              </w:rPr>
+                            </m:ctrlPr>
+                          </m:dPr>
+                          <m:e>
+                            <m:r>
+                              <w:rPr>
+                                <w:rFonts w:ascii="Cambria Math" w:hAnsi="Cambria Math"/>
+                                <w:sz w:val="22"/>
+                              </w:rPr>
+                              <m:t>n</m:t>
+                            </m:r>
+                          </m:e>
+                        </m:d>
+                        <m:ctrlPr>
+                          <w:rPr>
+                            <w:rFonts w:ascii="Cambria Math" w:hAnsi="Cambria Math"/>
+                            <w:sz w:val="22"/>
+                          </w:rPr>
+                        </m:ctrlPr>
+                      </m:e>
+                    </m:func>
+                  </m:den>
+                </m:f>
+              </m:oMath>
+            </m:oMathPara>
+          </w:p>
+        </w:tc>
+        <w:tc>
+          <w:tcPr>
+            <w:tcW w:w="3653" w:type="dxa"/>
+            <w:tcBorders>
+              <w:left w:val="single" w:sz="4" w:space="0" w:color="7F7F7F" w:themeColor="text1" w:themeTint="80"/>
+            </w:tcBorders>
+            <w:vAlign w:val="center"/>
+          </w:tcPr>
+          <w:p>
+            <w:pPr>
+              <w:keepLines/>
+              <w:spacing w:line="276" w:lineRule="auto"/>
+              <w:cnfStyle w:val="000000000000" w:firstRow="0" w:lastRow="0" w:firstColumn="0" w:lastColumn="0" w:oddVBand="0" w:evenVBand="0" w:oddHBand="0" w:evenHBand="0" w:firstRowFirstColumn="0" w:firstRowLastColumn="0" w:lastRowFirstColumn="0" w:lastRowLastColumn="0"/>
+              <w:rPr>
+                <w:rFonts w:eastAsiaTheme="minorEastAsia" w:cstheme="minorHAnsi"/>
+                <w:i/>
+                <w:iCs/>
+                <w:color w:val="7F7F7F" w:themeColor="text1" w:themeTint="80"/>
+                <w:sz w:val="20"/>
+                <w:szCs w:val="20"/>
+              </w:rPr>
+            </w:pPr>
+            <w:r>
+              <w:rPr>
+                <w:rFonts w:eastAsiaTheme="minorEastAsia" w:cstheme="minorHAnsi"/>
+                <w:i/>
+                <w:iCs/>
+                <w:color w:val="7F7F7F" w:themeColor="text1" w:themeTint="80"/>
+                <w:sz w:val="20"/>
+                <w:szCs w:val="20"/>
+              </w:rPr>
+              <w:t>substitute values</w:t>
+            </w:r>
+          </w:p>
+        </w:tc>
+      </w:tr>
+      <w:tr>
+        <w:trPr>
+          <w:cnfStyle w:val="000000100000" w:firstRow="0" w:lastRow="0" w:firstColumn="0" w:lastColumn="0" w:oddVBand="0" w:evenVBand="0" w:oddHBand="1" w:evenHBand="0" w:firstRowFirstColumn="0" w:firstRowLastColumn="0" w:lastRowFirstColumn="0" w:lastRowLastColumn="0"/>
+          <w:trHeight w:val="864"/>
+        </w:trPr>
+        <w:tc>
+          <w:tcPr>
+            <w:cnfStyle w:val="001000000000" w:firstRow="0" w:lastRow="0" w:firstColumn="1" w:lastColumn="0" w:oddVBand="0" w:evenVBand="0" w:oddHBand="0" w:evenHBand="0" w:firstRowFirstColumn="0" w:firstRowLastColumn="0" w:lastRowFirstColumn="0" w:lastRowLastColumn="0"/>
+            <w:tcW w:w="3673" w:type="dxa"/>
+            <w:tcBorders>
+              <w:top w:val="single" w:sz="2" w:space="0" w:color="F2F2F2" w:themeColor="background1" w:themeShade="F2"/>
+              <w:bottom w:val="single" w:sz="4" w:space="0" w:color="F2F2F2" w:themeColor="background1" w:themeShade="F2"/>
+            </w:tcBorders>
+            <w:vAlign w:val="center"/>
+          </w:tcPr>
+          <w:p>
+            <w:pPr>
+              <w:keepLines/>
+              <w:spacing w:line="360" w:lineRule="auto"/>
+              <w:rPr>
+                <w:rFonts w:ascii="Times New Roman" w:eastAsia="Times New Roman" w:hAnsi="Times New Roman" w:cs="Times New Roman"/>
+                <w:lang w:val=""/>
+              </w:rPr>
+            </w:pPr>
+            <m:oMathPara>
+              <m:oMathParaPr>
+                <m:jc m:val="left"/>
+              </m:oMathParaPr>
+              <m:oMath>
+                <m:limLow>
+                  <m:limLowPr>
+                    <m:ctrlPr>
+                      <w:rPr>
+                        <w:rFonts w:ascii="Cambria Math" w:hAnsi="Cambria Math" w:cs="Calibri"/>
+                        <w:sz w:val="22"/>
+                        <w:lang w:val=""/>
+                      </w:rPr>
+                    </m:ctrlPr>
+                  </m:limLowPr>
+                  <m:e>
+                    <m:r>
+                      <w:rPr>
+                        <w:rFonts w:ascii="Cambria Math" w:hAnsi="Cambria Math" w:cs="Calibri"/>
+                        <w:sz w:val="22"/>
+                        <w:lang w:val=""/>
+                      </w:rPr>
+                      <m:t>lim</m:t>
+                    </m:r>
+                  </m:e>
+                  <m:lim>
+                    <m:r>
+                      <w:rPr>
+                        <w:rFonts w:ascii="Cambria Math" w:hAnsi="Cambria Math" w:cs="Calibri"/>
+                        <w:sz w:val="22"/>
+                        <w:lang w:val=""/>
+                      </w:rPr>
+                      <m:t>n</m:t>
+                    </m:r>
+                    <m:r>
+                      <w:rPr>
+                        <w:rFonts w:ascii="Cambria Math" w:hAnsi="Cambria Math" w:cs="Calibri"/>
+                        <w:sz w:val="22"/>
+                        <w:lang w:val=""/>
+                      </w:rPr>
+                      <m:t>→∞</m:t>
+                    </m:r>
+                  </m:lim>
+                </m:limLow>
+                <m:f>
+                  <m:fPr>
+                    <m:ctrlPr>
+                      <w:rPr>
+                        <w:rFonts w:ascii="Cambria Math" w:hAnsi="Cambria Math" w:cs="Calibri"/>
+                        <w:sz w:val="22"/>
+                        <w:lang w:val=""/>
+                      </w:rPr>
+                    </m:ctrlPr>
+                  </m:fPr>
+                  <m:num>
+                    <m:func>
+                      <m:funcPr>
+                        <m:ctrlPr>
+                          <w:rPr>
+                            <w:rFonts w:ascii="Cambria Math" w:eastAsiaTheme="minorEastAsia" w:hAnsi="Cambria Math"/>
+                            <w:sz w:val="22"/>
+                          </w:rPr>
+                        </m:ctrlPr>
+                      </m:funcPr>
+                      <m:fName>
+                        <m:sSub>
+                          <m:sSubPr>
+                            <m:ctrlPr>
+                              <w:rPr>
+                                <w:rFonts w:ascii="Cambria Math" w:eastAsiaTheme="minorEastAsia" w:hAnsi="Cambria Math"/>
+                                <w:iCs w:val="0"/>
+                                <w:sz w:val="22"/>
+                              </w:rPr>
+                            </m:ctrlPr>
+                          </m:sSubPr>
+                          <m:e>
+                            <m:r>
+                              <m:rPr>
+                                <m:sty m:val="p"/>
+                              </m:rPr>
+                              <w:rPr>
+                                <w:rFonts w:ascii="Cambria Math" w:eastAsiaTheme="minorEastAsia" w:hAnsi="Cambria Math"/>
+                                <w:sz w:val="22"/>
+                              </w:rPr>
+                              <m:t>log</m:t>
+                            </m:r>
+                            <m:ctrlPr>
+                              <w:rPr>
+                                <w:rFonts w:ascii="Cambria Math" w:eastAsiaTheme="minorEastAsia" w:hAnsi="Cambria Math"/>
+                                <w:i w:val="0"/>
+                                <w:sz w:val="22"/>
+                              </w:rPr>
+                            </m:ctrlPr>
+                          </m:e>
+                          <m:sub>
+                            <m:sSup>
+                              <m:sSupPr>
+                                <m:ctrlPr>
+                                  <w:rPr>
+                                    <w:rFonts w:ascii="Cambria Math" w:eastAsiaTheme="minorEastAsia" w:hAnsi="Cambria Math"/>
+                                    <w:iCs w:val="0"/>
+                                    <w:sz w:val="22"/>
+                                  </w:rPr>
+                                </m:ctrlPr>
+                              </m:sSupPr>
+                              <m:e>
+                                <m:r>
+                                  <m:rPr>
+                                    <m:sty m:val="p"/>
+                                  </m:rPr>
+                                  <w:rPr>
+                                    <w:rFonts w:ascii="Cambria Math" w:eastAsiaTheme="minorEastAsia" w:hAnsi="Cambria Math"/>
+                                    <w:sz w:val="22"/>
+                                  </w:rPr>
+                                  <m:t>2</m:t>
+                                </m:r>
+                                <m:ctrlPr>
+                                  <w:rPr>
+                                    <w:rFonts w:ascii="Cambria Math" w:eastAsiaTheme="minorEastAsia" w:hAnsi="Cambria Math"/>
+                                    <w:i w:val="0"/>
+                                    <w:sz w:val="22"/>
+                                  </w:rPr>
+                                </m:ctrlPr>
+                              </m:e>
+                              <m:sup>
+                                <m:r>
+                                  <m:rPr>
+                                    <m:sty m:val="p"/>
+                                  </m:rPr>
+                                  <w:rPr>
+                                    <w:rFonts w:ascii="Cambria Math" w:eastAsiaTheme="minorEastAsia" w:hAnsi="Cambria Math"/>
+                                    <w:sz w:val="22"/>
+                                  </w:rPr>
+                                  <m:t>2</m:t>
+                                </m:r>
+                              </m:sup>
+                            </m:sSup>
+                          </m:sub>
+                        </m:sSub>
+                      </m:fName>
+                      <m:e>
+                        <m:d>
+                          <m:dPr>
+                            <m:ctrlPr>
+                              <w:rPr>
+                                <w:rFonts w:ascii="Cambria Math" w:eastAsiaTheme="minorEastAsia" w:hAnsi="Cambria Math"/>
+                                <w:sz w:val="22"/>
+                              </w:rPr>
+                            </m:ctrlPr>
+                          </m:dPr>
+                          <m:e>
+                            <m:r>
+                              <w:rPr>
+                                <w:rFonts w:ascii="Cambria Math" w:eastAsiaTheme="minorEastAsia" w:hAnsi="Cambria Math"/>
+                                <w:sz w:val="22"/>
+                              </w:rPr>
+                              <m:t>n</m:t>
+                            </m:r>
+                          </m:e>
+                        </m:d>
+                      </m:e>
+                    </m:func>
+                  </m:num>
+                  <m:den>
+                    <m:func>
+                      <m:funcPr>
+                        <m:ctrlPr>
+                          <w:rPr>
+                            <w:rFonts w:ascii="Cambria Math" w:eastAsiaTheme="minorEastAsia" w:hAnsi="Cambria Math"/>
+                            <w:sz w:val="22"/>
+                          </w:rPr>
+                        </m:ctrlPr>
+                      </m:funcPr>
+                      <m:fName>
+                        <m:sSub>
+                          <m:sSubPr>
+                            <m:ctrlPr>
+                              <w:rPr>
+                                <w:rFonts w:ascii="Cambria Math" w:eastAsiaTheme="minorEastAsia" w:hAnsi="Cambria Math"/>
+                                <w:sz w:val="22"/>
+                              </w:rPr>
+                            </m:ctrlPr>
+                          </m:sSubPr>
+                          <m:e>
+                            <m:r>
+                              <w:rPr>
+                                <w:rFonts w:ascii="Cambria Math" w:eastAsiaTheme="minorEastAsia" w:hAnsi="Cambria Math"/>
+                                <w:sz w:val="22"/>
+                              </w:rPr>
+                              <m:t>log</m:t>
+                            </m:r>
+                          </m:e>
+                          <m:sub>
+                            <m:r>
+                              <w:rPr>
+                                <w:rFonts w:ascii="Cambria Math" w:eastAsiaTheme="minorEastAsia" w:hAnsi="Cambria Math"/>
+                                <w:sz w:val="22"/>
+                              </w:rPr>
+                              <m:t>2</m:t>
+                            </m:r>
+                          </m:sub>
+                        </m:sSub>
+                        <m:ctrlPr>
+                          <w:rPr>
+                            <w:rFonts w:ascii="Cambria Math" w:hAnsi="Cambria Math"/>
+                            <w:sz w:val="22"/>
+                          </w:rPr>
+                        </m:ctrlPr>
+                      </m:fName>
+                      <m:e>
+                        <m:d>
+                          <m:dPr>
+                            <m:ctrlPr>
+                              <w:rPr>
+                                <w:rFonts w:ascii="Cambria Math" w:hAnsi="Cambria Math"/>
+                                <w:sz w:val="22"/>
+                              </w:rPr>
+                            </m:ctrlPr>
+                          </m:dPr>
+                          <m:e>
+                            <m:r>
+                              <w:rPr>
+                                <w:rFonts w:ascii="Cambria Math" w:hAnsi="Cambria Math"/>
+                                <w:sz w:val="22"/>
+                              </w:rPr>
+                              <m:t>n</m:t>
+                            </m:r>
+                          </m:e>
+                        </m:d>
+                        <m:ctrlPr>
+                          <w:rPr>
+                            <w:rFonts w:ascii="Cambria Math" w:hAnsi="Cambria Math"/>
+                            <w:sz w:val="22"/>
+                          </w:rPr>
+                        </m:ctrlPr>
+                      </m:e>
+                    </m:func>
+                  </m:den>
+                </m:f>
+              </m:oMath>
+            </m:oMathPara>
+          </w:p>
+        </w:tc>
+        <w:tc>
+          <w:tcPr>
+            <w:tcW w:w="3653" w:type="dxa"/>
+            <w:tcBorders>
+              <w:left w:val="single" w:sz="4" w:space="0" w:color="7F7F7F" w:themeColor="text1" w:themeTint="80"/>
+            </w:tcBorders>
+            <w:vAlign w:val="center"/>
+          </w:tcPr>
+          <w:p>
+            <w:pPr>
+              <w:keepLines/>
+              <w:spacing w:line="276" w:lineRule="auto"/>
+              <w:cnfStyle w:val="000000100000" w:firstRow="0" w:lastRow="0" w:firstColumn="0" w:lastColumn="0" w:oddVBand="0" w:evenVBand="0" w:oddHBand="1" w:evenHBand="0" w:firstRowFirstColumn="0" w:firstRowLastColumn="0" w:lastRowFirstColumn="0" w:lastRowLastColumn="0"/>
+              <w:rPr>
+                <w:rFonts w:cstheme="minorHAnsi"/>
+                <w:i/>
+                <w:iCs/>
+                <w:color w:val="7F7F7F" w:themeColor="text1" w:themeTint="80"/>
+                <w:sz w:val="20"/>
+                <w:szCs w:val="20"/>
+              </w:rPr>
+            </w:pPr>
+            <w:r>
+              <w:rPr>
+                <w:rFonts w:cstheme="minorHAnsi"/>
+                <w:i/>
+                <w:iCs/>
+                <w:color w:val="7F7F7F" w:themeColor="text1" w:themeTint="80"/>
+                <w:sz w:val="20"/>
+                <w:szCs w:val="20"/>
+              </w:rPr>
+              <w:t>base conversion</w:t>
+            </w:r>
+          </w:p>
+        </w:tc>
+      </w:tr>
+      <w:tr>
+        <w:trPr>
+          <w:trHeight w:val="864"/>
+        </w:trPr>
+        <w:tc>
+          <w:tcPr>
+            <w:cnfStyle w:val="001000000000" w:firstRow="0" w:lastRow="0" w:firstColumn="1" w:lastColumn="0" w:oddVBand="0" w:evenVBand="0" w:oddHBand="0" w:evenHBand="0" w:firstRowFirstColumn="0" w:firstRowLastColumn="0" w:lastRowFirstColumn="0" w:lastRowLastColumn="0"/>
+            <w:tcW w:w="3673" w:type="dxa"/>
+            <w:tcBorders>
+              <w:top w:val="single" w:sz="2" w:space="0" w:color="F2F2F2" w:themeColor="background1" w:themeShade="F2"/>
+              <w:bottom w:val="single" w:sz="4" w:space="0" w:color="F2F2F2" w:themeColor="background1" w:themeShade="F2"/>
+            </w:tcBorders>
+            <w:vAlign w:val="center"/>
+          </w:tcPr>
+          <w:p>
+            <w:pPr>
+              <w:keepLines/>
+              <w:spacing w:line="360" w:lineRule="auto"/>
+              <w:rPr>
+                <w:rFonts w:ascii="Times New Roman" w:eastAsia="Times New Roman" w:hAnsi="Times New Roman" w:cs="Times New Roman"/>
+                <w:i w:val="0"/>
+                <w:sz w:val="22"/>
+                <w:lang w:val=""/>
+              </w:rPr>
+            </w:pPr>
+            <m:oMathPara>
+              <m:oMathParaPr>
+                <m:jc m:val="left"/>
+              </m:oMathParaPr>
+              <m:oMath>
+                <m:limLow>
+                  <m:limLowPr>
+                    <m:ctrlPr>
+                      <w:rPr>
+                        <w:rFonts w:ascii="Cambria Math" w:hAnsi="Cambria Math" w:cs="Calibri"/>
+                        <w:sz w:val="22"/>
+                        <w:lang w:val=""/>
+                      </w:rPr>
+                    </m:ctrlPr>
+                  </m:limLowPr>
+                  <m:e>
+                    <m:r>
+                      <w:rPr>
+                        <w:rFonts w:ascii="Cambria Math" w:hAnsi="Cambria Math" w:cs="Calibri"/>
+                        <w:sz w:val="22"/>
+                        <w:lang w:val=""/>
+                      </w:rPr>
+                      <m:t>lim</m:t>
+                    </m:r>
+                  </m:e>
+                  <m:lim>
+                    <m:r>
+                      <w:rPr>
+                        <w:rFonts w:ascii="Cambria Math" w:hAnsi="Cambria Math" w:cs="Calibri"/>
+                        <w:sz w:val="22"/>
+                        <w:lang w:val=""/>
+                      </w:rPr>
+                      <m:t>n</m:t>
+                    </m:r>
+                    <m:r>
+                      <w:rPr>
+                        <w:rFonts w:ascii="Cambria Math" w:hAnsi="Cambria Math" w:cs="Calibri"/>
+                        <w:sz w:val="22"/>
+                        <w:lang w:val=""/>
+                      </w:rPr>
+                      <m:t>→∞</m:t>
+                    </m:r>
+                  </m:lim>
+                </m:limLow>
+                <m:f>
+                  <m:fPr>
+                    <m:ctrlPr>
+                      <w:rPr>
+                        <w:rFonts w:ascii="Cambria Math" w:hAnsi="Cambria Math" w:cs="Calibri"/>
+                        <w:sz w:val="22"/>
+                        <w:lang w:val=""/>
+                      </w:rPr>
+                    </m:ctrlPr>
+                  </m:fPr>
+                  <m:num>
+                    <m:f>
+                      <m:fPr>
+                        <m:ctrlPr>
+                          <w:rPr>
+                            <w:rFonts w:ascii="Cambria Math" w:eastAsiaTheme="minorEastAsia" w:hAnsi="Cambria Math"/>
+                            <w:i w:val="0"/>
+                            <w:iCs w:val="0"/>
+                          </w:rPr>
+                        </m:ctrlPr>
+                      </m:fPr>
+                      <m:num>
+                        <m:r>
+                          <w:rPr>
+                            <w:rFonts w:ascii="Cambria Math" w:eastAsiaTheme="minorEastAsia" w:hAnsi="Cambria Math"/>
+                            <w:sz w:val="22"/>
+                          </w:rPr>
+                          <m:t>1</m:t>
+                        </m:r>
+                        <m:ctrlPr>
+                          <w:rPr>
+                            <w:rFonts w:ascii="Cambria Math" w:eastAsiaTheme="minorEastAsia" w:hAnsi="Cambria Math"/>
+                          </w:rPr>
+                        </m:ctrlPr>
+                      </m:num>
+                      <m:den>
+                        <m:r>
+                          <w:rPr>
+                            <w:rFonts w:ascii="Cambria Math" w:eastAsiaTheme="minorEastAsia" w:hAnsi="Cambria Math"/>
+                            <w:sz w:val="22"/>
+                          </w:rPr>
+                          <m:t>2</m:t>
+                        </m:r>
+                      </m:den>
+                    </m:f>
+                    <m:r>
+                      <w:rPr>
+                        <w:rFonts w:ascii="Cambria Math" w:eastAsiaTheme="minorEastAsia" w:hAnsi="Cambria Math"/>
+                        <w:sz w:val="22"/>
+                      </w:rPr>
+                      <m:t>×</m:t>
+                    </m:r>
+                    <m:func>
+                      <m:funcPr>
+                        <m:ctrlPr>
+                          <w:rPr>
+                            <w:rFonts w:ascii="Cambria Math" w:eastAsiaTheme="minorEastAsia" w:hAnsi="Cambria Math"/>
+                            <w:iCs w:val="0"/>
+                            <w:sz w:val="22"/>
+                          </w:rPr>
+                        </m:ctrlPr>
+                      </m:funcPr>
+                      <m:fName>
+                        <m:sSub>
+                          <m:sSubPr>
+                            <m:ctrlPr>
+                              <w:rPr>
+                                <w:rFonts w:ascii="Cambria Math" w:eastAsiaTheme="minorEastAsia" w:hAnsi="Cambria Math"/>
+                                <w:iCs w:val="0"/>
+                                <w:sz w:val="22"/>
+                              </w:rPr>
+                            </m:ctrlPr>
+                          </m:sSubPr>
+                          <m:e>
+                            <m:r>
+                              <m:rPr>
+                                <m:sty m:val="p"/>
+                              </m:rPr>
+                              <w:rPr>
+                                <w:rFonts w:ascii="Cambria Math" w:eastAsiaTheme="minorEastAsia" w:hAnsi="Cambria Math"/>
+                                <w:sz w:val="22"/>
+                              </w:rPr>
+                              <m:t>log</m:t>
+                            </m:r>
+                            <m:ctrlPr>
+                              <w:rPr>
+                                <w:rFonts w:ascii="Cambria Math" w:eastAsiaTheme="minorEastAsia" w:hAnsi="Cambria Math"/>
+                                <w:i w:val="0"/>
+                                <w:sz w:val="22"/>
+                              </w:rPr>
+                            </m:ctrlPr>
+                          </m:e>
+                          <m:sub>
+                            <m:r>
+                              <m:rPr>
+                                <m:sty m:val="p"/>
+                              </m:rPr>
+                              <w:rPr>
+                                <w:rFonts w:ascii="Cambria Math" w:eastAsiaTheme="minorEastAsia" w:hAnsi="Cambria Math"/>
+                                <w:sz w:val="22"/>
+                              </w:rPr>
+                              <m:t>2</m:t>
+                            </m:r>
+                          </m:sub>
+                        </m:sSub>
+                        <m:ctrlPr>
+                          <w:rPr>
+                            <w:rFonts w:ascii="Cambria Math" w:eastAsiaTheme="minorEastAsia" w:hAnsi="Cambria Math"/>
+                            <w:sz w:val="22"/>
+                          </w:rPr>
+                        </m:ctrlPr>
+                      </m:fName>
+                      <m:e>
+                        <m:d>
+                          <m:dPr>
+                            <m:ctrlPr>
+                              <w:rPr>
+                                <w:rFonts w:ascii="Cambria Math" w:eastAsiaTheme="minorEastAsia" w:hAnsi="Cambria Math"/>
+                                <w:i w:val="0"/>
+                                <w:iCs w:val="0"/>
+                              </w:rPr>
+                            </m:ctrlPr>
+                          </m:dPr>
+                          <m:e>
+                            <m:r>
+                              <w:rPr>
+                                <w:rFonts w:ascii="Cambria Math" w:eastAsiaTheme="minorEastAsia" w:hAnsi="Cambria Math"/>
+                                <w:sz w:val="22"/>
+                              </w:rPr>
+                              <m:t>n</m:t>
+                            </m:r>
+                          </m:e>
+                        </m:d>
+                      </m:e>
+                    </m:func>
+                  </m:num>
+                  <m:den>
+                    <m:func>
+                      <m:funcPr>
+                        <m:ctrlPr>
+                          <w:rPr>
+                            <w:rFonts w:ascii="Cambria Math" w:eastAsiaTheme="minorEastAsia" w:hAnsi="Cambria Math"/>
+                            <w:sz w:val="22"/>
+                          </w:rPr>
+                        </m:ctrlPr>
+                      </m:funcPr>
+                      <m:fName>
+                        <m:sSub>
+                          <m:sSubPr>
+                            <m:ctrlPr>
+                              <w:rPr>
+                                <w:rFonts w:ascii="Cambria Math" w:eastAsiaTheme="minorEastAsia" w:hAnsi="Cambria Math"/>
+                                <w:sz w:val="22"/>
+                              </w:rPr>
+                            </m:ctrlPr>
+                          </m:sSubPr>
+                          <m:e>
+                            <m:r>
+                              <w:rPr>
+                                <w:rFonts w:ascii="Cambria Math" w:eastAsiaTheme="minorEastAsia" w:hAnsi="Cambria Math"/>
+                                <w:sz w:val="22"/>
+                              </w:rPr>
+                              <m:t>log</m:t>
+                            </m:r>
+                          </m:e>
+                          <m:sub>
+                            <m:r>
+                              <w:rPr>
+                                <w:rFonts w:ascii="Cambria Math" w:eastAsiaTheme="minorEastAsia" w:hAnsi="Cambria Math"/>
+                                <w:sz w:val="22"/>
+                              </w:rPr>
+                              <m:t>2</m:t>
+                            </m:r>
+                          </m:sub>
+                        </m:sSub>
+                        <m:ctrlPr>
+                          <w:rPr>
+                            <w:rFonts w:ascii="Cambria Math" w:hAnsi="Cambria Math"/>
+                            <w:sz w:val="22"/>
+                          </w:rPr>
+                        </m:ctrlPr>
+                      </m:fName>
+                      <m:e>
+                        <m:d>
+                          <m:dPr>
+                            <m:ctrlPr>
+                              <w:rPr>
+                                <w:rFonts w:ascii="Cambria Math" w:hAnsi="Cambria Math"/>
+                                <w:sz w:val="22"/>
+                              </w:rPr>
+                            </m:ctrlPr>
+                          </m:dPr>
+                          <m:e>
+                            <m:r>
+                              <w:rPr>
+                                <w:rFonts w:ascii="Cambria Math" w:hAnsi="Cambria Math"/>
+                                <w:sz w:val="22"/>
+                              </w:rPr>
+                              <m:t>n</m:t>
+                            </m:r>
+                          </m:e>
+                        </m:d>
+                        <m:ctrlPr>
+                          <w:rPr>
+                            <w:rFonts w:ascii="Cambria Math" w:hAnsi="Cambria Math"/>
+                            <w:sz w:val="22"/>
+                          </w:rPr>
+                        </m:ctrlPr>
+                      </m:e>
+                    </m:func>
+                  </m:den>
+                </m:f>
+              </m:oMath>
+            </m:oMathPara>
+          </w:p>
+        </w:tc>
+        <w:tc>
+          <w:tcPr>
+            <w:tcW w:w="3653" w:type="dxa"/>
+            <w:tcBorders>
+              <w:left w:val="single" w:sz="4" w:space="0" w:color="7F7F7F" w:themeColor="text1" w:themeTint="80"/>
+            </w:tcBorders>
+            <w:vAlign w:val="center"/>
+          </w:tcPr>
+          <w:p>
+            <w:pPr>
+              <w:keepLines/>
+              <w:spacing w:line="276" w:lineRule="auto"/>
+              <w:cnfStyle w:val="000000000000" w:firstRow="0" w:lastRow="0" w:firstColumn="0" w:lastColumn="0" w:oddVBand="0" w:evenVBand="0" w:oddHBand="0" w:evenHBand="0" w:firstRowFirstColumn="0" w:firstRowLastColumn="0" w:lastRowFirstColumn="0" w:lastRowLastColumn="0"/>
+              <w:rPr>
+                <w:rFonts w:ascii="Cambria Math" w:hAnsi="Cambria Math" w:cs="Calibri"/>
+                <w:lang w:val=""/>
+              </w:rPr>
+            </w:pPr>
+            <w:r>
+              <w:rPr>
+                <w:rFonts w:cstheme="minorHAnsi"/>
+                <w:i/>
+                <w:iCs/>
+                <w:color w:val="7F7F7F" w:themeColor="text1" w:themeTint="80"/>
+                <w:sz w:val="20"/>
+                <w:szCs w:val="20"/>
+              </w:rPr>
+              <w:t>log rule</w:t>
+            </w:r>
+            <w:r>
+              <w:rPr>
+                <w:rFonts w:ascii="Cambria Math" w:hAnsi="Cambria Math" w:cs="Calibri"/>
+                <w:lang w:val=""/>
+              </w:rPr>
+              <w:t xml:space="preserve"> </w:t>
+            </w:r>
+          </w:p>
+          <w:p>
+            <w:pPr>
+              <w:keepLines/>
+              <w:spacing w:line="276" w:lineRule="auto"/>
+              <w:cnfStyle w:val="000000000000" w:firstRow="0" w:lastRow="0" w:firstColumn="0" w:lastColumn="0" w:oddVBand="0" w:evenVBand="0" w:oddHBand="0" w:evenHBand="0" w:firstRowFirstColumn="0" w:firstRowLastColumn="0" w:lastRowFirstColumn="0" w:lastRowLastColumn="0"/>
+              <w:rPr>
+                <w:rFonts w:cstheme="minorHAnsi"/>
+                <w:i/>
+                <w:iCs/>
+                <w:color w:val="7F7F7F" w:themeColor="text1" w:themeTint="80"/>
+                <w:sz w:val="20"/>
+                <w:szCs w:val="20"/>
+              </w:rPr>
+            </w:pPr>
+            <m:oMathPara>
+              <m:oMath>
+                <m:func>
+                  <m:funcPr>
+                    <m:ctrlPr>
+                      <w:rPr>
+                        <w:rFonts w:ascii="Cambria Math" w:hAnsi="Cambria Math" w:cs="Calibri"/>
+                        <w:i/>
+                        <w:color w:val="7F7F7F" w:themeColor="text1" w:themeTint="80"/>
+                        <w:sz w:val="20"/>
+                        <w:szCs w:val="20"/>
+                        <w:lang w:val=""/>
+                      </w:rPr>
+                    </m:ctrlPr>
+                  </m:funcPr>
+                  <m:fName>
+                    <m:sSub>
+                      <m:sSubPr>
+                        <m:ctrlPr>
+                          <w:rPr>
+                            <w:rFonts w:ascii="Cambria Math" w:hAnsi="Cambria Math" w:cs="Calibri"/>
+                            <w:i/>
+                            <w:color w:val="7F7F7F" w:themeColor="text1" w:themeTint="80"/>
+                            <w:sz w:val="20"/>
+                            <w:szCs w:val="20"/>
+                            <w:lang w:val=""/>
+                          </w:rPr>
+                        </m:ctrlPr>
+                      </m:sSubPr>
+                      <m:e>
+                        <m:r>
+                          <m:rPr>
+                            <m:sty m:val="p"/>
+                          </m:rPr>
+                          <w:rPr>
+                            <w:rFonts w:ascii="Cambria Math" w:hAnsi="Cambria Math" w:cs="Calibri"/>
+                            <w:color w:val="7F7F7F" w:themeColor="text1" w:themeTint="80"/>
+                            <w:sz w:val="20"/>
+                            <w:szCs w:val="20"/>
+                            <w:lang w:val=""/>
+                          </w:rPr>
+                          <m:t>log</m:t>
+                        </m:r>
+                        <m:ctrlPr>
+                          <w:rPr>
+                            <w:rFonts w:ascii="Cambria Math" w:hAnsi="Cambria Math" w:cs="Calibri"/>
+                            <w:color w:val="7F7F7F" w:themeColor="text1" w:themeTint="80"/>
+                            <w:sz w:val="20"/>
+                            <w:szCs w:val="20"/>
+                            <w:lang w:val=""/>
+                          </w:rPr>
+                        </m:ctrlPr>
+                      </m:e>
+                      <m:sub>
+                        <m:sSup>
+                          <m:sSupPr>
+                            <m:ctrlPr>
+                              <w:rPr>
+                                <w:rFonts w:ascii="Cambria Math" w:hAnsi="Cambria Math" w:cs="Calibri"/>
+                                <w:i/>
+                                <w:color w:val="7F7F7F" w:themeColor="text1" w:themeTint="80"/>
+                                <w:sz w:val="20"/>
+                                <w:szCs w:val="20"/>
+                                <w:lang w:val=""/>
+                              </w:rPr>
+                            </m:ctrlPr>
+                          </m:sSupPr>
+                          <m:e>
+                            <m:r>
+                              <w:rPr>
+                                <w:rFonts w:ascii="Cambria Math" w:hAnsi="Cambria Math" w:cs="Calibri"/>
+                                <w:color w:val="7F7F7F" w:themeColor="text1" w:themeTint="80"/>
+                                <w:sz w:val="20"/>
+                                <w:szCs w:val="20"/>
+                                <w:lang w:val=""/>
+                              </w:rPr>
+                              <m:t>a</m:t>
+                            </m:r>
+                          </m:e>
+                          <m:sup>
+                            <m:r>
+                              <w:rPr>
+                                <w:rFonts w:ascii="Cambria Math" w:hAnsi="Cambria Math" w:cs="Calibri"/>
+                                <w:color w:val="7F7F7F" w:themeColor="text1" w:themeTint="80"/>
+                                <w:sz w:val="20"/>
+                                <w:szCs w:val="20"/>
+                                <w:lang w:val=""/>
+                              </w:rPr>
+                              <m:t>b</m:t>
+                            </m:r>
+                          </m:sup>
+                        </m:sSup>
+                        <m:ctrlPr>
+                          <w:rPr>
+                            <w:rFonts w:ascii="Cambria Math" w:hAnsi="Cambria Math" w:cs="Calibri"/>
+                            <w:color w:val="7F7F7F" w:themeColor="text1" w:themeTint="80"/>
+                            <w:sz w:val="20"/>
+                            <w:szCs w:val="20"/>
+                            <w:lang w:val=""/>
+                          </w:rPr>
+                        </m:ctrlPr>
+                      </m:sub>
+                    </m:sSub>
+                  </m:fName>
+                  <m:e>
+                    <m:r>
+                      <w:rPr>
+                        <w:rFonts w:ascii="Cambria Math" w:hAnsi="Cambria Math" w:cs="Calibri"/>
+                        <w:color w:val="7F7F7F" w:themeColor="text1" w:themeTint="80"/>
+                        <w:sz w:val="20"/>
+                        <w:szCs w:val="20"/>
+                        <w:lang w:val=""/>
+                      </w:rPr>
+                      <m:t>x</m:t>
+                    </m:r>
+                  </m:e>
+                </m:func>
+                <m:r>
+                  <w:rPr>
+                    <w:rFonts w:ascii="Cambria Math" w:hAnsi="Cambria Math" w:cs="Calibri"/>
+                    <w:color w:val="7F7F7F" w:themeColor="text1" w:themeTint="80"/>
+                    <w:sz w:val="20"/>
+                    <w:szCs w:val="20"/>
+                    <w:lang w:val=""/>
+                  </w:rPr>
+                  <m:t>=</m:t>
+                </m:r>
+                <m:f>
+                  <m:fPr>
+                    <m:ctrlPr>
+                      <w:rPr>
+                        <w:rFonts w:ascii="Cambria Math" w:hAnsi="Cambria Math" w:cs="Calibri"/>
+                        <w:i/>
+                        <w:color w:val="7F7F7F" w:themeColor="text1" w:themeTint="80"/>
+                        <w:sz w:val="20"/>
+                        <w:szCs w:val="20"/>
+                        <w:lang w:val=""/>
+                      </w:rPr>
+                    </m:ctrlPr>
+                  </m:fPr>
+                  <m:num>
+                    <m:r>
+                      <w:rPr>
+                        <w:rFonts w:ascii="Cambria Math" w:hAnsi="Cambria Math" w:cs="Calibri"/>
+                        <w:color w:val="7F7F7F" w:themeColor="text1" w:themeTint="80"/>
+                        <w:sz w:val="20"/>
+                        <w:szCs w:val="20"/>
+                        <w:lang w:val=""/>
+                      </w:rPr>
+                      <m:t>1</m:t>
+                    </m:r>
+                  </m:num>
+                  <m:den>
+                    <m:r>
+                      <w:rPr>
+                        <w:rFonts w:ascii="Cambria Math" w:hAnsi="Cambria Math" w:cs="Calibri"/>
+                        <w:color w:val="7F7F7F" w:themeColor="text1" w:themeTint="80"/>
+                        <w:sz w:val="20"/>
+                        <w:szCs w:val="20"/>
+                        <w:lang w:val=""/>
+                      </w:rPr>
+                      <m:t>b</m:t>
+                    </m:r>
+                  </m:den>
+                </m:f>
+                <m:r>
+                  <w:rPr>
+                    <w:rFonts w:ascii="Cambria Math" w:eastAsiaTheme="minorEastAsia" w:hAnsi="Cambria Math" w:cstheme="majorBidi"/>
+                    <w:color w:val="7F7F7F" w:themeColor="text1" w:themeTint="80"/>
+                    <w:sz w:val="20"/>
+                    <w:szCs w:val="20"/>
+                  </w:rPr>
+                  <m:t>×</m:t>
+                </m:r>
+                <m:func>
+                  <m:funcPr>
+                    <m:ctrlPr>
+                      <w:rPr>
+                        <w:rFonts w:ascii="Cambria Math" w:eastAsiaTheme="minorEastAsia" w:hAnsi="Cambria Math" w:cstheme="majorBidi"/>
+                        <w:i/>
+                        <w:color w:val="7F7F7F" w:themeColor="text1" w:themeTint="80"/>
+                        <w:sz w:val="20"/>
+                        <w:szCs w:val="20"/>
+                      </w:rPr>
+                    </m:ctrlPr>
+                  </m:funcPr>
+                  <m:fName>
+                    <m:sSub>
+                      <m:sSubPr>
+                        <m:ctrlPr>
+                          <w:rPr>
+                            <w:rFonts w:ascii="Cambria Math" w:eastAsiaTheme="minorEastAsia" w:hAnsi="Cambria Math" w:cstheme="majorBidi"/>
+                            <w:i/>
+                            <w:color w:val="7F7F7F" w:themeColor="text1" w:themeTint="80"/>
+                            <w:sz w:val="20"/>
+                            <w:szCs w:val="20"/>
+                          </w:rPr>
+                        </m:ctrlPr>
+                      </m:sSubPr>
+                      <m:e>
+                        <m:r>
+                          <m:rPr>
+                            <m:sty m:val="p"/>
+                          </m:rPr>
+                          <w:rPr>
+                            <w:rFonts w:ascii="Cambria Math" w:eastAsiaTheme="minorEastAsia" w:hAnsi="Cambria Math" w:cstheme="majorBidi"/>
+                            <w:color w:val="7F7F7F" w:themeColor="text1" w:themeTint="80"/>
+                            <w:sz w:val="20"/>
+                            <w:szCs w:val="20"/>
+                          </w:rPr>
+                          <m:t>log</m:t>
+                        </m:r>
+                        <m:ctrlPr>
+                          <w:rPr>
+                            <w:rFonts w:ascii="Cambria Math" w:eastAsiaTheme="minorEastAsia" w:hAnsi="Cambria Math" w:cstheme="majorBidi"/>
+                            <w:color w:val="7F7F7F" w:themeColor="text1" w:themeTint="80"/>
+                            <w:sz w:val="20"/>
+                            <w:szCs w:val="20"/>
+                          </w:rPr>
+                        </m:ctrlPr>
+                      </m:e>
+                      <m:sub>
+                        <m:r>
+                          <w:rPr>
+                            <w:rFonts w:ascii="Cambria Math" w:eastAsiaTheme="minorEastAsia" w:hAnsi="Cambria Math" w:cstheme="majorBidi"/>
+                            <w:color w:val="7F7F7F" w:themeColor="text1" w:themeTint="80"/>
+                            <w:sz w:val="20"/>
+                            <w:szCs w:val="20"/>
+                          </w:rPr>
+                          <m:t>a</m:t>
+                        </m:r>
+                        <m:ctrlPr>
+                          <w:rPr>
+                            <w:rFonts w:ascii="Cambria Math" w:eastAsiaTheme="minorEastAsia" w:hAnsi="Cambria Math" w:cstheme="majorBidi"/>
+                            <w:color w:val="7F7F7F" w:themeColor="text1" w:themeTint="80"/>
+                            <w:sz w:val="20"/>
+                            <w:szCs w:val="20"/>
+                          </w:rPr>
+                        </m:ctrlPr>
+                      </m:sub>
+                    </m:sSub>
+                    <m:ctrlPr>
+                      <w:rPr>
+                        <w:rFonts w:ascii="Cambria Math" w:hAnsi="Cambria Math" w:cstheme="minorHAnsi"/>
+                        <w:i/>
+                        <w:iCs/>
+                        <w:color w:val="7F7F7F" w:themeColor="text1" w:themeTint="80"/>
+                        <w:sz w:val="20"/>
+                        <w:szCs w:val="20"/>
+                      </w:rPr>
+                    </m:ctrlPr>
+                  </m:fName>
+                  <m:e>
+                    <m:r>
+                      <w:rPr>
+                        <w:rFonts w:ascii="Cambria Math" w:hAnsi="Cambria Math" w:cstheme="minorHAnsi"/>
+                        <w:color w:val="7F7F7F" w:themeColor="text1" w:themeTint="80"/>
+                        <w:sz w:val="20"/>
+                        <w:szCs w:val="20"/>
+                      </w:rPr>
+                      <m:t>x</m:t>
+                    </m:r>
+                    <m:ctrlPr>
+                      <w:rPr>
+                        <w:rFonts w:ascii="Cambria Math" w:hAnsi="Cambria Math" w:cstheme="minorHAnsi"/>
+                        <w:i/>
+                        <w:iCs/>
+                        <w:color w:val="7F7F7F" w:themeColor="text1" w:themeTint="80"/>
+                        <w:sz w:val="20"/>
+                        <w:szCs w:val="20"/>
+                      </w:rPr>
+                    </m:ctrlPr>
+                  </m:e>
+                </m:func>
+              </m:oMath>
+            </m:oMathPara>
+          </w:p>
+        </w:tc>
+      </w:tr>
+      <w:tr>
+        <w:trPr>
+          <w:cnfStyle w:val="000000100000" w:firstRow="0" w:lastRow="0" w:firstColumn="0" w:lastColumn="0" w:oddVBand="0" w:evenVBand="0" w:oddHBand="1" w:evenHBand="0" w:firstRowFirstColumn="0" w:firstRowLastColumn="0" w:lastRowFirstColumn="0" w:lastRowLastColumn="0"/>
+          <w:trHeight w:val="1584"/>
+        </w:trPr>
+        <w:tc>
+          <w:tcPr>
+            <w:cnfStyle w:val="001000000000" w:firstRow="0" w:lastRow="0" w:firstColumn="1" w:lastColumn="0" w:oddVBand="0" w:evenVBand="0" w:oddHBand="0" w:evenHBand="0" w:firstRowFirstColumn="0" w:firstRowLastColumn="0" w:lastRowFirstColumn="0" w:lastRowLastColumn="0"/>
+            <w:tcW w:w="3673" w:type="dxa"/>
+            <w:tcBorders>
+              <w:top w:val="single" w:sz="2" w:space="0" w:color="F2F2F2" w:themeColor="background1" w:themeShade="F2"/>
+              <w:bottom w:val="single" w:sz="4" w:space="0" w:color="F2F2F2" w:themeColor="background1" w:themeShade="F2"/>
+            </w:tcBorders>
+            <w:vAlign w:val="center"/>
+          </w:tcPr>
+          <w:p>
+            <w:pPr>
+              <w:keepLines/>
+              <w:spacing w:line="360" w:lineRule="auto"/>
+              <w:jc w:val="left"/>
+              <w:rPr>
+                <w:rFonts w:ascii="Calibri" w:eastAsia="Times New Roman" w:hAnsi="Calibri" w:cs="Times New Roman"/>
+                <w:iCs w:val="0"/>
+                <w:lang w:val=""/>
+              </w:rPr>
+            </w:pPr>
+            <m:oMathPara>
+              <m:oMathParaPr>
+                <m:jc m:val="left"/>
+              </m:oMathParaPr>
+              <m:oMath>
+                <m:limLow>
+                  <m:limLowPr>
+                    <m:ctrlPr>
+                      <w:rPr>
+                        <w:rFonts w:ascii="Cambria Math" w:hAnsi="Cambria Math" w:cs="Calibri"/>
+                        <w:sz w:val="22"/>
+                        <w:lang w:val=""/>
+                      </w:rPr>
+                    </m:ctrlPr>
+                  </m:limLowPr>
+                  <m:e>
+                    <m:r>
+                      <w:rPr>
+                        <w:rFonts w:ascii="Cambria Math" w:hAnsi="Cambria Math" w:cs="Calibri"/>
+                        <w:sz w:val="22"/>
+                        <w:lang w:val=""/>
+                      </w:rPr>
+                      <m:t>lim</m:t>
+                    </m:r>
+                  </m:e>
+                  <m:lim>
+                    <m:r>
+                      <w:rPr>
+                        <w:rFonts w:ascii="Cambria Math" w:hAnsi="Cambria Math" w:cs="Calibri"/>
+                        <w:sz w:val="22"/>
+                        <w:lang w:val=""/>
+                      </w:rPr>
+                      <m:t>n</m:t>
+                    </m:r>
+                    <m:r>
+                      <w:rPr>
+                        <w:rFonts w:ascii="Cambria Math" w:hAnsi="Cambria Math" w:cs="Calibri"/>
+                        <w:sz w:val="22"/>
+                        <w:lang w:val=""/>
+                      </w:rPr>
+                      <m:t>→∞</m:t>
+                    </m:r>
+                  </m:lim>
+                </m:limLow>
+                <m:f>
+                  <m:fPr>
+                    <m:ctrlPr>
+                      <w:rPr>
+                        <w:rFonts w:ascii="Cambria Math" w:hAnsi="Cambria Math" w:cs="Calibri"/>
+                        <w:sz w:val="22"/>
+                        <w:lang w:val=""/>
+                      </w:rPr>
+                    </m:ctrlPr>
+                  </m:fPr>
+                  <m:num>
+                    <m:f>
+                      <m:fPr>
+                        <m:ctrlPr>
+                          <w:rPr>
+                            <w:rFonts w:ascii="Cambria Math" w:eastAsiaTheme="minorEastAsia" w:hAnsi="Cambria Math"/>
+                            <w:i w:val="0"/>
+                            <w:iCs w:val="0"/>
+                          </w:rPr>
+                        </m:ctrlPr>
+                      </m:fPr>
+                      <m:num>
+                        <m:r>
+                          <w:rPr>
+                            <w:rFonts w:ascii="Cambria Math" w:eastAsiaTheme="minorEastAsia" w:hAnsi="Cambria Math"/>
+                            <w:sz w:val="22"/>
+                          </w:rPr>
+                          <m:t>1</m:t>
+                        </m:r>
+                        <m:ctrlPr>
+                          <w:rPr>
+                            <w:rFonts w:ascii="Cambria Math" w:eastAsiaTheme="minorEastAsia" w:hAnsi="Cambria Math"/>
+                          </w:rPr>
+                        </m:ctrlPr>
+                      </m:num>
+                      <m:den>
+                        <m:r>
+                          <w:rPr>
+                            <w:rFonts w:ascii="Cambria Math" w:eastAsiaTheme="minorEastAsia" w:hAnsi="Cambria Math"/>
+                            <w:sz w:val="22"/>
+                          </w:rPr>
+                          <m:t>2</m:t>
+                        </m:r>
+                      </m:den>
+                    </m:f>
+                    <m:r>
+                      <w:rPr>
+                        <w:rFonts w:ascii="Cambria Math" w:eastAsiaTheme="minorEastAsia" w:hAnsi="Cambria Math"/>
+                      </w:rPr>
+                      <m:t>×</m:t>
+                    </m:r>
+                    <m:func>
+                      <m:funcPr>
+                        <m:ctrlPr>
+                          <w:rPr>
+                            <w:rFonts w:ascii="Cambria Math" w:eastAsiaTheme="minorEastAsia" w:hAnsi="Cambria Math"/>
+                            <w:strike/>
+                            <w:color w:val="C00000"/>
+                            <w:sz w:val="22"/>
+                          </w:rPr>
+                        </m:ctrlPr>
+                      </m:funcPr>
+                      <m:fName>
+                        <m:sSub>
+                          <m:sSubPr>
+                            <m:ctrlPr>
+                              <w:rPr>
+                                <w:rFonts w:ascii="Cambria Math" w:eastAsiaTheme="minorEastAsia" w:hAnsi="Cambria Math"/>
+                                <w:strike/>
+                                <w:color w:val="C00000"/>
+                                <w:sz w:val="22"/>
+                              </w:rPr>
+                            </m:ctrlPr>
+                          </m:sSubPr>
+                          <m:e>
+                            <m:r>
+                              <w:rPr>
+                                <w:rFonts w:ascii="Cambria Math" w:eastAsiaTheme="minorEastAsia" w:hAnsi="Cambria Math"/>
+                                <w:strike/>
+                                <w:color w:val="C00000"/>
+                                <w:sz w:val="22"/>
+                              </w:rPr>
+                              <m:t>log</m:t>
+                            </m:r>
+                          </m:e>
+                          <m:sub>
+                            <m:r>
+                              <w:rPr>
+                                <w:rFonts w:ascii="Cambria Math" w:eastAsiaTheme="minorEastAsia" w:hAnsi="Cambria Math"/>
+                                <w:strike/>
+                                <w:color w:val="C00000"/>
+                                <w:sz w:val="22"/>
+                              </w:rPr>
+                              <m:t>2</m:t>
+                            </m:r>
+                          </m:sub>
+                        </m:sSub>
+                      </m:fName>
+                      <m:e>
+                        <m:d>
+                          <m:dPr>
+                            <m:ctrlPr>
+                              <w:rPr>
+                                <w:rFonts w:ascii="Cambria Math" w:eastAsiaTheme="minorEastAsia" w:hAnsi="Cambria Math"/>
+                                <w:strike/>
+                                <w:color w:val="C00000"/>
+                                <w:sz w:val="22"/>
+                              </w:rPr>
+                            </m:ctrlPr>
+                          </m:dPr>
+                          <m:e>
+                            <m:r>
+                              <w:rPr>
+                                <w:rFonts w:ascii="Cambria Math" w:eastAsiaTheme="minorEastAsia" w:hAnsi="Cambria Math"/>
+                                <w:strike/>
+                                <w:color w:val="C00000"/>
+                                <w:sz w:val="22"/>
+                              </w:rPr>
+                              <m:t>n</m:t>
+                            </m:r>
+                          </m:e>
+                        </m:d>
+                      </m:e>
+                    </m:func>
+                  </m:num>
+                  <m:den>
+                    <m:func>
+                      <m:funcPr>
+                        <m:ctrlPr>
+                          <w:rPr>
+                            <w:rFonts w:ascii="Cambria Math" w:eastAsiaTheme="minorEastAsia" w:hAnsi="Cambria Math"/>
+                            <w:strike/>
+                            <w:color w:val="C00000"/>
+                            <w:sz w:val="22"/>
+                          </w:rPr>
+                        </m:ctrlPr>
+                      </m:funcPr>
+                      <m:fName>
+                        <m:sSub>
+                          <m:sSubPr>
+                            <m:ctrlPr>
+                              <w:rPr>
+                                <w:rFonts w:ascii="Cambria Math" w:eastAsiaTheme="minorEastAsia" w:hAnsi="Cambria Math"/>
+                                <w:strike/>
+                                <w:color w:val="C00000"/>
+                                <w:sz w:val="22"/>
+                              </w:rPr>
+                            </m:ctrlPr>
+                          </m:sSubPr>
+                          <m:e>
+                            <m:r>
+                              <w:rPr>
+                                <w:rFonts w:ascii="Cambria Math" w:eastAsiaTheme="minorEastAsia" w:hAnsi="Cambria Math"/>
+                                <w:strike/>
+                                <w:color w:val="C00000"/>
+                                <w:sz w:val="22"/>
+                              </w:rPr>
+                              <m:t>log</m:t>
+                            </m:r>
+                          </m:e>
+                          <m:sub>
+                            <m:r>
+                              <w:rPr>
+                                <w:rFonts w:ascii="Cambria Math" w:eastAsiaTheme="minorEastAsia" w:hAnsi="Cambria Math"/>
+                                <w:strike/>
+                                <w:color w:val="C00000"/>
+                                <w:sz w:val="22"/>
+                              </w:rPr>
+                              <m:t>2</m:t>
+                            </m:r>
+                          </m:sub>
+                        </m:sSub>
+                      </m:fName>
+                      <m:e>
+                        <m:d>
+                          <m:dPr>
+                            <m:ctrlPr>
+                              <w:rPr>
+                                <w:rFonts w:ascii="Cambria Math" w:eastAsiaTheme="minorEastAsia" w:hAnsi="Cambria Math"/>
+                                <w:strike/>
+                                <w:color w:val="C00000"/>
+                                <w:sz w:val="22"/>
+                              </w:rPr>
+                            </m:ctrlPr>
+                          </m:dPr>
+                          <m:e>
+                            <m:r>
+                              <w:rPr>
+                                <w:rFonts w:ascii="Cambria Math" w:eastAsiaTheme="minorEastAsia" w:hAnsi="Cambria Math"/>
+                                <w:strike/>
+                                <w:color w:val="C00000"/>
+                                <w:sz w:val="22"/>
+                              </w:rPr>
+                              <m:t>n</m:t>
+                            </m:r>
+                          </m:e>
+                        </m:d>
+                      </m:e>
+                    </m:func>
+                  </m:den>
+                </m:f>
+              </m:oMath>
+            </m:oMathPara>
+          </w:p>
+          <w:p>
+            <w:pPr>
+              <w:keepLines/>
+              <w:spacing w:line="360" w:lineRule="auto"/>
+              <w:jc w:val="left"/>
+              <w:rPr>
+                <w:rFonts w:ascii="Calibri" w:eastAsia="Times New Roman" w:hAnsi="Calibri" w:cs="Times New Roman"/>
+                <w:iCs w:val="0"/>
+                <w:lang w:val=""/>
+              </w:rPr>
+            </w:pPr>
+            <m:oMathPara>
+              <m:oMathParaPr>
+                <m:jc m:val="left"/>
+              </m:oMathParaPr>
+              <m:oMath>
+                <m:limLow>
+                  <m:limLowPr>
+                    <m:ctrlPr>
+                      <w:rPr>
+                        <w:rFonts w:ascii="Cambria Math" w:hAnsi="Cambria Math" w:cs="Calibri"/>
+                        <w:sz w:val="22"/>
+                        <w:lang w:val=""/>
+                      </w:rPr>
+                    </m:ctrlPr>
+                  </m:limLowPr>
+                  <m:e>
+                    <m:r>
+                      <w:rPr>
+                        <w:rFonts w:ascii="Cambria Math" w:hAnsi="Cambria Math" w:cs="Calibri"/>
+                        <w:sz w:val="22"/>
+                        <w:lang w:val=""/>
+                      </w:rPr>
+                      <m:t>lim</m:t>
+                    </m:r>
+                  </m:e>
+                  <m:lim>
+                    <m:r>
+                      <w:rPr>
+                        <w:rFonts w:ascii="Cambria Math" w:hAnsi="Cambria Math" w:cs="Calibri"/>
+                        <w:sz w:val="22"/>
+                        <w:lang w:val=""/>
+                      </w:rPr>
+                      <m:t>n</m:t>
+                    </m:r>
+                    <m:r>
+                      <w:rPr>
+                        <w:rFonts w:ascii="Cambria Math" w:hAnsi="Cambria Math" w:cs="Calibri"/>
+                        <w:sz w:val="22"/>
+                        <w:lang w:val=""/>
+                      </w:rPr>
+                      <m:t>→∞</m:t>
+                    </m:r>
+                  </m:lim>
+                </m:limLow>
+                <m:f>
+                  <m:fPr>
+                    <m:ctrlPr>
+                      <w:rPr>
+                        <w:rFonts w:ascii="Cambria Math" w:hAnsi="Cambria Math" w:cs="Calibri"/>
+                        <w:sz w:val="22"/>
+                        <w:lang w:val=""/>
+                      </w:rPr>
+                    </m:ctrlPr>
+                  </m:fPr>
+                  <m:num>
+                    <m:f>
+                      <m:fPr>
+                        <m:ctrlPr>
+                          <w:rPr>
+                            <w:rFonts w:ascii="Cambria Math" w:eastAsiaTheme="minorEastAsia" w:hAnsi="Cambria Math" w:cstheme="majorHAnsi"/>
+                            <w:i w:val="0"/>
+                            <w:iCs w:val="0"/>
+                          </w:rPr>
+                        </m:ctrlPr>
+                      </m:fPr>
+                      <m:num>
+                        <m:r>
+                          <w:rPr>
+                            <w:rFonts w:ascii="Cambria Math" w:eastAsiaTheme="minorEastAsia" w:hAnsi="Cambria Math" w:cstheme="majorHAnsi"/>
+                            <w:sz w:val="22"/>
+                          </w:rPr>
+                          <m:t>1</m:t>
+                        </m:r>
+                        <m:ctrlPr>
+                          <w:rPr>
+                            <w:rFonts w:ascii="Cambria Math" w:eastAsiaTheme="minorEastAsia" w:hAnsi="Cambria Math" w:cstheme="majorHAnsi"/>
+                          </w:rPr>
+                        </m:ctrlPr>
+                      </m:num>
+                      <m:den>
+                        <m:r>
+                          <w:rPr>
+                            <w:rFonts w:ascii="Cambria Math" w:eastAsiaTheme="minorEastAsia" w:hAnsi="Cambria Math" w:cstheme="majorHAnsi"/>
+                            <w:sz w:val="22"/>
+                          </w:rPr>
+                          <m:t>2</m:t>
+                        </m:r>
+                      </m:den>
+                    </m:f>
+                  </m:num>
+                  <m:den>
+                    <m:r>
+                      <w:rPr>
+                        <w:rFonts w:ascii="Cambria Math" w:eastAsiaTheme="minorEastAsia" w:hAnsi="Cambria Math" w:cstheme="majorHAnsi"/>
+                        <w:sz w:val="22"/>
+                      </w:rPr>
+                      <m:t>1</m:t>
+                    </m:r>
+                  </m:den>
+                </m:f>
+              </m:oMath>
+            </m:oMathPara>
+          </w:p>
+          <w:p>
+            <w:pPr>
+              <w:keepLines/>
+              <w:spacing w:line="360" w:lineRule="auto"/>
+              <w:jc w:val="left"/>
+              <w:rPr>
+                <w:rFonts w:ascii="Calibri" w:eastAsia="Times New Roman" w:hAnsi="Calibri" w:cs="Times New Roman"/>
+                <w:iCs w:val="0"/>
+                <w:lang w:val=""/>
+              </w:rPr>
+            </w:pPr>
+            <m:oMathPara>
+              <m:oMathParaPr>
+                <m:jc m:val="left"/>
+              </m:oMathParaPr>
+              <m:oMath>
+                <m:limLow>
+                  <m:limLowPr>
+                    <m:ctrlPr>
+                      <w:rPr>
+                        <w:rFonts w:ascii="Cambria Math" w:hAnsi="Cambria Math" w:cs="Calibri"/>
+                        <w:sz w:val="22"/>
+                        <w:lang w:val=""/>
+                      </w:rPr>
+                    </m:ctrlPr>
+                  </m:limLowPr>
+                  <m:e>
+                    <m:r>
+                      <w:rPr>
+                        <w:rFonts w:ascii="Cambria Math" w:hAnsi="Cambria Math" w:cs="Calibri"/>
+                        <w:sz w:val="22"/>
+                        <w:lang w:val=""/>
+                      </w:rPr>
+                      <m:t>lim</m:t>
+                    </m:r>
+                  </m:e>
+                  <m:lim>
+                    <m:r>
+                      <w:rPr>
+                        <w:rFonts w:ascii="Cambria Math" w:hAnsi="Cambria Math" w:cs="Calibri"/>
+                        <w:sz w:val="22"/>
+                        <w:lang w:val=""/>
+                      </w:rPr>
+                      <m:t>n</m:t>
+                    </m:r>
+                    <m:r>
+                      <w:rPr>
+                        <w:rFonts w:ascii="Cambria Math" w:hAnsi="Cambria Math" w:cs="Calibri"/>
+                        <w:sz w:val="22"/>
+                        <w:lang w:val=""/>
+                      </w:rPr>
+                      <m:t>→∞</m:t>
+                    </m:r>
+                  </m:lim>
+                </m:limLow>
+                <m:f>
+                  <m:fPr>
+                    <m:ctrlPr>
+                      <w:rPr>
+                        <w:rFonts w:ascii="Cambria Math" w:hAnsi="Cambria Math" w:cs="Calibri"/>
+                        <w:sz w:val="22"/>
+                        <w:lang w:val=""/>
+                      </w:rPr>
+                    </m:ctrlPr>
+                  </m:fPr>
+                  <m:num>
+                    <m:r>
+                      <w:rPr>
+                        <w:rFonts w:ascii="Cambria Math" w:eastAsiaTheme="minorEastAsia" w:hAnsi="Cambria Math" w:cstheme="majorHAnsi"/>
+                      </w:rPr>
+                      <m:t>1</m:t>
+                    </m:r>
+                  </m:num>
+                  <m:den>
+                    <m:r>
+                      <w:rPr>
+                        <w:rFonts w:ascii="Cambria Math" w:hAnsi="Cambria Math" w:cs="Calibri"/>
+                        <w:sz w:val="22"/>
+                        <w:lang w:val=""/>
+                      </w:rPr>
+                      <m:t>2</m:t>
+                    </m:r>
+                  </m:den>
+                </m:f>
+              </m:oMath>
+            </m:oMathPara>
+          </w:p>
+        </w:tc>
+        <w:tc>
+          <w:tcPr>
+            <w:tcW w:w="3653" w:type="dxa"/>
+            <w:tcBorders>
+              <w:left w:val="single" w:sz="4" w:space="0" w:color="7F7F7F" w:themeColor="text1" w:themeTint="80"/>
+            </w:tcBorders>
+            <w:vAlign w:val="center"/>
+          </w:tcPr>
+          <w:p>
+            <w:pPr>
+              <w:keepLines/>
+              <w:spacing w:line="276" w:lineRule="auto"/>
+              <w:cnfStyle w:val="000000100000" w:firstRow="0" w:lastRow="0" w:firstColumn="0" w:lastColumn="0" w:oddVBand="0" w:evenVBand="0" w:oddHBand="1" w:evenHBand="0" w:firstRowFirstColumn="0" w:firstRowLastColumn="0" w:lastRowFirstColumn="0" w:lastRowLastColumn="0"/>
+              <w:rPr>
+                <w:rFonts w:cstheme="minorHAnsi"/>
+                <w:i/>
+                <w:iCs/>
+                <w:color w:val="7F7F7F" w:themeColor="text1" w:themeTint="80"/>
+                <w:sz w:val="20"/>
+                <w:szCs w:val="20"/>
+              </w:rPr>
+            </w:pPr>
+            <w:r>
+              <w:rPr>
+                <w:rFonts w:cstheme="minorHAnsi"/>
+                <w:i/>
+                <w:iCs/>
+                <w:color w:val="7F7F7F" w:themeColor="text1" w:themeTint="80"/>
+                <w:sz w:val="20"/>
+                <w:szCs w:val="20"/>
+              </w:rPr>
+              <w:t>cancel like terms</w:t>
+            </w:r>
+          </w:p>
+        </w:tc>
+      </w:tr>
+      <w:tr>
+        <w:trPr>
+          <w:trHeight w:val="864"/>
+        </w:trPr>
+        <w:tc>
+          <w:tcPr>
+            <w:cnfStyle w:val="001000000000" w:firstRow="0" w:lastRow="0" w:firstColumn="1" w:lastColumn="0" w:oddVBand="0" w:evenVBand="0" w:oddHBand="0" w:evenHBand="0" w:firstRowFirstColumn="0" w:firstRowLastColumn="0" w:lastRowFirstColumn="0" w:lastRowLastColumn="0"/>
+            <w:tcW w:w="3673" w:type="dxa"/>
+            <w:tcBorders>
+              <w:top w:val="single" w:sz="2" w:space="0" w:color="F2F2F2" w:themeColor="background1" w:themeShade="F2"/>
+              <w:bottom w:val="single" w:sz="2" w:space="0" w:color="F2F2F2" w:themeColor="background1" w:themeShade="F2"/>
+            </w:tcBorders>
+            <w:vAlign w:val="center"/>
+          </w:tcPr>
+          <w:p>
+            <w:pPr>
+              <w:keepLines/>
+              <w:spacing w:line="360" w:lineRule="auto"/>
+              <w:rPr>
+                <w:rFonts w:ascii="Times New Roman" w:eastAsia="Times New Roman" w:hAnsi="Times New Roman" w:cs="Times New Roman"/>
+                <w:iCs w:val="0"/>
+                <w:lang w:val=""/>
+              </w:rPr>
+            </w:pPr>
+            <m:oMathPara>
+              <m:oMathParaPr>
+                <m:jc m:val="left"/>
+              </m:oMathParaPr>
+              <m:oMath>
+                <m:limLow>
+                  <m:limLowPr>
+                    <m:ctrlPr>
+                      <w:rPr>
+                        <w:rFonts w:ascii="Cambria Math" w:hAnsi="Cambria Math" w:cs="Calibri"/>
+                        <w:sz w:val="22"/>
+                        <w:lang w:val=""/>
+                      </w:rPr>
+                    </m:ctrlPr>
+                  </m:limLowPr>
+                  <m:e>
+                    <m:r>
+                      <w:rPr>
+                        <w:rFonts w:ascii="Cambria Math" w:hAnsi="Cambria Math" w:cs="Calibri"/>
+                        <w:sz w:val="22"/>
+                        <w:lang w:val=""/>
+                      </w:rPr>
+                      <m:t>lim</m:t>
+                    </m:r>
+                  </m:e>
+                  <m:lim>
+                    <m:r>
+                      <w:rPr>
+                        <w:rFonts w:ascii="Cambria Math" w:hAnsi="Cambria Math" w:cs="Calibri"/>
+                        <w:sz w:val="22"/>
+                        <w:lang w:val=""/>
+                      </w:rPr>
+                      <m:t>n</m:t>
+                    </m:r>
+                    <m:r>
+                      <w:rPr>
+                        <w:rFonts w:ascii="Cambria Math" w:hAnsi="Cambria Math" w:cs="Calibri"/>
+                        <w:sz w:val="22"/>
+                        <w:lang w:val=""/>
+                      </w:rPr>
+                      <m:t>→∞</m:t>
+                    </m:r>
+                  </m:lim>
+                </m:limLow>
+                <m:f>
+                  <m:fPr>
+                    <m:ctrlPr>
+                      <w:rPr>
+                        <w:rFonts w:ascii="Cambria Math" w:hAnsi="Cambria Math" w:cs="Calibri"/>
+                        <w:sz w:val="22"/>
+                        <w:lang w:val=""/>
+                      </w:rPr>
+                    </m:ctrlPr>
+                  </m:fPr>
+                  <m:num>
+                    <m:r>
+                      <w:rPr>
+                        <w:rFonts w:ascii="Cambria Math" w:eastAsiaTheme="minorEastAsia" w:hAnsi="Cambria Math" w:cstheme="majorHAnsi"/>
+                      </w:rPr>
+                      <m:t>1</m:t>
+                    </m:r>
+                  </m:num>
+                  <m:den>
+                    <m:r>
+                      <w:rPr>
+                        <w:rFonts w:ascii="Cambria Math" w:hAnsi="Cambria Math" w:cs="Calibri"/>
+                        <w:sz w:val="22"/>
+                        <w:lang w:val=""/>
+                      </w:rPr>
+                      <m:t>2</m:t>
+                    </m:r>
+                  </m:den>
+                </m:f>
+              </m:oMath>
+            </m:oMathPara>
+          </w:p>
+          <w:p>
+            <w:pPr>
+              <w:keepLines/>
+              <w:spacing w:line="360" w:lineRule="auto"/>
+              <w:rPr>
+                <w:rFonts w:ascii="Times New Roman" w:eastAsia="Times New Roman" w:hAnsi="Times New Roman" w:cs="Times New Roman"/>
+                <w:i w:val="0"/>
+                <w:lang w:val=""/>
+              </w:rPr>
+            </w:pPr>
+            <m:oMathPara>
+              <m:oMathParaPr>
+                <m:jc m:val="left"/>
+              </m:oMathParaPr>
+              <m:oMath>
+                <m:f>
+                  <m:fPr>
+                    <m:ctrlPr>
+                      <w:rPr>
+                        <w:rFonts w:ascii="Cambria Math" w:hAnsi="Cambria Math" w:cs="Calibri"/>
+                        <w:sz w:val="22"/>
+                        <w:lang w:val=""/>
+                      </w:rPr>
+                    </m:ctrlPr>
+                  </m:fPr>
+                  <m:num>
+                    <m:r>
+                      <w:rPr>
+                        <w:rFonts w:ascii="Cambria Math" w:eastAsiaTheme="minorEastAsia" w:hAnsi="Cambria Math" w:cstheme="majorHAnsi"/>
+                      </w:rPr>
+                      <m:t>1</m:t>
+                    </m:r>
+                  </m:num>
+                  <m:den>
+                    <m:r>
+                      <w:rPr>
+                        <w:rFonts w:ascii="Cambria Math" w:hAnsi="Cambria Math" w:cs="Calibri"/>
+                        <w:sz w:val="22"/>
+                        <w:lang w:val=""/>
+                      </w:rPr>
+                      <m:t>2</m:t>
+                    </m:r>
+                  </m:den>
+                </m:f>
+              </m:oMath>
+            </m:oMathPara>
+          </w:p>
+        </w:tc>
+        <w:tc>
+          <w:tcPr>
+            <w:tcW w:w="3653" w:type="dxa"/>
+            <w:tcBorders>
+              <w:left w:val="single" w:sz="4" w:space="0" w:color="7F7F7F" w:themeColor="text1" w:themeTint="80"/>
+            </w:tcBorders>
+            <w:vAlign w:val="center"/>
+          </w:tcPr>
+          <w:p>
+            <w:pPr>
+              <w:keepLines/>
+              <w:spacing w:line="276" w:lineRule="auto"/>
+              <w:cnfStyle w:val="000000000000" w:firstRow="0" w:lastRow="0" w:firstColumn="0" w:lastColumn="0" w:oddVBand="0" w:evenVBand="0" w:oddHBand="0" w:evenHBand="0" w:firstRowFirstColumn="0" w:firstRowLastColumn="0" w:lastRowFirstColumn="0" w:lastRowLastColumn="0"/>
+              <w:rPr>
+                <w:rFonts w:ascii="Cambria Math" w:hAnsi="Cambria Math" w:cs="Calibri"/>
+                <w:lang w:val=""/>
+              </w:rPr>
+            </w:pPr>
+            <w:r>
+              <w:rPr>
+                <w:rFonts w:cstheme="minorHAnsi"/>
+                <w:i/>
+                <w:iCs/>
+                <w:color w:val="7F7F7F" w:themeColor="text1" w:themeTint="80"/>
+                <w:sz w:val="20"/>
+                <w:szCs w:val="20"/>
+              </w:rPr>
+              <w:t>limit rule</w:t>
+            </w:r>
+            <w:r>
+              <w:rPr>
+                <w:rFonts w:ascii="Cambria Math" w:hAnsi="Cambria Math" w:cs="Calibri"/>
+                <w:lang w:val=""/>
+              </w:rPr>
+              <w:t xml:space="preserve"> </w:t>
+            </w:r>
+          </w:p>
+          <w:p>
+            <w:pPr>
+              <w:keepLines/>
+              <w:spacing w:line="276" w:lineRule="auto"/>
+              <w:cnfStyle w:val="000000000000" w:firstRow="0" w:lastRow="0" w:firstColumn="0" w:lastColumn="0" w:oddVBand="0" w:evenVBand="0" w:oddHBand="0" w:evenHBand="0" w:firstRowFirstColumn="0" w:firstRowLastColumn="0" w:lastRowFirstColumn="0" w:lastRowLastColumn="0"/>
+              <w:rPr>
+                <w:rFonts w:cstheme="minorHAnsi"/>
+                <w:i/>
+                <w:iCs/>
+                <w:color w:val="7F7F7F" w:themeColor="text1" w:themeTint="80"/>
+                <w:sz w:val="20"/>
+                <w:szCs w:val="20"/>
+              </w:rPr>
+            </w:pPr>
+            <m:oMathPara>
+              <m:oMath>
+                <m:limLow>
+                  <m:limLowPr>
+                    <m:ctrlPr>
+                      <w:rPr>
+                        <w:rFonts w:ascii="Cambria Math" w:hAnsi="Cambria Math" w:cs="Calibri"/>
+                        <w:i/>
+                        <w:color w:val="7F7F7F" w:themeColor="text1" w:themeTint="80"/>
+                        <w:sz w:val="20"/>
+                        <w:szCs w:val="20"/>
+                        <w:lang w:val=""/>
+                      </w:rPr>
+                    </m:ctrlPr>
+                  </m:limLowPr>
+                  <m:e>
+                    <m:r>
+                      <m:rPr>
+                        <m:sty m:val="p"/>
+                      </m:rPr>
+                      <w:rPr>
+                        <w:rFonts w:ascii="Cambria Math" w:hAnsi="Cambria Math" w:cs="Calibri"/>
+                        <w:color w:val="7F7F7F" w:themeColor="text1" w:themeTint="80"/>
+                        <w:sz w:val="20"/>
+                        <w:szCs w:val="20"/>
+                        <w:lang w:val=""/>
+                      </w:rPr>
+                      <m:t>lim</m:t>
+                    </m:r>
+                  </m:e>
+                  <m:lim>
+                    <m:r>
+                      <w:rPr>
+                        <w:rFonts w:ascii="Cambria Math" w:hAnsi="Cambria Math" w:cs="Calibri"/>
+                        <w:color w:val="7F7F7F" w:themeColor="text1" w:themeTint="80"/>
+                        <w:sz w:val="20"/>
+                        <w:szCs w:val="20"/>
+                        <w:lang w:val=""/>
+                      </w:rPr>
+                      <m:t>x→a</m:t>
+                    </m:r>
+                  </m:lim>
+                </m:limLow>
+                <m:r>
+                  <w:rPr>
+                    <w:rFonts w:ascii="Cambria Math" w:hAnsi="Cambria Math" w:cs="Calibri"/>
+                    <w:color w:val="7F7F7F" w:themeColor="text1" w:themeTint="80"/>
+                    <w:sz w:val="20"/>
+                    <w:szCs w:val="20"/>
+                    <w:lang w:val=""/>
+                  </w:rPr>
+                  <m:t>(c)=c</m:t>
+                </m:r>
+              </m:oMath>
+            </m:oMathPara>
+          </w:p>
+        </w:tc>
+      </w:tr>
+    </w:tbl>
+    <w:p>
+      <w:pPr>
+        <w:spacing w:before="120" w:after="0" w:line="276" w:lineRule="auto"/>
+        <w:jc w:val="center"/>
+        <w:rPr>
+          <w:rFonts w:ascii="Calibri" w:hAnsi="Calibri" w:cs="Calibri"/>
+        </w:rPr>
+      </w:pPr>
+      <w:r>
+        <w:rPr>
+          <w:rFonts w:ascii="Calibri" w:hAnsi="Calibri" w:cs="Calibri"/>
+        </w:rPr>
+        <w:t xml:space="preserve">Since </w:t>
+      </w:r>
+      <m:oMath>
+        <m:f>
+          <m:fPr>
+            <m:ctrlPr>
+              <w:rPr>
+                <w:rFonts w:ascii="Cambria Math" w:hAnsi="Cambria Math" w:cs="Calibri"/>
+                <w:i/>
+              </w:rPr>
+            </m:ctrlPr>
+          </m:fPr>
+          <m:num>
+            <m:r>
+              <w:rPr>
+                <w:rFonts w:ascii="Cambria Math" w:hAnsi="Cambria Math" w:cs="Calibri"/>
+              </w:rPr>
+              <m:t>1</m:t>
+            </m:r>
+          </m:num>
+          <m:den>
+            <m:r>
+              <w:rPr>
+                <w:rFonts w:ascii="Cambria Math" w:hAnsi="Cambria Math" w:cs="Calibri"/>
+              </w:rPr>
+              <m:t>2</m:t>
+            </m:r>
+          </m:den>
+        </m:f>
+        <m:r>
+          <m:rPr>
+            <m:sty m:val="p"/>
+          </m:rPr>
+          <w:rPr>
+            <w:rFonts w:ascii="Cambria Math" w:hAnsi="Cambria Math" w:cs="Calibri"/>
+          </w:rPr>
+          <m:t>&lt;∞</m:t>
+        </m:r>
+      </m:oMath>
+      <w:r>
+        <w:rPr>
+          <w:rFonts w:ascii="Calibri" w:hAnsi="Calibri" w:cs="Calibri"/>
+        </w:rPr>
+        <w:t xml:space="preserve">, the statement </w:t>
+      </w:r>
+      <m:oMath>
+        <m:r>
+          <w:rPr>
+            <w:rFonts w:ascii="Cambria Math" w:hAnsi="Cambria Math" w:cs="Calibri"/>
+            <w:lang w:val=""/>
+          </w:rPr>
+          <m:t>f</m:t>
+        </m:r>
+        <m:r>
+          <m:rPr>
+            <m:sty m:val="p"/>
+          </m:rPr>
+          <w:rPr>
+            <w:rFonts w:ascii="Cambria Math" w:hAnsi="Cambria Math" w:cs="Calibri"/>
+            <w:lang w:val=""/>
+          </w:rPr>
+          <m:t>=</m:t>
+        </m:r>
+        <m:r>
+          <w:rPr>
+            <w:rFonts w:ascii="Cambria Math" w:hAnsi="Cambria Math" w:cs="Calibri"/>
+            <w:lang w:val=""/>
+          </w:rPr>
+          <m:t>O</m:t>
+        </m:r>
+        <m:d>
+          <m:dPr>
+            <m:ctrlPr>
+              <w:rPr>
+                <w:rFonts w:ascii="Cambria Math" w:hAnsi="Cambria Math" w:cs="Calibri"/>
+                <w:lang w:val=""/>
+              </w:rPr>
+            </m:ctrlPr>
+          </m:dPr>
+          <m:e>
+            <m:r>
+              <w:rPr>
+                <w:rFonts w:ascii="Cambria Math" w:hAnsi="Cambria Math" w:cs="Calibri"/>
+                <w:lang w:val=""/>
+              </w:rPr>
+              <m:t>g</m:t>
+            </m:r>
+          </m:e>
+        </m:d>
+      </m:oMath>
+      <w:r>
+        <w:rPr>
+          <w:rFonts w:ascii="Cambria Math" w:eastAsiaTheme="minorEastAsia" w:hAnsi="Cambria Math" w:cs="Calibri"/>
+          <w:i/>
+          <w:lang w:val=""/>
+        </w:rPr>
+        <w:t xml:space="preserve"> </w:t>
+      </w:r>
+      <w:r>
+        <w:rPr>
+          <w:rFonts w:ascii="Calibri" w:hAnsi="Calibri" w:cs="Calibri"/>
+        </w:rPr>
+        <w:t xml:space="preserve">is </w:t>
+      </w:r>
+      <w:r>
+        <w:rPr>
+          <w:rFonts w:ascii="Calibri" w:hAnsi="Calibri" w:cs="Calibri"/>
+        </w:rPr>
+        <w:t>true</w:t>
+      </w:r>
+      <w:r>
+        <w:rPr>
+          <w:rFonts w:ascii="Calibri" w:hAnsi="Calibri" w:cs="Calibri"/>
+        </w:rPr>
+        <w:t>.</w:t>
+      </w:r>
+    </w:p>
+    <w:p>
+      <w:pPr>
+        <w:spacing w:after="0" w:line="276" w:lineRule="auto"/>
+        <w:jc w:val="center"/>
+      </w:pPr>
+      <w:r>
+        <w:rPr>
+          <w:rFonts w:ascii="Calibri" w:hAnsi="Calibri" w:cs="Calibri"/>
+        </w:rPr>
+        <w:t xml:space="preserve">Since </w:t>
+      </w:r>
+      <m:oMath>
+        <m:f>
+          <m:fPr>
+            <m:ctrlPr>
+              <w:rPr>
+                <w:rFonts w:ascii="Cambria Math" w:hAnsi="Cambria Math" w:cs="Calibri"/>
+                <w:i/>
+              </w:rPr>
+            </m:ctrlPr>
+          </m:fPr>
+          <m:num>
+            <m:r>
+              <w:rPr>
+                <w:rFonts w:ascii="Cambria Math" w:hAnsi="Cambria Math" w:cs="Calibri"/>
+              </w:rPr>
+              <m:t>1</m:t>
+            </m:r>
+          </m:num>
+          <m:den>
+            <m:r>
+              <w:rPr>
+                <w:rFonts w:ascii="Cambria Math" w:hAnsi="Cambria Math" w:cs="Calibri"/>
+              </w:rPr>
+              <m:t>2</m:t>
+            </m:r>
+          </m:den>
+        </m:f>
+        <m:r>
+          <m:rPr>
+            <m:sty m:val="p"/>
+          </m:rPr>
+          <w:rPr>
+            <w:rFonts w:ascii="Cambria Math" w:hAnsi="Cambria Math" w:cs="Calibri"/>
+          </w:rPr>
+          <m:t>&gt;0</m:t>
+        </m:r>
+      </m:oMath>
+      <w:r>
+        <w:rPr>
+          <w:rFonts w:ascii="Calibri" w:hAnsi="Calibri" w:cs="Calibri"/>
+        </w:rPr>
+        <w:t xml:space="preserve">, the statement </w:t>
+      </w:r>
+      <m:oMath>
+        <m:r>
+          <w:rPr>
+            <w:rFonts w:ascii="Cambria Math" w:hAnsi="Cambria Math" w:cs="Calibri"/>
+          </w:rPr>
+          <m:t>f</m:t>
+        </m:r>
+        <m:r>
+          <m:rPr>
+            <m:sty m:val="p"/>
+          </m:rPr>
+          <w:rPr>
+            <w:rFonts w:ascii="Cambria Math" w:hAnsi="Cambria Math" w:cs="Calibri"/>
+          </w:rPr>
+          <m:t>=</m:t>
+        </m:r>
+        <m:r>
+          <w:rPr>
+            <w:rFonts w:ascii="Cambria Math" w:hAnsi="Cambria Math" w:cs="Calibri"/>
+          </w:rPr>
+          <m:t>Ω</m:t>
+        </m:r>
+        <m:r>
+          <m:rPr>
+            <m:sty m:val="p"/>
+          </m:rPr>
+          <w:rPr>
+            <w:rFonts w:ascii="Cambria Math" w:hAnsi="Cambria Math" w:cs="Calibri"/>
+          </w:rPr>
+          <m:t>(</m:t>
+        </m:r>
+        <m:r>
+          <w:rPr>
+            <w:rFonts w:ascii="Cambria Math" w:hAnsi="Cambria Math" w:cs="Calibri"/>
+          </w:rPr>
+          <m:t>g</m:t>
+        </m:r>
+        <m:r>
+          <m:rPr>
+            <m:sty m:val="p"/>
+          </m:rPr>
+          <w:rPr>
+            <w:rFonts w:ascii="Cambria Math" w:hAnsi="Cambria Math" w:cs="Calibri"/>
+          </w:rPr>
+          <m:t>)</m:t>
+        </m:r>
+      </m:oMath>
+      <w:r>
+        <w:rPr>
+          <w:rFonts w:ascii="Cambria Math" w:eastAsiaTheme="minorEastAsia" w:hAnsi="Cambria Math" w:cs="Calibri"/>
+          <w:i/>
+          <w:lang w:val=""/>
+        </w:rPr>
+        <w:t xml:space="preserve"> </w:t>
+      </w:r>
+      <w:r>
+        <w:rPr>
+          <w:rFonts w:ascii="Calibri" w:hAnsi="Calibri" w:cs="Calibri"/>
+        </w:rPr>
+        <w:t xml:space="preserve">is </w:t>
+      </w:r>
+      <w:r>
+        <w:rPr>
+          <w:rFonts w:ascii="Calibri" w:hAnsi="Calibri" w:cs="Calibri"/>
+        </w:rPr>
+        <w:t>true</w:t>
+      </w:r>
+      <w:r>
+        <w:rPr>
+          <w:rFonts w:ascii="Calibri" w:hAnsi="Calibri" w:cs="Calibri"/>
+        </w:rPr>
+        <w:t>.</w:t>
+      </w:r>
+    </w:p>
+    <w:p>
+      <w:pPr>
+        <w:spacing w:after="0" w:line="276" w:lineRule="auto"/>
+        <w:jc w:val="center"/>
+        <w:rPr>
+          <w:rFonts w:ascii="Calibri" w:hAnsi="Calibri" w:cs="Calibri"/>
+        </w:rPr>
+      </w:pPr>
+      <w:r>
+        <w:rPr>
+          <w:rFonts w:ascii="Calibri" w:hAnsi="Calibri" w:cs="Calibri"/>
+        </w:rPr>
+        <w:t xml:space="preserve">Since </w:t>
+      </w:r>
+      <m:oMath>
+        <m:r>
+          <w:rPr>
+            <w:rFonts w:ascii="Cambria Math" w:hAnsi="Cambria Math" w:cs="Calibri"/>
+          </w:rPr>
+          <m:t>0&lt;</m:t>
+        </m:r>
+        <m:f>
+          <m:fPr>
+            <m:ctrlPr>
+              <w:rPr>
+                <w:rFonts w:ascii="Cambria Math" w:hAnsi="Cambria Math" w:cs="Calibri"/>
+                <w:i/>
+              </w:rPr>
+            </m:ctrlPr>
+          </m:fPr>
+          <m:num>
+            <m:r>
+              <w:rPr>
+                <w:rFonts w:ascii="Cambria Math" w:hAnsi="Cambria Math" w:cs="Calibri"/>
+              </w:rPr>
+              <m:t>1</m:t>
+            </m:r>
+          </m:num>
+          <m:den>
+            <m:r>
+              <w:rPr>
+                <w:rFonts w:ascii="Cambria Math" w:hAnsi="Cambria Math" w:cs="Calibri"/>
+              </w:rPr>
+              <m:t>2</m:t>
+            </m:r>
+          </m:den>
+        </m:f>
+        <m:r>
+          <m:rPr>
+            <m:sty m:val="p"/>
+          </m:rPr>
+          <w:rPr>
+            <w:rFonts w:ascii="Cambria Math" w:hAnsi="Cambria Math" w:cs="Calibri"/>
+          </w:rPr>
+          <m:t>&lt;∞</m:t>
+        </m:r>
+      </m:oMath>
+      <w:r>
+        <w:rPr>
+          <w:rFonts w:ascii="Calibri" w:hAnsi="Calibri" w:cs="Calibri"/>
+        </w:rPr>
+        <w:t xml:space="preserve">, the statement </w:t>
+      </w:r>
+      <m:oMath>
+        <m:r>
+          <w:rPr>
+            <w:rFonts w:ascii="Cambria Math" w:hAnsi="Cambria Math" w:cs="Calibri"/>
+          </w:rPr>
+          <m:t>f</m:t>
+        </m:r>
+        <m:r>
+          <m:rPr>
+            <m:sty m:val="p"/>
+          </m:rPr>
+          <w:rPr>
+            <w:rFonts w:ascii="Cambria Math" w:hAnsi="Cambria Math" w:cs="Calibri"/>
+          </w:rPr>
+          <m:t>=</m:t>
+        </m:r>
+        <m:r>
+          <w:rPr>
+            <w:rFonts w:ascii="Cambria Math" w:hAnsi="Cambria Math" w:cs="Calibri"/>
+            <w:lang w:val=""/>
+          </w:rPr>
+          <m:t>Θ</m:t>
+        </m:r>
+        <m:r>
+          <m:rPr>
+            <m:sty m:val="p"/>
+          </m:rPr>
+          <w:rPr>
+            <w:rFonts w:ascii="Cambria Math" w:hAnsi="Cambria Math" w:cs="Calibri"/>
+          </w:rPr>
+          <m:t>(</m:t>
+        </m:r>
+        <m:r>
+          <w:rPr>
+            <w:rFonts w:ascii="Cambria Math" w:hAnsi="Cambria Math" w:cs="Calibri"/>
+          </w:rPr>
+          <m:t>g</m:t>
+        </m:r>
+        <m:r>
+          <m:rPr>
+            <m:sty m:val="p"/>
+          </m:rPr>
+          <w:rPr>
+            <w:rFonts w:ascii="Cambria Math" w:hAnsi="Cambria Math" w:cs="Calibri"/>
+          </w:rPr>
+          <m:t>)</m:t>
+        </m:r>
+      </m:oMath>
+      <w:r>
+        <w:rPr>
+          <w:rFonts w:ascii="Cambria Math" w:eastAsiaTheme="minorEastAsia" w:hAnsi="Cambria Math" w:cs="Calibri"/>
+          <w:i/>
+          <w:lang w:val=""/>
+        </w:rPr>
+        <w:t xml:space="preserve"> </w:t>
+      </w:r>
+      <w:r>
+        <w:rPr>
+          <w:rFonts w:ascii="Calibri" w:hAnsi="Calibri" w:cs="Calibri"/>
+        </w:rPr>
+        <w:t xml:space="preserve">is </w:t>
+      </w:r>
+      <w:r>
+        <w:rPr>
+          <w:rFonts w:ascii="Calibri" w:hAnsi="Calibri" w:cs="Calibri"/>
+        </w:rPr>
+        <w:t>true</w:t>
+      </w:r>
+      <w:r>
+        <w:rPr>
+          <w:rFonts w:ascii="Calibri" w:hAnsi="Calibri" w:cs="Calibri"/>
+        </w:rPr>
+        <w:t>.</w:t>
+      </w:r>
+    </w:p>
+    <w:p>
+      <w:pPr>
+        <w:spacing w:after="0" w:line="276" w:lineRule="auto"/>
+        <w:jc w:val="center"/>
+        <w:rPr>
+          <w:rFonts w:ascii="Calibri" w:hAnsi="Calibri" w:cs="Calibri"/>
+        </w:rPr>
+      </w:pPr>
+    </w:p>
+    <w:p>
+      <w:pPr>
+        <w:pStyle w:val="Heading2"/>
+        <w:numPr>
+          <w:ilvl w:val="0"/>
+          <w:numId w:val="3"/>
+        </w:numPr>
+        <w:spacing w:before="0" w:line="480" w:lineRule="auto"/>
+        <w:rPr>
+          <w:rFonts w:eastAsiaTheme="minorHAnsi" w:cstheme="majorHAnsi"/>
+          <w:color w:val="auto"/>
+          <w:sz w:val="22"/>
+          <w:szCs w:val="22"/>
+        </w:rPr>
+      </w:pPr>
+      <m:oMath>
+        <m:r>
+          <w:rPr>
+            <w:rFonts w:ascii="Cambria Math" w:eastAsiaTheme="minorEastAsia" w:hAnsi="Cambria Math"/>
+            <w:color w:val="auto"/>
+            <w:sz w:val="22"/>
+            <w:szCs w:val="22"/>
+          </w:rPr>
+          <m:t xml:space="preserve"> f</m:t>
+        </m:r>
+        <m:d>
+          <m:dPr>
+            <m:ctrlPr>
+              <w:rPr>
+                <w:rFonts w:ascii="Cambria Math" w:eastAsiaTheme="minorEastAsia" w:hAnsi="Cambria Math"/>
+                <w:i/>
+                <w:color w:val="auto"/>
+                <w:sz w:val="22"/>
+                <w:szCs w:val="22"/>
+              </w:rPr>
+            </m:ctrlPr>
+          </m:dPr>
+          <m:e>
+            <m:r>
+              <w:rPr>
+                <w:rFonts w:ascii="Cambria Math" w:eastAsiaTheme="minorEastAsia" w:hAnsi="Cambria Math"/>
+                <w:color w:val="auto"/>
+                <w:sz w:val="22"/>
+                <w:szCs w:val="22"/>
+              </w:rPr>
+              <m:t>n</m:t>
+            </m:r>
+          </m:e>
+        </m:d>
+        <m:r>
+          <w:rPr>
+            <w:rFonts w:ascii="Cambria Math" w:eastAsiaTheme="minorEastAsia" w:hAnsi="Cambria Math"/>
+            <w:color w:val="auto"/>
+            <w:sz w:val="22"/>
+            <w:szCs w:val="22"/>
+          </w:rPr>
+          <m:t>=</m:t>
+        </m:r>
+        <m:sSup>
+          <m:sSupPr>
+            <m:ctrlPr>
+              <w:rPr>
+                <w:rFonts w:ascii="Cambria Math" w:eastAsiaTheme="minorEastAsia" w:hAnsi="Cambria Math"/>
+                <w:i/>
+                <w:color w:val="auto"/>
+                <w:sz w:val="22"/>
+                <w:szCs w:val="22"/>
+              </w:rPr>
+            </m:ctrlPr>
+          </m:sSupPr>
+          <m:e>
+            <m:r>
+              <w:rPr>
+                <w:rFonts w:ascii="Cambria Math" w:eastAsiaTheme="minorEastAsia" w:hAnsi="Cambria Math"/>
+                <w:color w:val="auto"/>
+                <w:sz w:val="22"/>
+                <w:szCs w:val="22"/>
+              </w:rPr>
+              <m:t>2n</m:t>
+            </m:r>
+          </m:e>
+          <m:sup>
+            <m:r>
+              <w:rPr>
+                <w:rFonts w:ascii="Cambria Math" w:eastAsiaTheme="minorEastAsia" w:hAnsi="Cambria Math"/>
+                <w:color w:val="auto"/>
+                <w:sz w:val="22"/>
+                <w:szCs w:val="22"/>
+              </w:rPr>
+              <m:t>0.9</m:t>
+            </m:r>
+          </m:sup>
+        </m:sSup>
+        <m:r>
+          <w:rPr>
+            <w:rFonts w:ascii="Cambria Math" w:eastAsiaTheme="minorEastAsia" w:hAnsi="Cambria Math"/>
+            <w:color w:val="auto"/>
+            <w:sz w:val="22"/>
+            <w:szCs w:val="22"/>
+          </w:rPr>
+          <m:t>,  g</m:t>
+        </m:r>
+        <m:d>
+          <m:dPr>
+            <m:ctrlPr>
+              <w:rPr>
+                <w:rFonts w:ascii="Cambria Math" w:eastAsiaTheme="minorEastAsia" w:hAnsi="Cambria Math"/>
+                <w:i/>
+                <w:color w:val="auto"/>
+                <w:sz w:val="22"/>
+                <w:szCs w:val="22"/>
+              </w:rPr>
+            </m:ctrlPr>
+          </m:dPr>
+          <m:e>
+            <m:r>
+              <w:rPr>
+                <w:rFonts w:ascii="Cambria Math" w:eastAsiaTheme="minorEastAsia" w:hAnsi="Cambria Math"/>
+                <w:color w:val="auto"/>
+                <w:sz w:val="22"/>
+                <w:szCs w:val="22"/>
+              </w:rPr>
+              <m:t>n</m:t>
+            </m:r>
+          </m:e>
+        </m:d>
+        <m:r>
+          <w:rPr>
+            <w:rFonts w:ascii="Cambria Math" w:eastAsiaTheme="minorEastAsia" w:hAnsi="Cambria Math"/>
+            <w:color w:val="auto"/>
+            <w:sz w:val="22"/>
+            <w:szCs w:val="22"/>
+          </w:rPr>
+          <m:t>=6</m:t>
+        </m:r>
+        <m:rad>
+          <m:radPr>
+            <m:degHide m:val="1"/>
+            <m:ctrlPr>
+              <w:rPr>
+                <w:rFonts w:ascii="Cambria Math" w:eastAsiaTheme="minorEastAsia" w:hAnsi="Cambria Math"/>
+                <w:i/>
+                <w:color w:val="auto"/>
+                <w:sz w:val="22"/>
+                <w:szCs w:val="22"/>
+              </w:rPr>
+            </m:ctrlPr>
+          </m:radPr>
+          <m:deg>
+            <m:ctrlPr>
+              <w:rPr>
+                <w:rFonts w:ascii="Cambria Math" w:hAnsi="Cambria Math"/>
+                <w:i/>
+                <w:color w:val="auto"/>
+                <w:sz w:val="22"/>
+                <w:szCs w:val="22"/>
+              </w:rPr>
+            </m:ctrlPr>
+          </m:deg>
+          <m:e>
+            <m:r>
+              <w:rPr>
+                <w:rFonts w:ascii="Cambria Math" w:hAnsi="Cambria Math"/>
+                <w:color w:val="auto"/>
+                <w:sz w:val="22"/>
+                <w:szCs w:val="22"/>
+              </w:rPr>
+              <m:t>n</m:t>
+            </m:r>
+          </m:e>
+        </m:rad>
+      </m:oMath>
+    </w:p>
+    <w:tbl>
+      <w:tblPr>
+        <w:tblStyle w:val="PlainTable5"/>
+        <w:tblW w:w="7326" w:type="dxa"/>
+        <w:tblInd w:w="2052" w:type="dxa"/>
+        <w:tblLook w:val="0480" w:firstRow="0" w:lastRow="0" w:firstColumn="1" w:lastColumn="0" w:noHBand="0" w:noVBand="1"/>
+      </w:tblPr>
+      <w:tblGrid>
+        <w:gridCol w:w="3673"/>
+        <w:gridCol w:w="3653"/>
+      </w:tblGrid>
+      <w:tr>
+        <w:trPr>
+          <w:cnfStyle w:val="000000100000" w:firstRow="0" w:lastRow="0" w:firstColumn="0" w:lastColumn="0" w:oddVBand="0" w:evenVBand="0" w:oddHBand="1" w:evenHBand="0" w:firstRowFirstColumn="0" w:firstRowLastColumn="0" w:lastRowFirstColumn="0" w:lastRowLastColumn="0"/>
+          <w:trHeight w:val="864"/>
+        </w:trPr>
+        <w:tc>
+          <w:tcPr>
+            <w:cnfStyle w:val="001000000000" w:firstRow="0" w:lastRow="0" w:firstColumn="1" w:lastColumn="0" w:oddVBand="0" w:evenVBand="0" w:oddHBand="0" w:evenHBand="0" w:firstRowFirstColumn="0" w:firstRowLastColumn="0" w:lastRowFirstColumn="0" w:lastRowLastColumn="0"/>
+            <w:tcW w:w="3673" w:type="dxa"/>
+            <w:tcBorders>
+              <w:top w:val="single" w:sz="2" w:space="0" w:color="F2F2F2" w:themeColor="background1" w:themeShade="F2"/>
+              <w:bottom w:val="single" w:sz="4" w:space="0" w:color="F2F2F2" w:themeColor="background1" w:themeShade="F2"/>
+            </w:tcBorders>
+            <w:vAlign w:val="center"/>
+          </w:tcPr>
+          <w:p>
+            <w:pPr>
+              <w:keepLines/>
+              <w:spacing w:line="360" w:lineRule="auto"/>
+              <w:jc w:val="left"/>
+              <w:rPr>
+                <w:rFonts w:ascii="Calibri" w:eastAsia="Times New Roman" w:hAnsi="Calibri" w:cs="Times New Roman"/>
+                <w:sz w:val="22"/>
+              </w:rPr>
+            </w:pPr>
+            <m:oMathPara>
+              <m:oMathParaPr>
+                <m:jc m:val="left"/>
+              </m:oMathParaPr>
+              <m:oMath>
+                <m:limLow>
+                  <m:limLowPr>
+                    <m:ctrlPr>
+                      <w:rPr>
+                        <w:rFonts w:ascii="Cambria Math" w:hAnsi="Cambria Math" w:cs="Calibri"/>
+                        <w:sz w:val="22"/>
+                        <w:lang w:val=""/>
+                      </w:rPr>
+                    </m:ctrlPr>
+                  </m:limLowPr>
+                  <m:e>
+                    <m:r>
+                      <w:rPr>
+                        <w:rFonts w:ascii="Cambria Math" w:hAnsi="Cambria Math" w:cs="Calibri"/>
+                        <w:sz w:val="22"/>
+                        <w:lang w:val=""/>
+                      </w:rPr>
+                      <m:t>lim</m:t>
+                    </m:r>
+                  </m:e>
+                  <m:lim>
+                    <m:r>
+                      <w:rPr>
+                        <w:rFonts w:ascii="Cambria Math" w:hAnsi="Cambria Math" w:cs="Calibri"/>
+                        <w:sz w:val="22"/>
+                        <w:lang w:val=""/>
+                      </w:rPr>
+                      <m:t>n</m:t>
+                    </m:r>
+                    <m:r>
+                      <w:rPr>
+                        <w:rFonts w:ascii="Cambria Math" w:hAnsi="Cambria Math" w:cs="Calibri"/>
+                        <w:sz w:val="22"/>
+                        <w:lang w:val=""/>
+                      </w:rPr>
+                      <m:t>→∞</m:t>
+                    </m:r>
+                  </m:lim>
+                </m:limLow>
+                <m:f>
+                  <m:fPr>
+                    <m:ctrlPr>
+                      <w:rPr>
+                        <w:rFonts w:ascii="Cambria Math" w:hAnsi="Cambria Math" w:cs="Calibri"/>
+                        <w:sz w:val="22"/>
+                        <w:lang w:val=""/>
+                      </w:rPr>
+                    </m:ctrlPr>
+                  </m:fPr>
+                  <m:num>
+                    <m:r>
+                      <w:rPr>
+                        <w:rFonts w:ascii="Cambria Math" w:hAnsi="Cambria Math" w:cs="Calibri"/>
+                        <w:sz w:val="22"/>
+                        <w:lang w:val=""/>
+                      </w:rPr>
+                      <m:t>f</m:t>
+                    </m:r>
+                    <m:d>
+                      <m:dPr>
+                        <m:ctrlPr>
+                          <w:rPr>
+                            <w:rFonts w:ascii="Cambria Math" w:hAnsi="Cambria Math" w:cs="Calibri"/>
+                            <w:sz w:val="22"/>
+                            <w:lang w:val=""/>
+                          </w:rPr>
+                        </m:ctrlPr>
+                      </m:dPr>
+                      <m:e>
+                        <m:r>
+                          <w:rPr>
+                            <w:rFonts w:ascii="Cambria Math" w:hAnsi="Cambria Math" w:cs="Calibri"/>
+                            <w:sz w:val="22"/>
+                            <w:lang w:val=""/>
+                          </w:rPr>
+                          <m:t>n</m:t>
+                        </m:r>
+                      </m:e>
+                    </m:d>
+                  </m:num>
+                  <m:den>
+                    <m:r>
+                      <w:rPr>
+                        <w:rFonts w:ascii="Cambria Math" w:hAnsi="Cambria Math" w:cs="Calibri"/>
+                        <w:sz w:val="22"/>
+                        <w:lang w:val=""/>
+                      </w:rPr>
+                      <m:t>g</m:t>
+                    </m:r>
+                    <m:d>
+                      <m:dPr>
+                        <m:ctrlPr>
+                          <w:rPr>
+                            <w:rFonts w:ascii="Cambria Math" w:hAnsi="Cambria Math" w:cs="Calibri"/>
+                            <w:sz w:val="22"/>
+                            <w:lang w:val=""/>
+                          </w:rPr>
+                        </m:ctrlPr>
+                      </m:dPr>
+                      <m:e>
+                        <m:r>
+                          <w:rPr>
+                            <w:rFonts w:ascii="Cambria Math" w:hAnsi="Cambria Math" w:cs="Calibri"/>
+                            <w:sz w:val="22"/>
+                            <w:lang w:val=""/>
+                          </w:rPr>
+                          <m:t>n</m:t>
+                        </m:r>
+                      </m:e>
+                    </m:d>
+                  </m:den>
+                </m:f>
+              </m:oMath>
+            </m:oMathPara>
+          </w:p>
+        </w:tc>
+        <w:tc>
+          <w:tcPr>
+            <w:tcW w:w="3653" w:type="dxa"/>
+            <w:tcBorders>
+              <w:left w:val="single" w:sz="4" w:space="0" w:color="7F7F7F" w:themeColor="text1" w:themeTint="80"/>
+            </w:tcBorders>
+            <w:vAlign w:val="center"/>
+          </w:tcPr>
+          <w:p>
+            <w:pPr>
+              <w:keepLines/>
+              <w:spacing w:line="276" w:lineRule="auto"/>
+              <w:cnfStyle w:val="000000100000" w:firstRow="0" w:lastRow="0" w:firstColumn="0" w:lastColumn="0" w:oddVBand="0" w:evenVBand="0" w:oddHBand="1" w:evenHBand="0" w:firstRowFirstColumn="0" w:firstRowLastColumn="0" w:lastRowFirstColumn="0" w:lastRowLastColumn="0"/>
+              <w:rPr>
+                <w:rFonts w:cstheme="minorHAnsi"/>
+                <w:i/>
+                <w:iCs/>
+                <w:color w:val="7F7F7F" w:themeColor="text1" w:themeTint="80"/>
+                <w:sz w:val="20"/>
+                <w:szCs w:val="20"/>
+              </w:rPr>
+            </w:pPr>
+            <w:r>
+              <w:rPr>
+                <w:rFonts w:cstheme="minorHAnsi"/>
+                <w:i/>
+                <w:iCs/>
+                <w:color w:val="7F7F7F" w:themeColor="text1" w:themeTint="80"/>
+                <w:sz w:val="20"/>
+                <w:szCs w:val="20"/>
+              </w:rPr>
+              <w:t>formula</w:t>
+            </w:r>
+          </w:p>
+        </w:tc>
+      </w:tr>
+      <w:tr>
+        <w:trPr>
+          <w:trHeight w:val="864"/>
+        </w:trPr>
+        <w:tc>
+          <w:tcPr>
+            <w:cnfStyle w:val="001000000000" w:firstRow="0" w:lastRow="0" w:firstColumn="1" w:lastColumn="0" w:oddVBand="0" w:evenVBand="0" w:oddHBand="0" w:evenHBand="0" w:firstRowFirstColumn="0" w:firstRowLastColumn="0" w:lastRowFirstColumn="0" w:lastRowLastColumn="0"/>
+            <w:tcW w:w="3673" w:type="dxa"/>
+            <w:tcBorders>
+              <w:top w:val="single" w:sz="2" w:space="0" w:color="F2F2F2" w:themeColor="background1" w:themeShade="F2"/>
+              <w:bottom w:val="single" w:sz="4" w:space="0" w:color="F2F2F2" w:themeColor="background1" w:themeShade="F2"/>
+            </w:tcBorders>
+            <w:vAlign w:val="center"/>
+          </w:tcPr>
+          <w:p>
+            <w:pPr>
+              <w:keepLines/>
+              <w:spacing w:line="360" w:lineRule="auto"/>
+              <w:jc w:val="left"/>
+              <w:rPr>
+                <w:rFonts w:ascii="Calibri" w:eastAsia="Times New Roman" w:hAnsi="Calibri" w:cs="Times New Roman"/>
+                <w:sz w:val="22"/>
+              </w:rPr>
+            </w:pPr>
+            <m:oMathPara>
+              <m:oMathParaPr>
+                <m:jc m:val="left"/>
+              </m:oMathParaPr>
+              <m:oMath>
+                <m:limLow>
+                  <m:limLowPr>
+                    <m:ctrlPr>
+                      <w:rPr>
+                        <w:rFonts w:ascii="Cambria Math" w:hAnsi="Cambria Math" w:cs="Calibri"/>
+                        <w:sz w:val="22"/>
+                        <w:lang w:val=""/>
+                      </w:rPr>
+                    </m:ctrlPr>
+                  </m:limLowPr>
+                  <m:e>
+                    <m:r>
+                      <w:rPr>
+                        <w:rFonts w:ascii="Cambria Math" w:hAnsi="Cambria Math" w:cs="Calibri"/>
+                        <w:sz w:val="22"/>
+                        <w:lang w:val=""/>
+                      </w:rPr>
+                      <m:t>lim</m:t>
+                    </m:r>
+                  </m:e>
+                  <m:lim>
+                    <m:r>
+                      <w:rPr>
+                        <w:rFonts w:ascii="Cambria Math" w:hAnsi="Cambria Math" w:cs="Calibri"/>
+                        <w:sz w:val="22"/>
+                        <w:lang w:val=""/>
+                      </w:rPr>
+                      <m:t>n</m:t>
+                    </m:r>
+                    <m:r>
+                      <w:rPr>
+                        <w:rFonts w:ascii="Cambria Math" w:hAnsi="Cambria Math" w:cs="Calibri"/>
+                        <w:sz w:val="22"/>
+                        <w:lang w:val=""/>
+                      </w:rPr>
+                      <m:t>→∞</m:t>
+                    </m:r>
+                  </m:lim>
+                </m:limLow>
+                <m:f>
+                  <m:fPr>
+                    <m:ctrlPr>
+                      <w:rPr>
+                        <w:rFonts w:ascii="Cambria Math" w:hAnsi="Cambria Math" w:cs="Calibri"/>
+                        <w:sz w:val="22"/>
+                        <w:lang w:val=""/>
+                      </w:rPr>
+                    </m:ctrlPr>
+                  </m:fPr>
+                  <m:num>
+                    <m:sSup>
+                      <m:sSupPr>
+                        <m:ctrlPr>
+                          <w:rPr>
+                            <w:rFonts w:ascii="Cambria Math" w:eastAsiaTheme="minorEastAsia" w:hAnsi="Cambria Math"/>
+                            <w:sz w:val="22"/>
+                          </w:rPr>
+                        </m:ctrlPr>
+                      </m:sSupPr>
+                      <m:e>
+                        <m:r>
+                          <w:rPr>
+                            <w:rFonts w:ascii="Cambria Math" w:eastAsiaTheme="minorEastAsia" w:hAnsi="Cambria Math"/>
+                            <w:sz w:val="22"/>
+                          </w:rPr>
+                          <m:t>2</m:t>
+                        </m:r>
+                        <m:r>
+                          <w:rPr>
+                            <w:rFonts w:ascii="Cambria Math" w:eastAsiaTheme="minorEastAsia" w:hAnsi="Cambria Math"/>
+                            <w:sz w:val="22"/>
+                          </w:rPr>
+                          <m:t>×</m:t>
+                        </m:r>
+                        <m:r>
+                          <w:rPr>
+                            <w:rFonts w:ascii="Cambria Math" w:eastAsiaTheme="minorEastAsia" w:hAnsi="Cambria Math"/>
+                            <w:sz w:val="22"/>
+                          </w:rPr>
+                          <m:t>n</m:t>
+                        </m:r>
+                      </m:e>
+                      <m:sup>
+                        <m:r>
+                          <w:rPr>
+                            <w:rFonts w:ascii="Cambria Math" w:eastAsiaTheme="minorEastAsia" w:hAnsi="Cambria Math"/>
+                            <w:sz w:val="22"/>
+                          </w:rPr>
+                          <m:t>0.9</m:t>
+                        </m:r>
+                      </m:sup>
+                    </m:sSup>
+                  </m:num>
+                  <m:den>
+                    <m:r>
+                      <w:rPr>
+                        <w:rFonts w:ascii="Cambria Math" w:eastAsiaTheme="minorEastAsia" w:hAnsi="Cambria Math"/>
+                        <w:sz w:val="22"/>
+                      </w:rPr>
+                      <m:t>6</m:t>
+                    </m:r>
+                    <m:rad>
+                      <m:radPr>
+                        <m:degHide m:val="1"/>
+                        <m:ctrlPr>
+                          <w:rPr>
+                            <w:rFonts w:ascii="Cambria Math" w:eastAsiaTheme="minorEastAsia" w:hAnsi="Cambria Math"/>
+                            <w:sz w:val="22"/>
+                          </w:rPr>
+                        </m:ctrlPr>
+                      </m:radPr>
+                      <m:deg>
+                        <m:ctrlPr>
+                          <w:rPr>
+                            <w:rFonts w:ascii="Cambria Math" w:hAnsi="Cambria Math"/>
+                            <w:sz w:val="22"/>
+                          </w:rPr>
+                        </m:ctrlPr>
+                      </m:deg>
+                      <m:e>
+                        <m:r>
+                          <w:rPr>
+                            <w:rFonts w:ascii="Cambria Math" w:hAnsi="Cambria Math"/>
+                            <w:sz w:val="22"/>
+                          </w:rPr>
+                          <m:t>n</m:t>
+                        </m:r>
+                      </m:e>
+                    </m:rad>
+                  </m:den>
+                </m:f>
+              </m:oMath>
+            </m:oMathPara>
+          </w:p>
+        </w:tc>
+        <w:tc>
+          <w:tcPr>
+            <w:tcW w:w="3653" w:type="dxa"/>
+            <w:tcBorders>
+              <w:left w:val="single" w:sz="4" w:space="0" w:color="7F7F7F" w:themeColor="text1" w:themeTint="80"/>
+            </w:tcBorders>
+            <w:vAlign w:val="center"/>
+          </w:tcPr>
+          <w:p>
+            <w:pPr>
+              <w:keepLines/>
+              <w:spacing w:line="276" w:lineRule="auto"/>
+              <w:cnfStyle w:val="000000000000" w:firstRow="0" w:lastRow="0" w:firstColumn="0" w:lastColumn="0" w:oddVBand="0" w:evenVBand="0" w:oddHBand="0" w:evenHBand="0" w:firstRowFirstColumn="0" w:firstRowLastColumn="0" w:lastRowFirstColumn="0" w:lastRowLastColumn="0"/>
+              <w:rPr>
+                <w:rFonts w:eastAsiaTheme="minorEastAsia" w:cstheme="minorHAnsi"/>
+                <w:i/>
+                <w:iCs/>
+                <w:color w:val="7F7F7F" w:themeColor="text1" w:themeTint="80"/>
+                <w:sz w:val="20"/>
+                <w:szCs w:val="20"/>
+              </w:rPr>
+            </w:pPr>
+            <w:r>
+              <w:rPr>
+                <w:rFonts w:eastAsiaTheme="minorEastAsia" w:cstheme="minorHAnsi"/>
+                <w:i/>
+                <w:iCs/>
+                <w:color w:val="7F7F7F" w:themeColor="text1" w:themeTint="80"/>
+                <w:sz w:val="20"/>
+                <w:szCs w:val="20"/>
+              </w:rPr>
+              <w:t>substitute values</w:t>
+            </w:r>
+          </w:p>
+        </w:tc>
+      </w:tr>
+      <w:tr>
+        <w:trPr>
+          <w:cnfStyle w:val="000000100000" w:firstRow="0" w:lastRow="0" w:firstColumn="0" w:lastColumn="0" w:oddVBand="0" w:evenVBand="0" w:oddHBand="1" w:evenHBand="0" w:firstRowFirstColumn="0" w:firstRowLastColumn="0" w:lastRowFirstColumn="0" w:lastRowLastColumn="0"/>
+          <w:trHeight w:val="864"/>
+        </w:trPr>
+        <w:tc>
+          <w:tcPr>
+            <w:cnfStyle w:val="001000000000" w:firstRow="0" w:lastRow="0" w:firstColumn="1" w:lastColumn="0" w:oddVBand="0" w:evenVBand="0" w:oddHBand="0" w:evenHBand="0" w:firstRowFirstColumn="0" w:firstRowLastColumn="0" w:lastRowFirstColumn="0" w:lastRowLastColumn="0"/>
+            <w:tcW w:w="3673" w:type="dxa"/>
+            <w:tcBorders>
+              <w:top w:val="single" w:sz="2" w:space="0" w:color="F2F2F2" w:themeColor="background1" w:themeShade="F2"/>
+              <w:bottom w:val="single" w:sz="4" w:space="0" w:color="F2F2F2" w:themeColor="background1" w:themeShade="F2"/>
+            </w:tcBorders>
+            <w:vAlign w:val="center"/>
+          </w:tcPr>
+          <w:p>
+            <w:pPr>
+              <w:keepLines/>
+              <w:spacing w:line="360" w:lineRule="auto"/>
+              <w:rPr>
+                <w:rFonts w:ascii="Times New Roman" w:eastAsia="Times New Roman" w:hAnsi="Times New Roman" w:cs="Times New Roman"/>
+                <w:i w:val="0"/>
+                <w:sz w:val="22"/>
+                <w:lang w:val=""/>
+              </w:rPr>
+            </w:pPr>
+            <m:oMathPara>
+              <m:oMathParaPr>
+                <m:jc m:val="left"/>
+              </m:oMathParaPr>
+              <m:oMath>
+                <m:limLow>
+                  <m:limLowPr>
+                    <m:ctrlPr>
+                      <w:rPr>
+                        <w:rFonts w:ascii="Cambria Math" w:hAnsi="Cambria Math" w:cs="Calibri"/>
+                        <w:sz w:val="22"/>
+                        <w:lang w:val=""/>
+                      </w:rPr>
+                    </m:ctrlPr>
+                  </m:limLowPr>
+                  <m:e>
+                    <m:r>
+                      <w:rPr>
+                        <w:rFonts w:ascii="Cambria Math" w:hAnsi="Cambria Math" w:cs="Calibri"/>
+                        <w:sz w:val="22"/>
+                        <w:lang w:val=""/>
+                      </w:rPr>
+                      <m:t>lim</m:t>
+                    </m:r>
+                  </m:e>
+                  <m:lim>
+                    <m:r>
+                      <w:rPr>
+                        <w:rFonts w:ascii="Cambria Math" w:hAnsi="Cambria Math" w:cs="Calibri"/>
+                        <w:sz w:val="22"/>
+                        <w:lang w:val=""/>
+                      </w:rPr>
+                      <m:t>n</m:t>
+                    </m:r>
+                    <m:r>
+                      <w:rPr>
+                        <w:rFonts w:ascii="Cambria Math" w:hAnsi="Cambria Math" w:cs="Calibri"/>
+                        <w:sz w:val="22"/>
+                        <w:lang w:val=""/>
+                      </w:rPr>
+                      <m:t>→∞</m:t>
+                    </m:r>
+                  </m:lim>
+                </m:limLow>
+                <m:f>
+                  <m:fPr>
+                    <m:ctrlPr>
+                      <w:rPr>
+                        <w:rFonts w:ascii="Cambria Math" w:hAnsi="Cambria Math" w:cs="Calibri"/>
+                        <w:sz w:val="22"/>
+                        <w:lang w:val=""/>
+                      </w:rPr>
+                    </m:ctrlPr>
+                  </m:fPr>
+                  <m:num>
+                    <m:sSup>
+                      <m:sSupPr>
+                        <m:ctrlPr>
+                          <w:rPr>
+                            <w:rFonts w:ascii="Cambria Math" w:eastAsiaTheme="minorEastAsia" w:hAnsi="Cambria Math"/>
+                            <w:sz w:val="22"/>
+                          </w:rPr>
+                        </m:ctrlPr>
+                      </m:sSupPr>
+                      <m:e>
+                        <m:r>
+                          <w:rPr>
+                            <w:rFonts w:ascii="Cambria Math" w:eastAsiaTheme="minorEastAsia" w:hAnsi="Cambria Math"/>
+                            <w:sz w:val="22"/>
+                          </w:rPr>
+                          <m:t>2×n</m:t>
+                        </m:r>
+                      </m:e>
+                      <m:sup>
+                        <m:r>
+                          <w:rPr>
+                            <w:rFonts w:ascii="Cambria Math" w:eastAsiaTheme="minorEastAsia" w:hAnsi="Cambria Math"/>
+                            <w:sz w:val="22"/>
+                          </w:rPr>
+                          <m:t>0.9</m:t>
+                        </m:r>
+                      </m:sup>
+                    </m:sSup>
+                  </m:num>
+                  <m:den>
+                    <m:r>
+                      <w:rPr>
+                        <w:rFonts w:ascii="Cambria Math" w:hAnsi="Cambria Math"/>
+                        <w:sz w:val="22"/>
+                        <w:lang w:val=""/>
+                      </w:rPr>
+                      <m:t>2</m:t>
+                    </m:r>
+                    <m:r>
+                      <w:rPr>
+                        <w:rFonts w:ascii="Cambria Math" w:eastAsiaTheme="minorEastAsia" w:hAnsi="Cambria Math"/>
+                        <w:sz w:val="22"/>
+                      </w:rPr>
+                      <m:t>×</m:t>
+                    </m:r>
+                    <m:r>
+                      <w:rPr>
+                        <w:rFonts w:ascii="Cambria Math" w:eastAsiaTheme="minorEastAsia" w:hAnsi="Cambria Math"/>
+                        <w:sz w:val="22"/>
+                      </w:rPr>
+                      <m:t>3</m:t>
+                    </m:r>
+                    <m:rad>
+                      <m:radPr>
+                        <m:degHide m:val="1"/>
+                        <m:ctrlPr>
+                          <w:rPr>
+                            <w:rFonts w:ascii="Cambria Math" w:eastAsiaTheme="minorEastAsia" w:hAnsi="Cambria Math"/>
+                            <w:sz w:val="22"/>
+                          </w:rPr>
+                        </m:ctrlPr>
+                      </m:radPr>
+                      <m:deg>
+                        <m:ctrlPr>
+                          <w:rPr>
+                            <w:rFonts w:ascii="Cambria Math" w:hAnsi="Cambria Math"/>
+                            <w:sz w:val="22"/>
+                          </w:rPr>
+                        </m:ctrlPr>
+                      </m:deg>
+                      <m:e>
+                        <m:r>
+                          <w:rPr>
+                            <w:rFonts w:ascii="Cambria Math" w:hAnsi="Cambria Math"/>
+                            <w:sz w:val="22"/>
+                          </w:rPr>
+                          <m:t>n</m:t>
+                        </m:r>
+                      </m:e>
+                    </m:rad>
+                  </m:den>
+                </m:f>
+              </m:oMath>
+            </m:oMathPara>
+          </w:p>
+        </w:tc>
+        <w:tc>
+          <w:tcPr>
+            <w:tcW w:w="3653" w:type="dxa"/>
+            <w:tcBorders>
+              <w:left w:val="single" w:sz="4" w:space="0" w:color="7F7F7F" w:themeColor="text1" w:themeTint="80"/>
+            </w:tcBorders>
+            <w:vAlign w:val="center"/>
+          </w:tcPr>
+          <w:p>
+            <w:pPr>
+              <w:keepLines/>
+              <w:spacing w:line="276" w:lineRule="auto"/>
+              <w:cnfStyle w:val="000000100000" w:firstRow="0" w:lastRow="0" w:firstColumn="0" w:lastColumn="0" w:oddVBand="0" w:evenVBand="0" w:oddHBand="1" w:evenHBand="0" w:firstRowFirstColumn="0" w:firstRowLastColumn="0" w:lastRowFirstColumn="0" w:lastRowLastColumn="0"/>
+              <w:rPr>
+                <w:rFonts w:eastAsiaTheme="minorEastAsia" w:cstheme="minorHAnsi"/>
+                <w:i/>
+                <w:iCs/>
+                <w:color w:val="7F7F7F" w:themeColor="text1" w:themeTint="80"/>
+                <w:sz w:val="20"/>
+                <w:szCs w:val="20"/>
+              </w:rPr>
+            </w:pPr>
+            <w:r>
+              <w:rPr>
+                <w:rFonts w:eastAsiaTheme="minorEastAsia" w:cstheme="minorHAnsi"/>
+                <w:i/>
+                <w:iCs/>
+                <w:color w:val="7F7F7F" w:themeColor="text1" w:themeTint="80"/>
+                <w:sz w:val="20"/>
+                <w:szCs w:val="20"/>
+              </w:rPr>
+              <w:t>factor</w:t>
+            </w:r>
+          </w:p>
+        </w:tc>
+      </w:tr>
+      <w:tr>
+        <w:trPr>
+          <w:trHeight w:val="864"/>
+        </w:trPr>
+        <w:tc>
+          <w:tcPr>
+            <w:cnfStyle w:val="001000000000" w:firstRow="0" w:lastRow="0" w:firstColumn="1" w:lastColumn="0" w:oddVBand="0" w:evenVBand="0" w:oddHBand="0" w:evenHBand="0" w:firstRowFirstColumn="0" w:firstRowLastColumn="0" w:lastRowFirstColumn="0" w:lastRowLastColumn="0"/>
+            <w:tcW w:w="3673" w:type="dxa"/>
+            <w:tcBorders>
+              <w:top w:val="single" w:sz="2" w:space="0" w:color="F2F2F2" w:themeColor="background1" w:themeShade="F2"/>
+              <w:bottom w:val="single" w:sz="4" w:space="0" w:color="F2F2F2" w:themeColor="background1" w:themeShade="F2"/>
+            </w:tcBorders>
+            <w:vAlign w:val="center"/>
+          </w:tcPr>
+          <w:p>
+            <w:pPr>
+              <w:keepLines/>
+              <w:spacing w:line="360" w:lineRule="auto"/>
+              <w:rPr>
+                <w:rFonts w:ascii="Times New Roman" w:eastAsia="Times New Roman" w:hAnsi="Times New Roman" w:cs="Times New Roman"/>
+                <w:iCs w:val="0"/>
+                <w:sz w:val="22"/>
+                <w:lang w:val=""/>
+              </w:rPr>
+            </w:pPr>
+            <m:oMathPara>
+              <m:oMathParaPr>
+                <m:jc m:val="left"/>
+              </m:oMathParaPr>
+              <m:oMath>
+                <m:limLow>
+                  <m:limLowPr>
+                    <m:ctrlPr>
+                      <w:rPr>
+                        <w:rFonts w:ascii="Cambria Math" w:hAnsi="Cambria Math" w:cs="Calibri"/>
+                        <w:sz w:val="22"/>
+                        <w:lang w:val=""/>
+                      </w:rPr>
+                    </m:ctrlPr>
+                  </m:limLowPr>
+                  <m:e>
+                    <m:r>
+                      <w:rPr>
+                        <w:rFonts w:ascii="Cambria Math" w:hAnsi="Cambria Math" w:cs="Calibri"/>
+                        <w:sz w:val="22"/>
+                        <w:lang w:val=""/>
+                      </w:rPr>
+                      <m:t>lim</m:t>
+                    </m:r>
+                  </m:e>
+                  <m:lim>
+                    <m:r>
+                      <w:rPr>
+                        <w:rFonts w:ascii="Cambria Math" w:hAnsi="Cambria Math" w:cs="Calibri"/>
+                        <w:sz w:val="22"/>
+                        <w:lang w:val=""/>
+                      </w:rPr>
+                      <m:t>n</m:t>
+                    </m:r>
+                    <m:r>
+                      <w:rPr>
+                        <w:rFonts w:ascii="Cambria Math" w:hAnsi="Cambria Math" w:cs="Calibri"/>
+                        <w:sz w:val="22"/>
+                        <w:lang w:val=""/>
+                      </w:rPr>
+                      <m:t>→∞</m:t>
+                    </m:r>
+                  </m:lim>
+                </m:limLow>
+                <m:f>
+                  <m:fPr>
+                    <m:ctrlPr>
+                      <w:rPr>
+                        <w:rFonts w:ascii="Cambria Math" w:hAnsi="Cambria Math" w:cs="Calibri"/>
+                        <w:sz w:val="22"/>
+                        <w:lang w:val=""/>
+                      </w:rPr>
+                    </m:ctrlPr>
+                  </m:fPr>
+                  <m:num>
+                    <m:sSup>
+                      <m:sSupPr>
+                        <m:ctrlPr>
+                          <w:rPr>
+                            <w:rFonts w:ascii="Cambria Math" w:eastAsiaTheme="minorEastAsia" w:hAnsi="Cambria Math"/>
+                            <w:sz w:val="22"/>
+                          </w:rPr>
+                        </m:ctrlPr>
+                      </m:sSupPr>
+                      <m:e>
+                        <m:r>
+                          <w:rPr>
+                            <w:rFonts w:ascii="Cambria Math" w:eastAsiaTheme="minorEastAsia" w:hAnsi="Cambria Math"/>
+                            <w:strike/>
+                            <w:color w:val="C00000"/>
+                            <w:sz w:val="22"/>
+                          </w:rPr>
+                          <m:t>2×</m:t>
+                        </m:r>
+                        <m:r>
+                          <w:rPr>
+                            <w:rFonts w:ascii="Cambria Math" w:eastAsiaTheme="minorEastAsia" w:hAnsi="Cambria Math"/>
+                            <w:sz w:val="22"/>
+                          </w:rPr>
+                          <m:t>n</m:t>
+                        </m:r>
+                      </m:e>
+                      <m:sup>
+                        <m:r>
+                          <w:rPr>
+                            <w:rFonts w:ascii="Cambria Math" w:eastAsiaTheme="minorEastAsia" w:hAnsi="Cambria Math"/>
+                            <w:sz w:val="22"/>
+                          </w:rPr>
+                          <m:t>0.9</m:t>
+                        </m:r>
+                      </m:sup>
+                    </m:sSup>
+                  </m:num>
+                  <m:den>
+                    <m:r>
+                      <w:rPr>
+                        <w:rFonts w:ascii="Cambria Math" w:hAnsi="Cambria Math"/>
+                        <w:strike/>
+                        <w:color w:val="C00000"/>
+                        <w:sz w:val="22"/>
+                        <w:lang w:val=""/>
+                      </w:rPr>
+                      <m:t>2</m:t>
+                    </m:r>
+                    <m:r>
+                      <w:rPr>
+                        <w:rFonts w:ascii="Cambria Math" w:eastAsiaTheme="minorEastAsia" w:hAnsi="Cambria Math"/>
+                        <w:strike/>
+                        <w:color w:val="C00000"/>
+                        <w:sz w:val="22"/>
+                      </w:rPr>
+                      <m:t>×</m:t>
+                    </m:r>
+                    <m:r>
+                      <w:rPr>
+                        <w:rFonts w:ascii="Cambria Math" w:eastAsiaTheme="minorEastAsia" w:hAnsi="Cambria Math"/>
+                        <w:sz w:val="22"/>
+                      </w:rPr>
+                      <m:t>3</m:t>
+                    </m:r>
+                    <m:rad>
+                      <m:radPr>
+                        <m:degHide m:val="1"/>
+                        <m:ctrlPr>
+                          <w:rPr>
+                            <w:rFonts w:ascii="Cambria Math" w:eastAsiaTheme="minorEastAsia" w:hAnsi="Cambria Math"/>
+                            <w:sz w:val="22"/>
+                          </w:rPr>
+                        </m:ctrlPr>
+                      </m:radPr>
+                      <m:deg>
+                        <m:ctrlPr>
+                          <w:rPr>
+                            <w:rFonts w:ascii="Cambria Math" w:hAnsi="Cambria Math"/>
+                            <w:sz w:val="22"/>
+                          </w:rPr>
+                        </m:ctrlPr>
+                      </m:deg>
+                      <m:e>
+                        <m:r>
+                          <w:rPr>
+                            <w:rFonts w:ascii="Cambria Math" w:hAnsi="Cambria Math"/>
+                            <w:sz w:val="22"/>
+                          </w:rPr>
+                          <m:t>n</m:t>
+                        </m:r>
+                      </m:e>
+                    </m:rad>
+                  </m:den>
+                </m:f>
+              </m:oMath>
+            </m:oMathPara>
+          </w:p>
+          <w:p>
+            <w:pPr>
+              <w:keepLines/>
+              <w:spacing w:line="360" w:lineRule="auto"/>
+              <w:rPr>
+                <w:rFonts w:ascii="Times New Roman" w:eastAsia="Times New Roman" w:hAnsi="Times New Roman" w:cs="Times New Roman"/>
+                <w:i w:val="0"/>
+                <w:sz w:val="22"/>
+                <w:lang w:val=""/>
+              </w:rPr>
+            </w:pPr>
+            <m:oMathPara>
+              <m:oMathParaPr>
+                <m:jc m:val="left"/>
+              </m:oMathParaPr>
+              <m:oMath>
+                <m:limLow>
+                  <m:limLowPr>
+                    <m:ctrlPr>
+                      <w:rPr>
+                        <w:rFonts w:ascii="Cambria Math" w:hAnsi="Cambria Math" w:cs="Calibri"/>
+                        <w:sz w:val="22"/>
+                        <w:lang w:val=""/>
+                      </w:rPr>
+                    </m:ctrlPr>
+                  </m:limLowPr>
+                  <m:e>
+                    <m:r>
+                      <w:rPr>
+                        <w:rFonts w:ascii="Cambria Math" w:hAnsi="Cambria Math" w:cs="Calibri"/>
+                        <w:sz w:val="22"/>
+                        <w:lang w:val=""/>
+                      </w:rPr>
+                      <m:t>lim</m:t>
+                    </m:r>
+                  </m:e>
+                  <m:lim>
+                    <m:r>
+                      <w:rPr>
+                        <w:rFonts w:ascii="Cambria Math" w:hAnsi="Cambria Math" w:cs="Calibri"/>
+                        <w:sz w:val="22"/>
+                        <w:lang w:val=""/>
+                      </w:rPr>
+                      <m:t>n</m:t>
+                    </m:r>
+                    <m:r>
+                      <w:rPr>
+                        <w:rFonts w:ascii="Cambria Math" w:hAnsi="Cambria Math" w:cs="Calibri"/>
+                        <w:sz w:val="22"/>
+                        <w:lang w:val=""/>
+                      </w:rPr>
+                      <m:t>→∞</m:t>
+                    </m:r>
+                  </m:lim>
+                </m:limLow>
+                <m:f>
+                  <m:fPr>
+                    <m:ctrlPr>
+                      <w:rPr>
+                        <w:rFonts w:ascii="Cambria Math" w:hAnsi="Cambria Math" w:cs="Calibri"/>
+                        <w:sz w:val="22"/>
+                        <w:lang w:val=""/>
+                      </w:rPr>
+                    </m:ctrlPr>
+                  </m:fPr>
+                  <m:num>
+                    <m:sSup>
+                      <m:sSupPr>
+                        <m:ctrlPr>
+                          <w:rPr>
+                            <w:rFonts w:ascii="Cambria Math" w:eastAsiaTheme="minorEastAsia" w:hAnsi="Cambria Math"/>
+                            <w:sz w:val="22"/>
+                          </w:rPr>
+                        </m:ctrlPr>
+                      </m:sSupPr>
+                      <m:e>
+                        <m:r>
+                          <w:rPr>
+                            <w:rFonts w:ascii="Cambria Math" w:eastAsiaTheme="minorEastAsia" w:hAnsi="Cambria Math"/>
+                            <w:sz w:val="22"/>
+                          </w:rPr>
+                          <m:t>n</m:t>
+                        </m:r>
+                      </m:e>
+                      <m:sup>
+                        <m:r>
+                          <w:rPr>
+                            <w:rFonts w:ascii="Cambria Math" w:eastAsiaTheme="minorEastAsia" w:hAnsi="Cambria Math"/>
+                            <w:sz w:val="22"/>
+                          </w:rPr>
+                          <m:t>0.9</m:t>
+                        </m:r>
+                      </m:sup>
+                    </m:sSup>
+                  </m:num>
+                  <m:den>
+                    <m:r>
+                      <w:rPr>
+                        <w:rFonts w:ascii="Cambria Math" w:eastAsiaTheme="minorEastAsia" w:hAnsi="Cambria Math"/>
+                        <w:sz w:val="22"/>
+                      </w:rPr>
+                      <m:t>3</m:t>
+                    </m:r>
+                    <m:rad>
+                      <m:radPr>
+                        <m:degHide m:val="1"/>
+                        <m:ctrlPr>
+                          <w:rPr>
+                            <w:rFonts w:ascii="Cambria Math" w:eastAsiaTheme="minorEastAsia" w:hAnsi="Cambria Math"/>
+                            <w:sz w:val="22"/>
+                          </w:rPr>
+                        </m:ctrlPr>
+                      </m:radPr>
+                      <m:deg>
+                        <m:ctrlPr>
+                          <w:rPr>
+                            <w:rFonts w:ascii="Cambria Math" w:hAnsi="Cambria Math"/>
+                            <w:sz w:val="22"/>
+                          </w:rPr>
+                        </m:ctrlPr>
+                      </m:deg>
+                      <m:e>
+                        <m:r>
+                          <w:rPr>
+                            <w:rFonts w:ascii="Cambria Math" w:hAnsi="Cambria Math"/>
+                            <w:sz w:val="22"/>
+                          </w:rPr>
+                          <m:t>n</m:t>
+                        </m:r>
+                      </m:e>
+                    </m:rad>
+                  </m:den>
+                </m:f>
+              </m:oMath>
+            </m:oMathPara>
+          </w:p>
+        </w:tc>
+        <w:tc>
+          <w:tcPr>
+            <w:tcW w:w="3653" w:type="dxa"/>
+            <w:tcBorders>
+              <w:left w:val="single" w:sz="4" w:space="0" w:color="7F7F7F" w:themeColor="text1" w:themeTint="80"/>
+            </w:tcBorders>
+            <w:vAlign w:val="center"/>
+          </w:tcPr>
+          <w:p>
+            <w:pPr>
+              <w:keepLines/>
+              <w:spacing w:line="276" w:lineRule="auto"/>
+              <w:cnfStyle w:val="000000000000" w:firstRow="0" w:lastRow="0" w:firstColumn="0" w:lastColumn="0" w:oddVBand="0" w:evenVBand="0" w:oddHBand="0" w:evenHBand="0" w:firstRowFirstColumn="0" w:firstRowLastColumn="0" w:lastRowFirstColumn="0" w:lastRowLastColumn="0"/>
+              <w:rPr>
+                <w:rFonts w:eastAsiaTheme="minorEastAsia" w:cstheme="minorHAnsi"/>
+                <w:i/>
+                <w:iCs/>
+                <w:color w:val="7F7F7F" w:themeColor="text1" w:themeTint="80"/>
+                <w:sz w:val="20"/>
+                <w:szCs w:val="20"/>
+              </w:rPr>
+            </w:pPr>
+            <w:r>
+              <w:rPr>
+                <w:rFonts w:cstheme="minorHAnsi"/>
+                <w:i/>
+                <w:iCs/>
+                <w:color w:val="7F7F7F" w:themeColor="text1" w:themeTint="80"/>
+                <w:sz w:val="20"/>
+                <w:szCs w:val="20"/>
+              </w:rPr>
+              <w:t>cancel like terms</w:t>
+            </w:r>
+          </w:p>
+        </w:tc>
+      </w:tr>
+      <w:tr>
+        <w:trPr>
+          <w:cnfStyle w:val="000000100000" w:firstRow="0" w:lastRow="0" w:firstColumn="0" w:lastColumn="0" w:oddVBand="0" w:evenVBand="0" w:oddHBand="1" w:evenHBand="0" w:firstRowFirstColumn="0" w:firstRowLastColumn="0" w:lastRowFirstColumn="0" w:lastRowLastColumn="0"/>
+          <w:trHeight w:val="864"/>
+        </w:trPr>
+        <w:tc>
+          <w:tcPr>
+            <w:cnfStyle w:val="001000000000" w:firstRow="0" w:lastRow="0" w:firstColumn="1" w:lastColumn="0" w:oddVBand="0" w:evenVBand="0" w:oddHBand="0" w:evenHBand="0" w:firstRowFirstColumn="0" w:firstRowLastColumn="0" w:lastRowFirstColumn="0" w:lastRowLastColumn="0"/>
+            <w:tcW w:w="3673" w:type="dxa"/>
+            <w:tcBorders>
+              <w:top w:val="single" w:sz="2" w:space="0" w:color="F2F2F2" w:themeColor="background1" w:themeShade="F2"/>
+              <w:bottom w:val="single" w:sz="4" w:space="0" w:color="F2F2F2" w:themeColor="background1" w:themeShade="F2"/>
+            </w:tcBorders>
+            <w:vAlign w:val="center"/>
+          </w:tcPr>
+          <w:p>
+            <w:pPr>
+              <w:keepLines/>
+              <w:spacing w:line="360" w:lineRule="auto"/>
+              <w:rPr>
+                <w:rFonts w:ascii="Times New Roman" w:eastAsia="Times New Roman" w:hAnsi="Times New Roman" w:cs="Times New Roman"/>
+                <w:i w:val="0"/>
+                <w:sz w:val="22"/>
+                <w:lang w:val=""/>
+              </w:rPr>
+            </w:pPr>
+            <m:oMathPara>
+              <m:oMathParaPr>
+                <m:jc m:val="left"/>
+              </m:oMathParaPr>
+              <m:oMath>
+                <m:limLow>
+                  <m:limLowPr>
+                    <m:ctrlPr>
+                      <w:rPr>
+                        <w:rFonts w:ascii="Cambria Math" w:hAnsi="Cambria Math" w:cs="Calibri"/>
+                        <w:sz w:val="22"/>
+                        <w:lang w:val=""/>
+                      </w:rPr>
+                    </m:ctrlPr>
+                  </m:limLowPr>
+                  <m:e>
+                    <m:r>
+                      <w:rPr>
+                        <w:rFonts w:ascii="Cambria Math" w:hAnsi="Cambria Math" w:cs="Calibri"/>
+                        <w:sz w:val="22"/>
+                        <w:lang w:val=""/>
+                      </w:rPr>
+                      <m:t>lim</m:t>
+                    </m:r>
+                  </m:e>
+                  <m:lim>
+                    <m:r>
+                      <w:rPr>
+                        <w:rFonts w:ascii="Cambria Math" w:hAnsi="Cambria Math" w:cs="Calibri"/>
+                        <w:sz w:val="22"/>
+                        <w:lang w:val=""/>
+                      </w:rPr>
+                      <m:t>n</m:t>
+                    </m:r>
+                    <m:r>
+                      <w:rPr>
+                        <w:rFonts w:ascii="Cambria Math" w:hAnsi="Cambria Math" w:cs="Calibri"/>
+                        <w:sz w:val="22"/>
+                        <w:lang w:val=""/>
+                      </w:rPr>
+                      <m:t>→∞</m:t>
+                    </m:r>
+                  </m:lim>
+                </m:limLow>
+                <m:f>
+                  <m:fPr>
+                    <m:ctrlPr>
+                      <w:rPr>
+                        <w:rFonts w:ascii="Cambria Math" w:hAnsi="Cambria Math" w:cs="Calibri"/>
+                        <w:sz w:val="22"/>
+                        <w:lang w:val=""/>
+                      </w:rPr>
+                    </m:ctrlPr>
+                  </m:fPr>
+                  <m:num>
+                    <m:sSup>
+                      <m:sSupPr>
+                        <m:ctrlPr>
+                          <w:rPr>
+                            <w:rFonts w:ascii="Cambria Math" w:eastAsiaTheme="minorEastAsia" w:hAnsi="Cambria Math"/>
+                            <w:sz w:val="22"/>
+                          </w:rPr>
+                        </m:ctrlPr>
+                      </m:sSupPr>
+                      <m:e>
+                        <m:r>
+                          <w:rPr>
+                            <w:rFonts w:ascii="Cambria Math" w:eastAsiaTheme="minorEastAsia" w:hAnsi="Cambria Math"/>
+                            <w:sz w:val="22"/>
+                          </w:rPr>
+                          <m:t>n</m:t>
+                        </m:r>
+                      </m:e>
+                      <m:sup>
+                        <m:r>
+                          <w:rPr>
+                            <w:rFonts w:ascii="Cambria Math" w:eastAsiaTheme="minorEastAsia" w:hAnsi="Cambria Math"/>
+                            <w:sz w:val="22"/>
+                          </w:rPr>
+                          <m:t>0.9</m:t>
+                        </m:r>
+                      </m:sup>
+                    </m:sSup>
+                  </m:num>
+                  <m:den>
+                    <m:r>
+                      <w:rPr>
+                        <w:rFonts w:ascii="Cambria Math" w:eastAsiaTheme="minorEastAsia" w:hAnsi="Cambria Math"/>
+                        <w:sz w:val="22"/>
+                      </w:rPr>
+                      <m:t>3</m:t>
+                    </m:r>
+                    <m:r>
+                      <w:rPr>
+                        <w:rFonts w:ascii="Cambria Math" w:eastAsiaTheme="minorEastAsia" w:hAnsi="Cambria Math"/>
+                        <w:sz w:val="22"/>
+                      </w:rPr>
+                      <m:t>×</m:t>
+                    </m:r>
+                    <m:sSup>
+                      <m:sSupPr>
+                        <m:ctrlPr>
+                          <w:rPr>
+                            <w:rFonts w:ascii="Cambria Math" w:eastAsiaTheme="minorEastAsia" w:hAnsi="Cambria Math"/>
+                            <w:sz w:val="22"/>
+                          </w:rPr>
+                        </m:ctrlPr>
+                      </m:sSupPr>
+                      <m:e>
+                        <m:r>
+                          <w:rPr>
+                            <w:rFonts w:ascii="Cambria Math" w:eastAsiaTheme="minorEastAsia" w:hAnsi="Cambria Math"/>
+                            <w:sz w:val="22"/>
+                          </w:rPr>
+                          <m:t>n</m:t>
+                        </m:r>
+                      </m:e>
+                      <m:sup>
+                        <m:f>
+                          <m:fPr>
+                            <m:ctrlPr>
+                              <w:rPr>
+                                <w:rFonts w:ascii="Cambria Math" w:eastAsiaTheme="minorEastAsia" w:hAnsi="Cambria Math"/>
+                                <w:sz w:val="22"/>
+                              </w:rPr>
+                            </m:ctrlPr>
+                          </m:fPr>
+                          <m:num>
+                            <m:r>
+                              <w:rPr>
+                                <w:rFonts w:ascii="Cambria Math" w:eastAsiaTheme="minorEastAsia" w:hAnsi="Cambria Math"/>
+                                <w:sz w:val="22"/>
+                              </w:rPr>
+                              <m:t>1</m:t>
+                            </m:r>
+                          </m:num>
+                          <m:den>
+                            <m:r>
+                              <w:rPr>
+                                <w:rFonts w:ascii="Cambria Math" w:eastAsiaTheme="minorEastAsia" w:hAnsi="Cambria Math"/>
+                                <w:sz w:val="22"/>
+                              </w:rPr>
+                              <m:t>2</m:t>
+                            </m:r>
+                          </m:den>
+                        </m:f>
+                      </m:sup>
+                    </m:sSup>
+                  </m:den>
+                </m:f>
+              </m:oMath>
+            </m:oMathPara>
+          </w:p>
+        </w:tc>
+        <w:tc>
+          <w:tcPr>
+            <w:tcW w:w="3653" w:type="dxa"/>
+            <w:tcBorders>
+              <w:left w:val="single" w:sz="4" w:space="0" w:color="7F7F7F" w:themeColor="text1" w:themeTint="80"/>
+            </w:tcBorders>
+            <w:vAlign w:val="center"/>
+          </w:tcPr>
+          <w:p>
+            <w:pPr>
+              <w:keepLines/>
+              <w:spacing w:line="276" w:lineRule="auto"/>
+              <w:cnfStyle w:val="000000100000" w:firstRow="0" w:lastRow="0" w:firstColumn="0" w:lastColumn="0" w:oddVBand="0" w:evenVBand="0" w:oddHBand="1" w:evenHBand="0" w:firstRowFirstColumn="0" w:firstRowLastColumn="0" w:lastRowFirstColumn="0" w:lastRowLastColumn="0"/>
+              <w:rPr>
+                <w:rFonts w:ascii="Cambria Math" w:hAnsi="Cambria Math" w:cs="Calibri"/>
+                <w:lang w:val=""/>
+              </w:rPr>
+            </w:pPr>
+            <w:r>
+              <w:rPr>
+                <w:rFonts w:cstheme="minorHAnsi"/>
+                <w:i/>
+                <w:iCs/>
+                <w:color w:val="7F7F7F" w:themeColor="text1" w:themeTint="80"/>
+                <w:sz w:val="20"/>
+                <w:szCs w:val="20"/>
+              </w:rPr>
+              <w:t>exponent</w:t>
+            </w:r>
+            <w:r>
+              <w:rPr>
+                <w:rFonts w:cstheme="minorHAnsi"/>
+                <w:i/>
+                <w:iCs/>
+                <w:color w:val="7F7F7F" w:themeColor="text1" w:themeTint="80"/>
+                <w:sz w:val="20"/>
+                <w:szCs w:val="20"/>
+              </w:rPr>
+              <w:t xml:space="preserve"> rule</w:t>
+            </w:r>
+            <w:r>
+              <w:rPr>
+                <w:rFonts w:ascii="Cambria Math" w:hAnsi="Cambria Math" w:cs="Calibri"/>
+                <w:lang w:val=""/>
+              </w:rPr>
+              <w:t xml:space="preserve"> </w:t>
+            </w:r>
+          </w:p>
+          <w:p>
+            <w:pPr>
+              <w:keepLines/>
+              <w:spacing w:line="276" w:lineRule="auto"/>
+              <w:cnfStyle w:val="000000100000" w:firstRow="0" w:lastRow="0" w:firstColumn="0" w:lastColumn="0" w:oddVBand="0" w:evenVBand="0" w:oddHBand="1" w:evenHBand="0" w:firstRowFirstColumn="0" w:firstRowLastColumn="0" w:lastRowFirstColumn="0" w:lastRowLastColumn="0"/>
+              <w:rPr>
+                <w:rFonts w:eastAsiaTheme="minorEastAsia" w:cstheme="minorHAnsi"/>
+                <w:i/>
+                <w:iCs/>
+                <w:color w:val="7F7F7F" w:themeColor="text1" w:themeTint="80"/>
+              </w:rPr>
+            </w:pPr>
+            <m:oMathPara>
+              <m:oMath>
+                <m:sSup>
+                  <m:sSupPr>
+                    <m:ctrlPr>
+                      <w:rPr>
+                        <w:rFonts w:ascii="Cambria Math" w:hAnsi="Cambria Math" w:cs="Calibri"/>
+                        <w:i/>
+                        <w:color w:val="7F7F7F" w:themeColor="text1" w:themeTint="80"/>
+                        <w:lang w:val=""/>
+                      </w:rPr>
+                    </m:ctrlPr>
+                  </m:sSupPr>
+                  <m:e>
+                    <m:r>
+                      <w:rPr>
+                        <w:rFonts w:ascii="Cambria Math" w:hAnsi="Cambria Math" w:cs="Calibri"/>
+                        <w:color w:val="7F7F7F" w:themeColor="text1" w:themeTint="80"/>
+                        <w:lang w:val=""/>
+                      </w:rPr>
+                      <m:t>a</m:t>
+                    </m:r>
+                  </m:e>
+                  <m:sup>
+                    <m:f>
+                      <m:fPr>
+                        <m:ctrlPr>
+                          <w:rPr>
+                            <w:rFonts w:ascii="Cambria Math" w:hAnsi="Cambria Math" w:cs="Calibri"/>
+                            <w:i/>
+                            <w:color w:val="7F7F7F" w:themeColor="text1" w:themeTint="80"/>
+                            <w:lang w:val=""/>
+                          </w:rPr>
+                        </m:ctrlPr>
+                      </m:fPr>
+                      <m:num>
+                        <m:r>
+                          <w:rPr>
+                            <w:rFonts w:ascii="Cambria Math" w:hAnsi="Cambria Math" w:cs="Calibri"/>
+                            <w:color w:val="7F7F7F" w:themeColor="text1" w:themeTint="80"/>
+                            <w:lang w:val=""/>
+                          </w:rPr>
+                          <m:t>1</m:t>
+                        </m:r>
+                      </m:num>
+                      <m:den>
+                        <m:r>
+                          <w:rPr>
+                            <w:rFonts w:ascii="Cambria Math" w:hAnsi="Cambria Math" w:cs="Calibri"/>
+                            <w:color w:val="7F7F7F" w:themeColor="text1" w:themeTint="80"/>
+                            <w:lang w:val=""/>
+                          </w:rPr>
+                          <m:t>2</m:t>
+                        </m:r>
+                      </m:den>
+                    </m:f>
+                  </m:sup>
+                </m:sSup>
+                <m:r>
+                  <w:rPr>
+                    <w:rFonts w:ascii="Cambria Math" w:hAnsi="Cambria Math" w:cs="Calibri"/>
+                    <w:color w:val="7F7F7F" w:themeColor="text1" w:themeTint="80"/>
+                    <w:lang w:val=""/>
+                  </w:rPr>
+                  <m:t>=</m:t>
+                </m:r>
+                <m:rad>
+                  <m:radPr>
+                    <m:degHide m:val="1"/>
+                    <m:ctrlPr>
+                      <w:rPr>
+                        <w:rFonts w:ascii="Cambria Math" w:eastAsiaTheme="minorEastAsia" w:hAnsi="Cambria Math"/>
+                        <w:i/>
+                        <w:color w:val="7F7F7F" w:themeColor="text1" w:themeTint="80"/>
+                      </w:rPr>
+                    </m:ctrlPr>
+                  </m:radPr>
+                  <m:deg>
+                    <m:ctrlPr>
+                      <w:rPr>
+                        <w:rFonts w:ascii="Cambria Math" w:hAnsi="Cambria Math"/>
+                        <w:i/>
+                        <w:color w:val="7F7F7F" w:themeColor="text1" w:themeTint="80"/>
+                      </w:rPr>
+                    </m:ctrlPr>
+                  </m:deg>
+                  <m:e>
+                    <m:r>
+                      <w:rPr>
+                        <w:rFonts w:ascii="Cambria Math" w:hAnsi="Cambria Math"/>
+                        <w:color w:val="7F7F7F" w:themeColor="text1" w:themeTint="80"/>
+                      </w:rPr>
+                      <m:t>a</m:t>
+                    </m:r>
+                  </m:e>
+                </m:rad>
+              </m:oMath>
+            </m:oMathPara>
+          </w:p>
+        </w:tc>
+      </w:tr>
+      <w:tr>
+        <w:trPr>
+          <w:trHeight w:val="864"/>
+        </w:trPr>
+        <w:tc>
+          <w:tcPr>
+            <w:cnfStyle w:val="001000000000" w:firstRow="0" w:lastRow="0" w:firstColumn="1" w:lastColumn="0" w:oddVBand="0" w:evenVBand="0" w:oddHBand="0" w:evenHBand="0" w:firstRowFirstColumn="0" w:firstRowLastColumn="0" w:lastRowFirstColumn="0" w:lastRowLastColumn="0"/>
+            <w:tcW w:w="3673" w:type="dxa"/>
+            <w:tcBorders>
+              <w:top w:val="single" w:sz="2" w:space="0" w:color="F2F2F2" w:themeColor="background1" w:themeShade="F2"/>
+              <w:bottom w:val="single" w:sz="4" w:space="0" w:color="F2F2F2" w:themeColor="background1" w:themeShade="F2"/>
+            </w:tcBorders>
+            <w:vAlign w:val="center"/>
+          </w:tcPr>
+          <w:p>
+            <w:pPr>
+              <w:keepLines/>
+              <w:spacing w:line="360" w:lineRule="auto"/>
+              <w:rPr>
+                <w:rFonts w:ascii="Times New Roman" w:eastAsia="Times New Roman" w:hAnsi="Times New Roman" w:cs="Times New Roman"/>
+                <w:iCs w:val="0"/>
+                <w:lang w:val=""/>
+              </w:rPr>
+            </w:pPr>
+            <m:oMathPara>
+              <m:oMathParaPr>
+                <m:jc m:val="left"/>
+              </m:oMathParaPr>
+              <m:oMath>
+                <m:limLow>
+                  <m:limLowPr>
+                    <m:ctrlPr>
+                      <w:rPr>
+                        <w:rFonts w:ascii="Cambria Math" w:hAnsi="Cambria Math" w:cs="Calibri"/>
+                        <w:sz w:val="22"/>
+                        <w:lang w:val=""/>
+                      </w:rPr>
+                    </m:ctrlPr>
+                  </m:limLowPr>
+                  <m:e>
+                    <m:r>
+                      <w:rPr>
+                        <w:rFonts w:ascii="Cambria Math" w:hAnsi="Cambria Math" w:cs="Calibri"/>
+                        <w:sz w:val="22"/>
+                        <w:lang w:val=""/>
+                      </w:rPr>
+                      <m:t>lim</m:t>
+                    </m:r>
+                  </m:e>
+                  <m:lim>
+                    <m:r>
+                      <w:rPr>
+                        <w:rFonts w:ascii="Cambria Math" w:hAnsi="Cambria Math" w:cs="Calibri"/>
+                        <w:sz w:val="22"/>
+                        <w:lang w:val=""/>
+                      </w:rPr>
+                      <m:t>n</m:t>
+                    </m:r>
+                    <m:r>
+                      <w:rPr>
+                        <w:rFonts w:ascii="Cambria Math" w:hAnsi="Cambria Math" w:cs="Calibri"/>
+                        <w:sz w:val="22"/>
+                        <w:lang w:val=""/>
+                      </w:rPr>
+                      <m:t>→∞</m:t>
+                    </m:r>
+                  </m:lim>
+                </m:limLow>
+                <m:f>
+                  <m:fPr>
+                    <m:ctrlPr>
+                      <w:rPr>
+                        <w:rFonts w:ascii="Cambria Math" w:eastAsiaTheme="minorEastAsia" w:hAnsi="Cambria Math"/>
+                        <w:i w:val="0"/>
+                        <w:iCs w:val="0"/>
+                      </w:rPr>
+                    </m:ctrlPr>
+                  </m:fPr>
+                  <m:num>
+                    <m:r>
+                      <w:rPr>
+                        <w:rFonts w:ascii="Cambria Math" w:eastAsiaTheme="minorEastAsia" w:hAnsi="Cambria Math"/>
+                        <w:sz w:val="22"/>
+                      </w:rPr>
+                      <m:t>1</m:t>
+                    </m:r>
+                  </m:num>
+                  <m:den>
+                    <m:r>
+                      <w:rPr>
+                        <w:rFonts w:ascii="Cambria Math" w:eastAsiaTheme="minorEastAsia" w:hAnsi="Cambria Math"/>
+                      </w:rPr>
+                      <m:t>3</m:t>
+                    </m:r>
+                  </m:den>
+                </m:f>
+                <m:r>
+                  <w:rPr>
+                    <w:rFonts w:ascii="Cambria Math" w:eastAsiaTheme="minorEastAsia" w:hAnsi="Cambria Math"/>
+                    <w:sz w:val="22"/>
+                  </w:rPr>
+                  <m:t xml:space="preserve"> </m:t>
+                </m:r>
+                <m:r>
+                  <w:rPr>
+                    <w:rFonts w:ascii="Cambria Math" w:eastAsiaTheme="minorEastAsia" w:hAnsi="Cambria Math"/>
+                    <w:sz w:val="22"/>
+                  </w:rPr>
+                  <m:t>×</m:t>
+                </m:r>
+                <m:f>
+                  <m:fPr>
+                    <m:ctrlPr>
+                      <w:rPr>
+                        <w:rFonts w:ascii="Cambria Math" w:hAnsi="Cambria Math" w:cs="Calibri"/>
+                        <w:sz w:val="22"/>
+                        <w:lang w:val=""/>
+                      </w:rPr>
+                    </m:ctrlPr>
+                  </m:fPr>
+                  <m:num>
+                    <m:sSup>
+                      <m:sSupPr>
+                        <m:ctrlPr>
+                          <w:rPr>
+                            <w:rFonts w:ascii="Cambria Math" w:eastAsiaTheme="minorEastAsia" w:hAnsi="Cambria Math"/>
+                            <w:sz w:val="22"/>
+                          </w:rPr>
+                        </m:ctrlPr>
+                      </m:sSupPr>
+                      <m:e>
+                        <m:r>
+                          <w:rPr>
+                            <w:rFonts w:ascii="Cambria Math" w:eastAsiaTheme="minorEastAsia" w:hAnsi="Cambria Math"/>
+                            <w:sz w:val="22"/>
+                          </w:rPr>
+                          <m:t>n</m:t>
+                        </m:r>
+                      </m:e>
+                      <m:sup>
+                        <m:r>
+                          <w:rPr>
+                            <w:rFonts w:ascii="Cambria Math" w:eastAsiaTheme="minorEastAsia" w:hAnsi="Cambria Math"/>
+                            <w:sz w:val="22"/>
+                          </w:rPr>
+                          <m:t>0.9</m:t>
+                        </m:r>
+                      </m:sup>
+                    </m:sSup>
+                  </m:num>
+                  <m:den>
+                    <m:sSup>
+                      <m:sSupPr>
+                        <m:ctrlPr>
+                          <w:rPr>
+                            <w:rFonts w:ascii="Cambria Math" w:eastAsiaTheme="minorEastAsia" w:hAnsi="Cambria Math"/>
+                            <w:sz w:val="22"/>
+                          </w:rPr>
+                        </m:ctrlPr>
+                      </m:sSupPr>
+                      <m:e>
+                        <m:r>
+                          <w:rPr>
+                            <w:rFonts w:ascii="Cambria Math" w:eastAsiaTheme="minorEastAsia" w:hAnsi="Cambria Math"/>
+                            <w:sz w:val="22"/>
+                          </w:rPr>
+                          <m:t>n</m:t>
+                        </m:r>
+                      </m:e>
+                      <m:sup>
+                        <m:f>
+                          <m:fPr>
+                            <m:ctrlPr>
+                              <w:rPr>
+                                <w:rFonts w:ascii="Cambria Math" w:eastAsiaTheme="minorEastAsia" w:hAnsi="Cambria Math"/>
+                                <w:sz w:val="22"/>
+                              </w:rPr>
+                            </m:ctrlPr>
+                          </m:fPr>
+                          <m:num>
+                            <m:r>
+                              <w:rPr>
+                                <w:rFonts w:ascii="Cambria Math" w:eastAsiaTheme="minorEastAsia" w:hAnsi="Cambria Math"/>
+                                <w:sz w:val="22"/>
+                              </w:rPr>
+                              <m:t>1</m:t>
+                            </m:r>
+                          </m:num>
+                          <m:den>
+                            <m:r>
+                              <w:rPr>
+                                <w:rFonts w:ascii="Cambria Math" w:eastAsiaTheme="minorEastAsia" w:hAnsi="Cambria Math"/>
+                                <w:sz w:val="22"/>
+                              </w:rPr>
+                              <m:t>2</m:t>
+                            </m:r>
+                          </m:den>
+                        </m:f>
+                      </m:sup>
+                    </m:sSup>
+                  </m:den>
+                </m:f>
+              </m:oMath>
+            </m:oMathPara>
+          </w:p>
+          <w:p>
+            <w:pPr>
+              <w:keepLines/>
+              <w:spacing w:line="360" w:lineRule="auto"/>
+              <w:rPr>
+                <w:rFonts w:ascii="Times New Roman" w:eastAsia="Times New Roman" w:hAnsi="Times New Roman" w:cs="Times New Roman"/>
+                <w:iCs w:val="0"/>
+                <w:lang w:val=""/>
+              </w:rPr>
+            </w:pPr>
+            <m:oMathPara>
+              <m:oMathParaPr>
+                <m:jc m:val="left"/>
+              </m:oMathParaPr>
+              <m:oMath>
+                <m:limLow>
+                  <m:limLowPr>
+                    <m:ctrlPr>
+                      <w:rPr>
+                        <w:rFonts w:ascii="Cambria Math" w:hAnsi="Cambria Math" w:cs="Calibri"/>
+                        <w:sz w:val="22"/>
+                        <w:lang w:val=""/>
+                      </w:rPr>
+                    </m:ctrlPr>
+                  </m:limLowPr>
+                  <m:e>
+                    <m:r>
+                      <w:rPr>
+                        <w:rFonts w:ascii="Cambria Math" w:hAnsi="Cambria Math" w:cs="Calibri"/>
+                        <w:sz w:val="22"/>
+                        <w:lang w:val=""/>
+                      </w:rPr>
+                      <m:t>lim</m:t>
+                    </m:r>
+                  </m:e>
+                  <m:lim>
+                    <m:r>
+                      <w:rPr>
+                        <w:rFonts w:ascii="Cambria Math" w:hAnsi="Cambria Math" w:cs="Calibri"/>
+                        <w:sz w:val="22"/>
+                        <w:lang w:val=""/>
+                      </w:rPr>
+                      <m:t>n</m:t>
+                    </m:r>
+                    <m:r>
+                      <w:rPr>
+                        <w:rFonts w:ascii="Cambria Math" w:hAnsi="Cambria Math" w:cs="Calibri"/>
+                        <w:sz w:val="22"/>
+                        <w:lang w:val=""/>
+                      </w:rPr>
+                      <m:t>→∞</m:t>
+                    </m:r>
+                  </m:lim>
+                </m:limLow>
+                <m:f>
+                  <m:fPr>
+                    <m:ctrlPr>
+                      <w:rPr>
+                        <w:rFonts w:ascii="Cambria Math" w:eastAsiaTheme="minorEastAsia" w:hAnsi="Cambria Math"/>
+                        <w:i w:val="0"/>
+                        <w:iCs w:val="0"/>
+                      </w:rPr>
+                    </m:ctrlPr>
+                  </m:fPr>
+                  <m:num>
+                    <m:r>
+                      <w:rPr>
+                        <w:rFonts w:ascii="Cambria Math" w:eastAsiaTheme="minorEastAsia" w:hAnsi="Cambria Math"/>
+                        <w:sz w:val="22"/>
+                      </w:rPr>
+                      <m:t>1</m:t>
+                    </m:r>
+                  </m:num>
+                  <m:den>
+                    <m:r>
+                      <w:rPr>
+                        <w:rFonts w:ascii="Cambria Math" w:eastAsiaTheme="minorEastAsia" w:hAnsi="Cambria Math"/>
+                      </w:rPr>
+                      <m:t>3</m:t>
+                    </m:r>
+                  </m:den>
+                </m:f>
+                <m:r>
+                  <w:rPr>
+                    <w:rFonts w:ascii="Cambria Math" w:eastAsiaTheme="minorEastAsia" w:hAnsi="Cambria Math"/>
+                    <w:sz w:val="22"/>
+                  </w:rPr>
+                  <m:t xml:space="preserve"> </m:t>
+                </m:r>
+                <m:r>
+                  <w:rPr>
+                    <w:rFonts w:ascii="Cambria Math" w:eastAsiaTheme="minorEastAsia" w:hAnsi="Cambria Math"/>
+                    <w:sz w:val="22"/>
+                  </w:rPr>
+                  <m:t>×</m:t>
+                </m:r>
+                <m:sSup>
+                  <m:sSupPr>
+                    <m:ctrlPr>
+                      <w:rPr>
+                        <w:rFonts w:ascii="Cambria Math" w:eastAsiaTheme="minorEastAsia" w:hAnsi="Cambria Math"/>
+                        <w:sz w:val="22"/>
+                      </w:rPr>
+                    </m:ctrlPr>
+                  </m:sSupPr>
+                  <m:e>
+                    <m:r>
+                      <w:rPr>
+                        <w:rFonts w:ascii="Cambria Math" w:eastAsiaTheme="minorEastAsia" w:hAnsi="Cambria Math"/>
+                        <w:sz w:val="22"/>
+                      </w:rPr>
+                      <m:t>n</m:t>
+                    </m:r>
+                  </m:e>
+                  <m:sup>
+                    <m:r>
+                      <w:rPr>
+                        <w:rFonts w:ascii="Cambria Math" w:eastAsiaTheme="minorEastAsia" w:hAnsi="Cambria Math"/>
+                        <w:sz w:val="22"/>
+                      </w:rPr>
+                      <m:t>0.9</m:t>
+                    </m:r>
+                    <m:r>
+                      <w:rPr>
+                        <w:rFonts w:ascii="Cambria Math" w:eastAsiaTheme="minorEastAsia" w:hAnsi="Cambria Math"/>
+                        <w:sz w:val="22"/>
+                      </w:rPr>
+                      <m:t>-</m:t>
+                    </m:r>
+                    <m:f>
+                      <m:fPr>
+                        <m:ctrlPr>
+                          <w:rPr>
+                            <w:rFonts w:ascii="Cambria Math" w:eastAsiaTheme="minorEastAsia" w:hAnsi="Cambria Math"/>
+                            <w:i w:val="0"/>
+                            <w:iCs w:val="0"/>
+                          </w:rPr>
+                        </m:ctrlPr>
+                      </m:fPr>
+                      <m:num>
+                        <m:r>
+                          <w:rPr>
+                            <w:rFonts w:ascii="Cambria Math" w:eastAsiaTheme="minorEastAsia" w:hAnsi="Cambria Math"/>
+                            <w:sz w:val="22"/>
+                          </w:rPr>
+                          <m:t>1</m:t>
+                        </m:r>
+                      </m:num>
+                      <m:den>
+                        <m:r>
+                          <w:rPr>
+                            <w:rFonts w:ascii="Cambria Math" w:eastAsiaTheme="minorEastAsia" w:hAnsi="Cambria Math"/>
+                            <w:sz w:val="22"/>
+                          </w:rPr>
+                          <m:t>2</m:t>
+                        </m:r>
+                      </m:den>
+                    </m:f>
+                  </m:sup>
+                </m:sSup>
+              </m:oMath>
+            </m:oMathPara>
+          </w:p>
+        </w:tc>
+        <w:tc>
+          <w:tcPr>
+            <w:tcW w:w="3653" w:type="dxa"/>
+            <w:tcBorders>
+              <w:left w:val="single" w:sz="4" w:space="0" w:color="7F7F7F" w:themeColor="text1" w:themeTint="80"/>
+            </w:tcBorders>
+            <w:vAlign w:val="center"/>
+          </w:tcPr>
+          <w:p>
+            <w:pPr>
+              <w:keepLines/>
+              <w:spacing w:line="276" w:lineRule="auto"/>
+              <w:cnfStyle w:val="000000000000" w:firstRow="0" w:lastRow="0" w:firstColumn="0" w:lastColumn="0" w:oddVBand="0" w:evenVBand="0" w:oddHBand="0" w:evenHBand="0" w:firstRowFirstColumn="0" w:firstRowLastColumn="0" w:lastRowFirstColumn="0" w:lastRowLastColumn="0"/>
+              <w:rPr>
+                <w:rFonts w:ascii="Cambria Math" w:hAnsi="Cambria Math" w:cs="Calibri"/>
+                <w:lang w:val=""/>
+              </w:rPr>
+            </w:pPr>
+            <w:r>
+              <w:rPr>
+                <w:rFonts w:cstheme="minorHAnsi"/>
+                <w:i/>
+                <w:iCs/>
+                <w:color w:val="7F7F7F" w:themeColor="text1" w:themeTint="80"/>
+                <w:sz w:val="20"/>
+                <w:szCs w:val="20"/>
+              </w:rPr>
+              <w:t>exponent rule</w:t>
+            </w:r>
+            <w:r>
+              <w:rPr>
+                <w:rFonts w:ascii="Cambria Math" w:hAnsi="Cambria Math" w:cs="Calibri"/>
+                <w:lang w:val=""/>
+              </w:rPr>
+              <w:t xml:space="preserve"> </w:t>
+            </w:r>
+          </w:p>
+          <w:p>
+            <w:pPr>
+              <w:keepLines/>
+              <w:spacing w:line="276" w:lineRule="auto"/>
+              <w:cnfStyle w:val="000000000000" w:firstRow="0" w:lastRow="0" w:firstColumn="0" w:lastColumn="0" w:oddVBand="0" w:evenVBand="0" w:oddHBand="0" w:evenHBand="0" w:firstRowFirstColumn="0" w:firstRowLastColumn="0" w:lastRowFirstColumn="0" w:lastRowLastColumn="0"/>
+              <w:rPr>
+                <w:rFonts w:cstheme="minorHAnsi"/>
+                <w:i/>
+                <w:iCs/>
+                <w:color w:val="7F7F7F" w:themeColor="text1" w:themeTint="80"/>
+                <w:sz w:val="20"/>
+                <w:szCs w:val="20"/>
+              </w:rPr>
+            </w:pPr>
+            <m:oMathPara>
+              <m:oMath>
+                <m:f>
+                  <m:fPr>
+                    <m:ctrlPr>
+                      <w:rPr>
+                        <w:rFonts w:ascii="Cambria Math" w:hAnsi="Cambria Math" w:cs="Calibri"/>
+                        <w:i/>
+                        <w:color w:val="7F7F7F" w:themeColor="text1" w:themeTint="80"/>
+                        <w:lang w:val=""/>
+                      </w:rPr>
+                    </m:ctrlPr>
+                  </m:fPr>
+                  <m:num>
+                    <m:sSup>
+                      <m:sSupPr>
+                        <m:ctrlPr>
+                          <w:rPr>
+                            <w:rFonts w:ascii="Cambria Math" w:hAnsi="Cambria Math" w:cs="Calibri"/>
+                            <w:i/>
+                            <w:color w:val="7F7F7F" w:themeColor="text1" w:themeTint="80"/>
+                            <w:lang w:val=""/>
+                          </w:rPr>
+                        </m:ctrlPr>
+                      </m:sSupPr>
+                      <m:e>
+                        <m:r>
+                          <w:rPr>
+                            <w:rFonts w:ascii="Cambria Math" w:hAnsi="Cambria Math" w:cs="Calibri"/>
+                            <w:color w:val="7F7F7F" w:themeColor="text1" w:themeTint="80"/>
+                            <w:lang w:val=""/>
+                          </w:rPr>
+                          <m:t>x</m:t>
+                        </m:r>
+                      </m:e>
+                      <m:sup>
+                        <m:r>
+                          <w:rPr>
+                            <w:rFonts w:ascii="Cambria Math" w:hAnsi="Cambria Math" w:cs="Calibri"/>
+                            <w:color w:val="7F7F7F" w:themeColor="text1" w:themeTint="80"/>
+                            <w:lang w:val=""/>
+                          </w:rPr>
+                          <m:t>a</m:t>
+                        </m:r>
+                      </m:sup>
+                    </m:sSup>
+                  </m:num>
+                  <m:den>
+                    <m:sSup>
+                      <m:sSupPr>
+                        <m:ctrlPr>
+                          <w:rPr>
+                            <w:rFonts w:ascii="Cambria Math" w:hAnsi="Cambria Math" w:cs="Calibri"/>
+                            <w:i/>
+                            <w:color w:val="7F7F7F" w:themeColor="text1" w:themeTint="80"/>
+                            <w:lang w:val=""/>
+                          </w:rPr>
+                        </m:ctrlPr>
+                      </m:sSupPr>
+                      <m:e>
+                        <m:r>
+                          <w:rPr>
+                            <w:rFonts w:ascii="Cambria Math" w:hAnsi="Cambria Math" w:cs="Calibri"/>
+                            <w:color w:val="7F7F7F" w:themeColor="text1" w:themeTint="80"/>
+                            <w:lang w:val=""/>
+                          </w:rPr>
+                          <m:t>x</m:t>
+                        </m:r>
+                      </m:e>
+                      <m:sup>
+                        <m:r>
+                          <w:rPr>
+                            <w:rFonts w:ascii="Cambria Math" w:hAnsi="Cambria Math" w:cs="Calibri"/>
+                            <w:color w:val="7F7F7F" w:themeColor="text1" w:themeTint="80"/>
+                            <w:lang w:val=""/>
+                          </w:rPr>
+                          <m:t>b</m:t>
+                        </m:r>
+                      </m:sup>
+                    </m:sSup>
+                  </m:den>
+                </m:f>
+                <m:r>
+                  <w:rPr>
+                    <w:rFonts w:ascii="Cambria Math" w:hAnsi="Cambria Math" w:cs="Calibri"/>
+                    <w:color w:val="7F7F7F" w:themeColor="text1" w:themeTint="80"/>
+                    <w:lang w:val=""/>
+                  </w:rPr>
+                  <m:t>=</m:t>
+                </m:r>
+                <m:sSup>
+                  <m:sSupPr>
+                    <m:ctrlPr>
+                      <w:rPr>
+                        <w:rFonts w:ascii="Cambria Math" w:hAnsi="Cambria Math" w:cs="Calibri"/>
+                        <w:i/>
+                        <w:color w:val="7F7F7F" w:themeColor="text1" w:themeTint="80"/>
+                        <w:lang w:val=""/>
+                      </w:rPr>
+                    </m:ctrlPr>
+                  </m:sSupPr>
+                  <m:e>
+                    <m:r>
+                      <w:rPr>
+                        <w:rFonts w:ascii="Cambria Math" w:hAnsi="Cambria Math" w:cs="Calibri"/>
+                        <w:color w:val="7F7F7F" w:themeColor="text1" w:themeTint="80"/>
+                        <w:lang w:val=""/>
+                      </w:rPr>
+                      <m:t>x</m:t>
+                    </m:r>
+                  </m:e>
+                  <m:sup>
+                    <m:r>
+                      <w:rPr>
+                        <w:rFonts w:ascii="Cambria Math" w:hAnsi="Cambria Math" w:cs="Calibri"/>
+                        <w:color w:val="7F7F7F" w:themeColor="text1" w:themeTint="80"/>
+                        <w:lang w:val=""/>
+                      </w:rPr>
+                      <m:t>a-b</m:t>
+                    </m:r>
+                  </m:sup>
+                </m:sSup>
+                <m:r>
+                  <m:rPr>
+                    <m:sty m:val="p"/>
+                  </m:rPr>
+                  <w:rPr>
+                    <w:rFonts w:ascii="Cambria Math" w:hAnsi="Cambria Math" w:cs="Calibri"/>
+                    <w:lang w:val=""/>
+                  </w:rPr>
+                  <m:t> </m:t>
+                </m:r>
+              </m:oMath>
+            </m:oMathPara>
+          </w:p>
+        </w:tc>
+      </w:tr>
+      <w:tr>
+        <w:trPr>
+          <w:cnfStyle w:val="000000100000" w:firstRow="0" w:lastRow="0" w:firstColumn="0" w:lastColumn="0" w:oddVBand="0" w:evenVBand="0" w:oddHBand="1" w:evenHBand="0" w:firstRowFirstColumn="0" w:firstRowLastColumn="0" w:lastRowFirstColumn="0" w:lastRowLastColumn="0"/>
+          <w:trHeight w:val="864"/>
+        </w:trPr>
+        <w:tc>
+          <w:tcPr>
+            <w:cnfStyle w:val="001000000000" w:firstRow="0" w:lastRow="0" w:firstColumn="1" w:lastColumn="0" w:oddVBand="0" w:evenVBand="0" w:oddHBand="0" w:evenHBand="0" w:firstRowFirstColumn="0" w:firstRowLastColumn="0" w:lastRowFirstColumn="0" w:lastRowLastColumn="0"/>
+            <w:tcW w:w="3673" w:type="dxa"/>
+            <w:tcBorders>
+              <w:top w:val="single" w:sz="2" w:space="0" w:color="F2F2F2" w:themeColor="background1" w:themeShade="F2"/>
+              <w:bottom w:val="single" w:sz="4" w:space="0" w:color="F2F2F2" w:themeColor="background1" w:themeShade="F2"/>
+            </w:tcBorders>
+            <w:vAlign w:val="center"/>
+          </w:tcPr>
+          <w:p>
+            <w:pPr>
+              <w:keepLines/>
+              <w:spacing w:line="360" w:lineRule="auto"/>
+              <w:rPr>
+                <w:rFonts w:ascii="Times New Roman" w:eastAsia="Times New Roman" w:hAnsi="Times New Roman" w:cs="Times New Roman"/>
+                <w:iCs w:val="0"/>
+                <w:lang w:val=""/>
+              </w:rPr>
+            </w:pPr>
+            <m:oMathPara>
+              <m:oMathParaPr>
+                <m:jc m:val="left"/>
+              </m:oMathParaPr>
+              <m:oMath>
+                <m:limLow>
+                  <m:limLowPr>
+                    <m:ctrlPr>
+                      <w:rPr>
+                        <w:rFonts w:ascii="Cambria Math" w:hAnsi="Cambria Math" w:cs="Calibri"/>
+                        <w:sz w:val="22"/>
+                        <w:lang w:val=""/>
+                      </w:rPr>
+                    </m:ctrlPr>
+                  </m:limLowPr>
+                  <m:e>
+                    <m:r>
+                      <w:rPr>
+                        <w:rFonts w:ascii="Cambria Math" w:hAnsi="Cambria Math" w:cs="Calibri"/>
+                        <w:sz w:val="22"/>
+                        <w:lang w:val=""/>
+                      </w:rPr>
+                      <m:t>lim</m:t>
+                    </m:r>
+                  </m:e>
+                  <m:lim>
+                    <m:r>
+                      <w:rPr>
+                        <w:rFonts w:ascii="Cambria Math" w:hAnsi="Cambria Math" w:cs="Calibri"/>
+                        <w:sz w:val="22"/>
+                        <w:lang w:val=""/>
+                      </w:rPr>
+                      <m:t>n</m:t>
+                    </m:r>
+                    <m:r>
+                      <w:rPr>
+                        <w:rFonts w:ascii="Cambria Math" w:hAnsi="Cambria Math" w:cs="Calibri"/>
+                        <w:sz w:val="22"/>
+                        <w:lang w:val=""/>
+                      </w:rPr>
+                      <m:t>→∞</m:t>
+                    </m:r>
+                  </m:lim>
+                </m:limLow>
+                <m:f>
+                  <m:fPr>
+                    <m:ctrlPr>
+                      <w:rPr>
+                        <w:rFonts w:ascii="Cambria Math" w:eastAsiaTheme="minorEastAsia" w:hAnsi="Cambria Math"/>
+                        <w:i w:val="0"/>
+                        <w:iCs w:val="0"/>
+                      </w:rPr>
+                    </m:ctrlPr>
+                  </m:fPr>
+                  <m:num>
+                    <m:r>
+                      <w:rPr>
+                        <w:rFonts w:ascii="Cambria Math" w:eastAsiaTheme="minorEastAsia" w:hAnsi="Cambria Math"/>
+                        <w:sz w:val="22"/>
+                      </w:rPr>
+                      <m:t>1</m:t>
+                    </m:r>
+                  </m:num>
+                  <m:den>
+                    <m:r>
+                      <w:rPr>
+                        <w:rFonts w:ascii="Cambria Math" w:eastAsiaTheme="minorEastAsia" w:hAnsi="Cambria Math"/>
+                      </w:rPr>
+                      <m:t>3</m:t>
+                    </m:r>
+                  </m:den>
+                </m:f>
+                <m:r>
+                  <w:rPr>
+                    <w:rFonts w:ascii="Cambria Math" w:eastAsiaTheme="minorEastAsia" w:hAnsi="Cambria Math"/>
+                    <w:sz w:val="22"/>
+                  </w:rPr>
+                  <m:t xml:space="preserve"> </m:t>
+                </m:r>
+                <m:r>
+                  <w:rPr>
+                    <w:rFonts w:ascii="Cambria Math" w:eastAsiaTheme="minorEastAsia" w:hAnsi="Cambria Math"/>
+                    <w:sz w:val="22"/>
+                  </w:rPr>
+                  <m:t>×</m:t>
+                </m:r>
+                <m:sSup>
+                  <m:sSupPr>
+                    <m:ctrlPr>
+                      <w:rPr>
+                        <w:rFonts w:ascii="Cambria Math" w:eastAsiaTheme="minorEastAsia" w:hAnsi="Cambria Math"/>
+                        <w:sz w:val="22"/>
+                      </w:rPr>
+                    </m:ctrlPr>
+                  </m:sSupPr>
+                  <m:e>
+                    <m:r>
+                      <w:rPr>
+                        <w:rFonts w:ascii="Cambria Math" w:eastAsiaTheme="minorEastAsia" w:hAnsi="Cambria Math"/>
+                        <w:sz w:val="22"/>
+                      </w:rPr>
+                      <m:t>n</m:t>
+                    </m:r>
+                  </m:e>
+                  <m:sup>
+                    <m:f>
+                      <m:fPr>
+                        <m:ctrlPr>
+                          <w:rPr>
+                            <w:rFonts w:ascii="Cambria Math" w:eastAsiaTheme="minorEastAsia" w:hAnsi="Cambria Math"/>
+                            <w:i w:val="0"/>
+                            <w:iCs w:val="0"/>
+                          </w:rPr>
+                        </m:ctrlPr>
+                      </m:fPr>
+                      <m:num>
+                        <m:r>
+                          <w:rPr>
+                            <w:rFonts w:ascii="Cambria Math" w:eastAsiaTheme="minorEastAsia" w:hAnsi="Cambria Math"/>
+                            <w:sz w:val="22"/>
+                          </w:rPr>
+                          <m:t>9</m:t>
+                        </m:r>
+                        <m:ctrlPr>
+                          <w:rPr>
+                            <w:rFonts w:ascii="Cambria Math" w:eastAsiaTheme="minorEastAsia" w:hAnsi="Cambria Math"/>
+                          </w:rPr>
+                        </m:ctrlPr>
+                      </m:num>
+                      <m:den>
+                        <m:r>
+                          <w:rPr>
+                            <w:rFonts w:ascii="Cambria Math" w:eastAsiaTheme="minorEastAsia" w:hAnsi="Cambria Math"/>
+                            <w:sz w:val="22"/>
+                          </w:rPr>
+                          <m:t>10</m:t>
+                        </m:r>
+                      </m:den>
+                    </m:f>
+                    <m:r>
+                      <w:rPr>
+                        <w:rFonts w:ascii="Cambria Math" w:eastAsiaTheme="minorEastAsia" w:hAnsi="Cambria Math"/>
+                        <w:sz w:val="22"/>
+                      </w:rPr>
+                      <m:t>-</m:t>
+                    </m:r>
+                    <m:f>
+                      <m:fPr>
+                        <m:ctrlPr>
+                          <w:rPr>
+                            <w:rFonts w:ascii="Cambria Math" w:eastAsiaTheme="minorEastAsia" w:hAnsi="Cambria Math"/>
+                            <w:i w:val="0"/>
+                            <w:iCs w:val="0"/>
+                          </w:rPr>
+                        </m:ctrlPr>
+                      </m:fPr>
+                      <m:num>
+                        <m:r>
+                          <w:rPr>
+                            <w:rFonts w:ascii="Cambria Math" w:eastAsiaTheme="minorEastAsia" w:hAnsi="Cambria Math"/>
+                            <w:sz w:val="22"/>
+                          </w:rPr>
+                          <m:t>1</m:t>
+                        </m:r>
+                      </m:num>
+                      <m:den>
+                        <m:r>
+                          <w:rPr>
+                            <w:rFonts w:ascii="Cambria Math" w:eastAsiaTheme="minorEastAsia" w:hAnsi="Cambria Math"/>
+                            <w:sz w:val="22"/>
+                          </w:rPr>
+                          <m:t>2</m:t>
+                        </m:r>
+                      </m:den>
+                    </m:f>
+                  </m:sup>
+                </m:sSup>
+              </m:oMath>
+            </m:oMathPara>
+          </w:p>
+          <w:p>
+            <w:pPr>
+              <w:keepLines/>
+              <w:spacing w:line="360" w:lineRule="auto"/>
+              <w:rPr>
+                <w:rFonts w:ascii="Times New Roman" w:eastAsia="Times New Roman" w:hAnsi="Times New Roman" w:cs="Times New Roman"/>
+                <w:iCs w:val="0"/>
+                <w:lang w:val=""/>
+              </w:rPr>
+            </w:pPr>
+            <m:oMathPara>
+              <m:oMathParaPr>
+                <m:jc m:val="left"/>
+              </m:oMathParaPr>
+              <m:oMath>
+                <m:limLow>
+                  <m:limLowPr>
+                    <m:ctrlPr>
+                      <w:rPr>
+                        <w:rFonts w:ascii="Cambria Math" w:hAnsi="Cambria Math" w:cs="Calibri"/>
+                        <w:sz w:val="22"/>
+                        <w:lang w:val=""/>
+                      </w:rPr>
+                    </m:ctrlPr>
+                  </m:limLowPr>
+                  <m:e>
+                    <m:r>
+                      <w:rPr>
+                        <w:rFonts w:ascii="Cambria Math" w:hAnsi="Cambria Math" w:cs="Calibri"/>
+                        <w:sz w:val="22"/>
+                        <w:lang w:val=""/>
+                      </w:rPr>
+                      <m:t>lim</m:t>
+                    </m:r>
+                  </m:e>
+                  <m:lim>
+                    <m:r>
+                      <w:rPr>
+                        <w:rFonts w:ascii="Cambria Math" w:hAnsi="Cambria Math" w:cs="Calibri"/>
+                        <w:sz w:val="22"/>
+                        <w:lang w:val=""/>
+                      </w:rPr>
+                      <m:t>n</m:t>
+                    </m:r>
+                    <m:r>
+                      <w:rPr>
+                        <w:rFonts w:ascii="Cambria Math" w:hAnsi="Cambria Math" w:cs="Calibri"/>
+                        <w:sz w:val="22"/>
+                        <w:lang w:val=""/>
+                      </w:rPr>
+                      <m:t>→∞</m:t>
+                    </m:r>
+                  </m:lim>
+                </m:limLow>
+                <m:f>
+                  <m:fPr>
+                    <m:ctrlPr>
+                      <w:rPr>
+                        <w:rFonts w:ascii="Cambria Math" w:eastAsiaTheme="minorEastAsia" w:hAnsi="Cambria Math"/>
+                        <w:i w:val="0"/>
+                        <w:iCs w:val="0"/>
+                      </w:rPr>
+                    </m:ctrlPr>
+                  </m:fPr>
+                  <m:num>
+                    <m:r>
+                      <w:rPr>
+                        <w:rFonts w:ascii="Cambria Math" w:eastAsiaTheme="minorEastAsia" w:hAnsi="Cambria Math"/>
+                        <w:sz w:val="22"/>
+                      </w:rPr>
+                      <m:t>1</m:t>
+                    </m:r>
+                  </m:num>
+                  <m:den>
+                    <m:r>
+                      <w:rPr>
+                        <w:rFonts w:ascii="Cambria Math" w:eastAsiaTheme="minorEastAsia" w:hAnsi="Cambria Math"/>
+                      </w:rPr>
+                      <m:t>3</m:t>
+                    </m:r>
+                  </m:den>
+                </m:f>
+                <m:r>
+                  <w:rPr>
+                    <w:rFonts w:ascii="Cambria Math" w:eastAsiaTheme="minorEastAsia" w:hAnsi="Cambria Math"/>
+                    <w:sz w:val="22"/>
+                  </w:rPr>
+                  <m:t xml:space="preserve"> </m:t>
+                </m:r>
+                <m:r>
+                  <w:rPr>
+                    <w:rFonts w:ascii="Cambria Math" w:eastAsiaTheme="minorEastAsia" w:hAnsi="Cambria Math"/>
+                    <w:sz w:val="22"/>
+                  </w:rPr>
+                  <m:t>×</m:t>
+                </m:r>
+                <m:sSup>
+                  <m:sSupPr>
+                    <m:ctrlPr>
+                      <w:rPr>
+                        <w:rFonts w:ascii="Cambria Math" w:eastAsiaTheme="minorEastAsia" w:hAnsi="Cambria Math"/>
+                        <w:sz w:val="22"/>
+                      </w:rPr>
+                    </m:ctrlPr>
+                  </m:sSupPr>
+                  <m:e>
+                    <m:r>
+                      <w:rPr>
+                        <w:rFonts w:ascii="Cambria Math" w:eastAsiaTheme="minorEastAsia" w:hAnsi="Cambria Math"/>
+                        <w:sz w:val="22"/>
+                      </w:rPr>
+                      <m:t>n</m:t>
+                    </m:r>
+                  </m:e>
+                  <m:sup>
+                    <m:f>
+                      <m:fPr>
+                        <m:ctrlPr>
+                          <w:rPr>
+                            <w:rFonts w:ascii="Cambria Math" w:eastAsiaTheme="minorEastAsia" w:hAnsi="Cambria Math"/>
+                            <w:i w:val="0"/>
+                            <w:iCs w:val="0"/>
+                          </w:rPr>
+                        </m:ctrlPr>
+                      </m:fPr>
+                      <m:num>
+                        <m:r>
+                          <w:rPr>
+                            <w:rFonts w:ascii="Cambria Math" w:eastAsiaTheme="minorEastAsia" w:hAnsi="Cambria Math"/>
+                            <w:sz w:val="22"/>
+                          </w:rPr>
+                          <m:t>9</m:t>
+                        </m:r>
+                        <m:ctrlPr>
+                          <w:rPr>
+                            <w:rFonts w:ascii="Cambria Math" w:eastAsiaTheme="minorEastAsia" w:hAnsi="Cambria Math"/>
+                          </w:rPr>
+                        </m:ctrlPr>
+                      </m:num>
+                      <m:den>
+                        <m:r>
+                          <w:rPr>
+                            <w:rFonts w:ascii="Cambria Math" w:eastAsiaTheme="minorEastAsia" w:hAnsi="Cambria Math"/>
+                            <w:sz w:val="22"/>
+                          </w:rPr>
+                          <m:t>10</m:t>
+                        </m:r>
+                      </m:den>
+                    </m:f>
+                    <m:r>
+                      <w:rPr>
+                        <w:rFonts w:ascii="Cambria Math" w:eastAsiaTheme="minorEastAsia" w:hAnsi="Cambria Math"/>
+                        <w:sz w:val="22"/>
+                      </w:rPr>
+                      <m:t>-</m:t>
+                    </m:r>
+                    <m:f>
+                      <m:fPr>
+                        <m:ctrlPr>
+                          <w:rPr>
+                            <w:rFonts w:ascii="Cambria Math" w:eastAsiaTheme="minorEastAsia" w:hAnsi="Cambria Math"/>
+                            <w:i w:val="0"/>
+                            <w:iCs w:val="0"/>
+                          </w:rPr>
+                        </m:ctrlPr>
+                      </m:fPr>
+                      <m:num>
+                        <m:r>
+                          <w:rPr>
+                            <w:rFonts w:ascii="Cambria Math" w:eastAsiaTheme="minorEastAsia" w:hAnsi="Cambria Math"/>
+                          </w:rPr>
+                          <m:t>5</m:t>
+                        </m:r>
+                      </m:num>
+                      <m:den>
+                        <m:r>
+                          <w:rPr>
+                            <w:rFonts w:ascii="Cambria Math" w:eastAsiaTheme="minorEastAsia" w:hAnsi="Cambria Math"/>
+                          </w:rPr>
+                          <m:t>10</m:t>
+                        </m:r>
+                      </m:den>
+                    </m:f>
+                  </m:sup>
+                </m:sSup>
+              </m:oMath>
+            </m:oMathPara>
+          </w:p>
+          <w:p>
+            <w:pPr>
+              <w:keepLines/>
+              <w:spacing w:line="360" w:lineRule="auto"/>
+              <w:rPr>
+                <w:rFonts w:ascii="Times New Roman" w:eastAsia="Times New Roman" w:hAnsi="Times New Roman" w:cs="Times New Roman"/>
+                <w:iCs w:val="0"/>
+                <w:lang w:val=""/>
+              </w:rPr>
+            </w:pPr>
+            <m:oMathPara>
+              <m:oMathParaPr>
+                <m:jc m:val="left"/>
+              </m:oMathParaPr>
+              <m:oMath>
+                <m:limLow>
+                  <m:limLowPr>
+                    <m:ctrlPr>
+                      <w:rPr>
+                        <w:rFonts w:ascii="Cambria Math" w:hAnsi="Cambria Math" w:cs="Calibri"/>
+                        <w:sz w:val="22"/>
+                        <w:lang w:val=""/>
+                      </w:rPr>
+                    </m:ctrlPr>
+                  </m:limLowPr>
+                  <m:e>
+                    <m:r>
+                      <w:rPr>
+                        <w:rFonts w:ascii="Cambria Math" w:hAnsi="Cambria Math" w:cs="Calibri"/>
+                        <w:sz w:val="22"/>
+                        <w:lang w:val=""/>
+                      </w:rPr>
+                      <m:t>lim</m:t>
+                    </m:r>
+                  </m:e>
+                  <m:lim>
+                    <m:r>
+                      <w:rPr>
+                        <w:rFonts w:ascii="Cambria Math" w:hAnsi="Cambria Math" w:cs="Calibri"/>
+                        <w:sz w:val="22"/>
+                        <w:lang w:val=""/>
+                      </w:rPr>
+                      <m:t>n</m:t>
+                    </m:r>
+                    <m:r>
+                      <w:rPr>
+                        <w:rFonts w:ascii="Cambria Math" w:hAnsi="Cambria Math" w:cs="Calibri"/>
+                        <w:sz w:val="22"/>
+                        <w:lang w:val=""/>
+                      </w:rPr>
+                      <m:t>→∞</m:t>
+                    </m:r>
+                  </m:lim>
+                </m:limLow>
+                <m:f>
+                  <m:fPr>
+                    <m:ctrlPr>
+                      <w:rPr>
+                        <w:rFonts w:ascii="Cambria Math" w:eastAsiaTheme="minorEastAsia" w:hAnsi="Cambria Math"/>
+                        <w:i w:val="0"/>
+                        <w:iCs w:val="0"/>
+                      </w:rPr>
+                    </m:ctrlPr>
+                  </m:fPr>
+                  <m:num>
+                    <m:r>
+                      <w:rPr>
+                        <w:rFonts w:ascii="Cambria Math" w:eastAsiaTheme="minorEastAsia" w:hAnsi="Cambria Math"/>
+                        <w:sz w:val="22"/>
+                      </w:rPr>
+                      <m:t>1</m:t>
+                    </m:r>
+                  </m:num>
+                  <m:den>
+                    <m:r>
+                      <w:rPr>
+                        <w:rFonts w:ascii="Cambria Math" w:eastAsiaTheme="minorEastAsia" w:hAnsi="Cambria Math"/>
+                      </w:rPr>
+                      <m:t>3</m:t>
+                    </m:r>
+                  </m:den>
+                </m:f>
+                <m:r>
+                  <w:rPr>
+                    <w:rFonts w:ascii="Cambria Math" w:eastAsiaTheme="minorEastAsia" w:hAnsi="Cambria Math"/>
+                    <w:sz w:val="22"/>
+                  </w:rPr>
+                  <m:t xml:space="preserve"> </m:t>
+                </m:r>
+                <m:r>
+                  <w:rPr>
+                    <w:rFonts w:ascii="Cambria Math" w:eastAsiaTheme="minorEastAsia" w:hAnsi="Cambria Math"/>
+                    <w:sz w:val="22"/>
+                  </w:rPr>
+                  <m:t>×</m:t>
+                </m:r>
+                <m:sSup>
+                  <m:sSupPr>
+                    <m:ctrlPr>
+                      <w:rPr>
+                        <w:rFonts w:ascii="Cambria Math" w:eastAsiaTheme="minorEastAsia" w:hAnsi="Cambria Math"/>
+                        <w:sz w:val="22"/>
+                      </w:rPr>
+                    </m:ctrlPr>
+                  </m:sSupPr>
+                  <m:e>
+                    <m:r>
+                      <w:rPr>
+                        <w:rFonts w:ascii="Cambria Math" w:eastAsiaTheme="minorEastAsia" w:hAnsi="Cambria Math"/>
+                        <w:sz w:val="22"/>
+                      </w:rPr>
+                      <m:t>n</m:t>
+                    </m:r>
+                  </m:e>
+                  <m:sup>
+                    <m:f>
+                      <m:fPr>
+                        <m:ctrlPr>
+                          <w:rPr>
+                            <w:rFonts w:ascii="Cambria Math" w:eastAsiaTheme="minorEastAsia" w:hAnsi="Cambria Math"/>
+                            <w:i w:val="0"/>
+                            <w:iCs w:val="0"/>
+                          </w:rPr>
+                        </m:ctrlPr>
+                      </m:fPr>
+                      <m:num>
+                        <m:r>
+                          <w:rPr>
+                            <w:rFonts w:ascii="Cambria Math" w:eastAsiaTheme="minorEastAsia" w:hAnsi="Cambria Math"/>
+                          </w:rPr>
+                          <m:t>4</m:t>
+                        </m:r>
+                      </m:num>
+                      <m:den>
+                        <m:r>
+                          <w:rPr>
+                            <w:rFonts w:ascii="Cambria Math" w:eastAsiaTheme="minorEastAsia" w:hAnsi="Cambria Math"/>
+                          </w:rPr>
+                          <m:t>10</m:t>
+                        </m:r>
+                      </m:den>
+                    </m:f>
+                  </m:sup>
+                </m:sSup>
+              </m:oMath>
+            </m:oMathPara>
+          </w:p>
+          <w:p>
+            <w:pPr>
+              <w:keepLines/>
+              <w:spacing w:line="360" w:lineRule="auto"/>
+              <w:rPr>
+                <w:rFonts w:ascii="Times New Roman" w:eastAsia="Times New Roman" w:hAnsi="Times New Roman" w:cs="Times New Roman"/>
+                <w:i w:val="0"/>
+                <w:lang w:val=""/>
+              </w:rPr>
+            </w:pPr>
+            <m:oMathPara>
+              <m:oMathParaPr>
+                <m:jc m:val="left"/>
+              </m:oMathParaPr>
+              <m:oMath>
+                <m:limLow>
+                  <m:limLowPr>
+                    <m:ctrlPr>
+                      <w:rPr>
+                        <w:rFonts w:ascii="Cambria Math" w:hAnsi="Cambria Math" w:cs="Calibri"/>
+                        <w:sz w:val="22"/>
+                        <w:lang w:val=""/>
+                      </w:rPr>
+                    </m:ctrlPr>
+                  </m:limLowPr>
+                  <m:e>
+                    <m:r>
+                      <w:rPr>
+                        <w:rFonts w:ascii="Cambria Math" w:hAnsi="Cambria Math" w:cs="Calibri"/>
+                        <w:sz w:val="22"/>
+                        <w:lang w:val=""/>
+                      </w:rPr>
+                      <m:t>lim</m:t>
+                    </m:r>
+                  </m:e>
+                  <m:lim>
+                    <m:r>
+                      <w:rPr>
+                        <w:rFonts w:ascii="Cambria Math" w:hAnsi="Cambria Math" w:cs="Calibri"/>
+                        <w:sz w:val="22"/>
+                        <w:lang w:val=""/>
+                      </w:rPr>
+                      <m:t>n</m:t>
+                    </m:r>
+                    <m:r>
+                      <w:rPr>
+                        <w:rFonts w:ascii="Cambria Math" w:hAnsi="Cambria Math" w:cs="Calibri"/>
+                        <w:sz w:val="22"/>
+                        <w:lang w:val=""/>
+                      </w:rPr>
+                      <m:t>→∞</m:t>
+                    </m:r>
+                  </m:lim>
+                </m:limLow>
+                <m:f>
+                  <m:fPr>
+                    <m:ctrlPr>
+                      <w:rPr>
+                        <w:rFonts w:ascii="Cambria Math" w:eastAsiaTheme="minorEastAsia" w:hAnsi="Cambria Math"/>
+                        <w:i w:val="0"/>
+                        <w:iCs w:val="0"/>
+                      </w:rPr>
+                    </m:ctrlPr>
+                  </m:fPr>
+                  <m:num>
+                    <m:r>
+                      <w:rPr>
+                        <w:rFonts w:ascii="Cambria Math" w:eastAsiaTheme="minorEastAsia" w:hAnsi="Cambria Math"/>
+                        <w:sz w:val="22"/>
+                      </w:rPr>
+                      <m:t>1</m:t>
+                    </m:r>
+                  </m:num>
+                  <m:den>
+                    <m:r>
+                      <w:rPr>
+                        <w:rFonts w:ascii="Cambria Math" w:eastAsiaTheme="minorEastAsia" w:hAnsi="Cambria Math"/>
+                      </w:rPr>
+                      <m:t>3</m:t>
+                    </m:r>
+                  </m:den>
+                </m:f>
+                <m:r>
+                  <w:rPr>
+                    <w:rFonts w:ascii="Cambria Math" w:eastAsiaTheme="minorEastAsia" w:hAnsi="Cambria Math"/>
+                    <w:sz w:val="22"/>
+                  </w:rPr>
+                  <m:t xml:space="preserve"> </m:t>
+                </m:r>
+                <m:r>
+                  <w:rPr>
+                    <w:rFonts w:ascii="Cambria Math" w:eastAsiaTheme="minorEastAsia" w:hAnsi="Cambria Math"/>
+                    <w:sz w:val="22"/>
+                  </w:rPr>
+                  <m:t>×</m:t>
+                </m:r>
+                <m:sSup>
+                  <m:sSupPr>
+                    <m:ctrlPr>
+                      <w:rPr>
+                        <w:rFonts w:ascii="Cambria Math" w:eastAsiaTheme="minorEastAsia" w:hAnsi="Cambria Math"/>
+                        <w:sz w:val="22"/>
+                      </w:rPr>
+                    </m:ctrlPr>
+                  </m:sSupPr>
+                  <m:e>
+                    <m:r>
+                      <w:rPr>
+                        <w:rFonts w:ascii="Cambria Math" w:eastAsiaTheme="minorEastAsia" w:hAnsi="Cambria Math"/>
+                        <w:sz w:val="22"/>
+                      </w:rPr>
+                      <m:t>n</m:t>
+                    </m:r>
+                  </m:e>
+                  <m:sup>
+                    <m:f>
+                      <m:fPr>
+                        <m:ctrlPr>
+                          <w:rPr>
+                            <w:rFonts w:ascii="Cambria Math" w:eastAsiaTheme="minorEastAsia" w:hAnsi="Cambria Math"/>
+                            <w:i w:val="0"/>
+                            <w:iCs w:val="0"/>
+                          </w:rPr>
+                        </m:ctrlPr>
+                      </m:fPr>
+                      <m:num>
+                        <m:r>
+                          <w:rPr>
+                            <w:rFonts w:ascii="Cambria Math" w:eastAsiaTheme="minorEastAsia" w:hAnsi="Cambria Math"/>
+                          </w:rPr>
+                          <m:t>2</m:t>
+                        </m:r>
+                      </m:num>
+                      <m:den>
+                        <m:r>
+                          <w:rPr>
+                            <w:rFonts w:ascii="Cambria Math" w:eastAsiaTheme="minorEastAsia" w:hAnsi="Cambria Math"/>
+                          </w:rPr>
+                          <m:t>5</m:t>
+                        </m:r>
+                      </m:den>
+                    </m:f>
+                  </m:sup>
+                </m:sSup>
+              </m:oMath>
+            </m:oMathPara>
+          </w:p>
+        </w:tc>
+        <w:tc>
+          <w:tcPr>
+            <w:tcW w:w="3653" w:type="dxa"/>
+            <w:tcBorders>
+              <w:left w:val="single" w:sz="4" w:space="0" w:color="7F7F7F" w:themeColor="text1" w:themeTint="80"/>
+            </w:tcBorders>
+            <w:vAlign w:val="center"/>
+          </w:tcPr>
+          <w:p>
+            <w:pPr>
+              <w:keepLines/>
+              <w:spacing w:line="276" w:lineRule="auto"/>
+              <w:cnfStyle w:val="000000100000" w:firstRow="0" w:lastRow="0" w:firstColumn="0" w:lastColumn="0" w:oddVBand="0" w:evenVBand="0" w:oddHBand="1" w:evenHBand="0" w:firstRowFirstColumn="0" w:firstRowLastColumn="0" w:lastRowFirstColumn="0" w:lastRowLastColumn="0"/>
+              <w:rPr>
+                <w:rFonts w:cstheme="minorHAnsi"/>
+                <w:i/>
+                <w:iCs/>
+                <w:color w:val="7F7F7F" w:themeColor="text1" w:themeTint="80"/>
+                <w:sz w:val="20"/>
+                <w:szCs w:val="20"/>
+              </w:rPr>
+            </w:pPr>
+            <w:r>
+              <w:rPr>
+                <w:rFonts w:cstheme="minorHAnsi"/>
+                <w:i/>
+                <w:iCs/>
+                <w:color w:val="7F7F7F" w:themeColor="text1" w:themeTint="80"/>
+                <w:sz w:val="20"/>
+                <w:szCs w:val="20"/>
+              </w:rPr>
+              <w:t>subtraction</w:t>
+            </w:r>
+          </w:p>
+        </w:tc>
+      </w:tr>
+      <w:tr>
+        <w:trPr>
+          <w:trHeight w:val="864"/>
+        </w:trPr>
+        <w:tc>
+          <w:tcPr>
+            <w:cnfStyle w:val="001000000000" w:firstRow="0" w:lastRow="0" w:firstColumn="1" w:lastColumn="0" w:oddVBand="0" w:evenVBand="0" w:oddHBand="0" w:evenHBand="0" w:firstRowFirstColumn="0" w:firstRowLastColumn="0" w:lastRowFirstColumn="0" w:lastRowLastColumn="0"/>
+            <w:tcW w:w="3673" w:type="dxa"/>
+            <w:tcBorders>
+              <w:top w:val="single" w:sz="2" w:space="0" w:color="F2F2F2" w:themeColor="background1" w:themeShade="F2"/>
+              <w:bottom w:val="single" w:sz="4" w:space="0" w:color="F2F2F2" w:themeColor="background1" w:themeShade="F2"/>
+            </w:tcBorders>
+            <w:vAlign w:val="center"/>
+          </w:tcPr>
+          <w:p>
+            <w:pPr>
+              <w:keepLines/>
+              <w:spacing w:line="360" w:lineRule="auto"/>
+              <w:jc w:val="left"/>
+              <w:rPr>
+                <w:rFonts w:ascii="Times New Roman" w:eastAsia="Times New Roman" w:hAnsi="Times New Roman" w:cs="Times New Roman"/>
+                <w:i w:val="0"/>
+                <w:lang w:val=""/>
+              </w:rPr>
+            </w:pPr>
+            <m:oMathPara>
+              <m:oMathParaPr>
+                <m:jc m:val="left"/>
+              </m:oMathParaPr>
+              <m:oMath>
+                <m:f>
+                  <m:fPr>
+                    <m:ctrlPr>
+                      <w:rPr>
+                        <w:rFonts w:ascii="Cambria Math" w:eastAsiaTheme="minorEastAsia" w:hAnsi="Cambria Math"/>
+                        <w:i w:val="0"/>
+                        <w:iCs w:val="0"/>
+                      </w:rPr>
+                    </m:ctrlPr>
+                  </m:fPr>
+                  <m:num>
+                    <m:r>
+                      <w:rPr>
+                        <w:rFonts w:ascii="Cambria Math" w:eastAsiaTheme="minorEastAsia" w:hAnsi="Cambria Math"/>
+                        <w:sz w:val="22"/>
+                      </w:rPr>
+                      <m:t>1</m:t>
+                    </m:r>
+                  </m:num>
+                  <m:den>
+                    <m:r>
+                      <w:rPr>
+                        <w:rFonts w:ascii="Cambria Math" w:eastAsiaTheme="minorEastAsia" w:hAnsi="Cambria Math"/>
+                      </w:rPr>
+                      <m:t>3</m:t>
+                    </m:r>
+                  </m:den>
+                </m:f>
+                <m:r>
+                  <w:rPr>
+                    <w:rFonts w:ascii="Cambria Math" w:eastAsiaTheme="minorEastAsia" w:hAnsi="Cambria Math"/>
+                    <w:sz w:val="22"/>
+                  </w:rPr>
+                  <m:t xml:space="preserve"> </m:t>
+                </m:r>
+                <m:r>
+                  <w:rPr>
+                    <w:rFonts w:ascii="Cambria Math" w:eastAsiaTheme="minorEastAsia" w:hAnsi="Cambria Math"/>
+                    <w:sz w:val="22"/>
+                  </w:rPr>
+                  <m:t>×</m:t>
+                </m:r>
+                <m:limLow>
+                  <m:limLowPr>
+                    <m:ctrlPr>
+                      <w:rPr>
+                        <w:rFonts w:ascii="Cambria Math" w:hAnsi="Cambria Math" w:cs="Calibri"/>
+                        <w:sz w:val="22"/>
+                        <w:lang w:val=""/>
+                      </w:rPr>
+                    </m:ctrlPr>
+                  </m:limLowPr>
+                  <m:e>
+                    <m:r>
+                      <w:rPr>
+                        <w:rFonts w:ascii="Cambria Math" w:hAnsi="Cambria Math" w:cs="Calibri"/>
+                        <w:sz w:val="22"/>
+                        <w:lang w:val=""/>
+                      </w:rPr>
+                      <m:t>lim</m:t>
+                    </m:r>
+                  </m:e>
+                  <m:lim>
+                    <m:r>
+                      <w:rPr>
+                        <w:rFonts w:ascii="Cambria Math" w:hAnsi="Cambria Math" w:cs="Calibri"/>
+                        <w:sz w:val="22"/>
+                        <w:lang w:val=""/>
+                      </w:rPr>
+                      <m:t>n</m:t>
+                    </m:r>
+                    <m:r>
+                      <w:rPr>
+                        <w:rFonts w:ascii="Cambria Math" w:hAnsi="Cambria Math" w:cs="Calibri"/>
+                        <w:sz w:val="22"/>
+                        <w:lang w:val=""/>
+                      </w:rPr>
+                      <m:t>→∞</m:t>
+                    </m:r>
+                  </m:lim>
+                </m:limLow>
+                <m:d>
+                  <m:dPr>
+                    <m:ctrlPr>
+                      <w:rPr>
+                        <w:rFonts w:ascii="Cambria Math" w:hAnsi="Cambria Math" w:cs="Calibri"/>
+                        <w:i w:val="0"/>
+                        <w:iCs w:val="0"/>
+                        <w:lang w:val=""/>
+                      </w:rPr>
+                    </m:ctrlPr>
+                  </m:dPr>
+                  <m:e>
+                    <m:sSup>
+                      <m:sSupPr>
+                        <m:ctrlPr>
+                          <w:rPr>
+                            <w:rFonts w:ascii="Cambria Math" w:eastAsiaTheme="minorEastAsia" w:hAnsi="Cambria Math"/>
+                            <w:sz w:val="22"/>
+                          </w:rPr>
+                        </m:ctrlPr>
+                      </m:sSupPr>
+                      <m:e>
+                        <m:r>
+                          <w:rPr>
+                            <w:rFonts w:ascii="Cambria Math" w:eastAsiaTheme="minorEastAsia" w:hAnsi="Cambria Math"/>
+                            <w:sz w:val="22"/>
+                          </w:rPr>
+                          <m:t>n</m:t>
+                        </m:r>
+                      </m:e>
+                      <m:sup>
+                        <m:f>
+                          <m:fPr>
+                            <m:ctrlPr>
+                              <w:rPr>
+                                <w:rFonts w:ascii="Cambria Math" w:eastAsiaTheme="minorEastAsia" w:hAnsi="Cambria Math"/>
+                                <w:i w:val="0"/>
+                                <w:iCs w:val="0"/>
+                              </w:rPr>
+                            </m:ctrlPr>
+                          </m:fPr>
+                          <m:num>
+                            <m:r>
+                              <w:rPr>
+                                <w:rFonts w:ascii="Cambria Math" w:eastAsiaTheme="minorEastAsia" w:hAnsi="Cambria Math"/>
+                              </w:rPr>
+                              <m:t>2</m:t>
+                            </m:r>
+                          </m:num>
+                          <m:den>
+                            <m:r>
+                              <w:rPr>
+                                <w:rFonts w:ascii="Cambria Math" w:eastAsiaTheme="minorEastAsia" w:hAnsi="Cambria Math"/>
+                              </w:rPr>
+                              <m:t>5</m:t>
+                            </m:r>
+                          </m:den>
+                        </m:f>
+                      </m:sup>
+                    </m:sSup>
+                    <m:ctrlPr>
+                      <w:rPr>
+                        <w:rFonts w:ascii="Cambria Math" w:eastAsiaTheme="minorEastAsia" w:hAnsi="Cambria Math"/>
+                        <w:i w:val="0"/>
+                        <w:iCs w:val="0"/>
+                      </w:rPr>
+                    </m:ctrlPr>
+                  </m:e>
+                </m:d>
+              </m:oMath>
+            </m:oMathPara>
+          </w:p>
+        </w:tc>
+        <w:tc>
+          <w:tcPr>
+            <w:tcW w:w="3653" w:type="dxa"/>
+            <w:tcBorders>
+              <w:left w:val="single" w:sz="4" w:space="0" w:color="7F7F7F" w:themeColor="text1" w:themeTint="80"/>
+            </w:tcBorders>
+            <w:vAlign w:val="center"/>
+          </w:tcPr>
+          <w:p>
+            <w:pPr>
+              <w:keepLines/>
+              <w:spacing w:line="276" w:lineRule="auto"/>
+              <w:cnfStyle w:val="000000000000" w:firstRow="0" w:lastRow="0" w:firstColumn="0" w:lastColumn="0" w:oddVBand="0" w:evenVBand="0" w:oddHBand="0" w:evenHBand="0" w:firstRowFirstColumn="0" w:firstRowLastColumn="0" w:lastRowFirstColumn="0" w:lastRowLastColumn="0"/>
+              <w:rPr>
+                <w:rFonts w:cstheme="minorHAnsi"/>
+                <w:i/>
+                <w:iCs/>
+                <w:color w:val="7F7F7F" w:themeColor="text1" w:themeTint="80"/>
+                <w:sz w:val="20"/>
+                <w:szCs w:val="20"/>
+              </w:rPr>
+            </w:pPr>
+            <w:r>
+              <w:rPr>
+                <w:rFonts w:cstheme="minorHAnsi"/>
+                <w:i/>
+                <w:iCs/>
+                <w:color w:val="7F7F7F" w:themeColor="text1" w:themeTint="80"/>
+                <w:sz w:val="20"/>
+                <w:szCs w:val="20"/>
+              </w:rPr>
+              <w:t>limit rule</w:t>
+            </w:r>
+          </w:p>
+          <w:p>
+            <w:pPr>
+              <w:keepLines/>
+              <w:spacing w:line="276" w:lineRule="auto"/>
+              <w:cnfStyle w:val="000000000000" w:firstRow="0" w:lastRow="0" w:firstColumn="0" w:lastColumn="0" w:oddVBand="0" w:evenVBand="0" w:oddHBand="0" w:evenHBand="0" w:firstRowFirstColumn="0" w:firstRowLastColumn="0" w:lastRowFirstColumn="0" w:lastRowLastColumn="0"/>
+              <w:rPr>
+                <w:rFonts w:cstheme="minorHAnsi"/>
+                <w:i/>
+                <w:iCs/>
+                <w:color w:val="7F7F7F" w:themeColor="text1" w:themeTint="80"/>
+                <w:sz w:val="20"/>
+                <w:szCs w:val="20"/>
+              </w:rPr>
+            </w:pPr>
+            <m:oMathPara>
+              <m:oMath>
+                <m:limLow>
+                  <m:limLowPr>
+                    <m:ctrlPr>
+                      <w:rPr>
+                        <w:rFonts w:ascii="Cambria Math" w:hAnsi="Cambria Math" w:cs="Calibri"/>
+                        <w:i/>
+                        <w:color w:val="7F7F7F" w:themeColor="text1" w:themeTint="80"/>
+                        <w:sz w:val="20"/>
+                        <w:szCs w:val="20"/>
+                        <w:lang w:val=""/>
+                      </w:rPr>
+                    </m:ctrlPr>
+                  </m:limLowPr>
+                  <m:e>
+                    <m:r>
+                      <m:rPr>
+                        <m:sty m:val="p"/>
+                      </m:rPr>
+                      <w:rPr>
+                        <w:rFonts w:ascii="Cambria Math" w:hAnsi="Cambria Math" w:cs="Calibri"/>
+                        <w:color w:val="7F7F7F" w:themeColor="text1" w:themeTint="80"/>
+                        <w:sz w:val="20"/>
+                        <w:szCs w:val="20"/>
+                        <w:lang w:val=""/>
+                      </w:rPr>
+                      <m:t>lim</m:t>
+                    </m:r>
+                  </m:e>
+                  <m:lim>
+                    <m:r>
+                      <w:rPr>
+                        <w:rFonts w:ascii="Cambria Math" w:hAnsi="Cambria Math" w:cs="Calibri"/>
+                        <w:color w:val="7F7F7F" w:themeColor="text1" w:themeTint="80"/>
+                        <w:sz w:val="20"/>
+                        <w:szCs w:val="20"/>
+                        <w:lang w:val=""/>
+                      </w:rPr>
+                      <m:t>x→a</m:t>
+                    </m:r>
+                  </m:lim>
+                </m:limLow>
+                <m:d>
+                  <m:dPr>
+                    <m:ctrlPr>
+                      <w:rPr>
+                        <w:rFonts w:ascii="Cambria Math" w:hAnsi="Cambria Math" w:cs="Calibri"/>
+                        <w:i/>
+                        <w:color w:val="7F7F7F" w:themeColor="text1" w:themeTint="80"/>
+                        <w:sz w:val="20"/>
+                        <w:szCs w:val="20"/>
+                        <w:lang w:val=""/>
+                      </w:rPr>
+                    </m:ctrlPr>
+                  </m:dPr>
+                  <m:e>
+                    <m:r>
+                      <w:rPr>
+                        <w:rFonts w:ascii="Cambria Math" w:hAnsi="Cambria Math" w:cs="Calibri"/>
+                        <w:color w:val="7F7F7F" w:themeColor="text1" w:themeTint="80"/>
+                        <w:sz w:val="20"/>
+                        <w:szCs w:val="20"/>
+                        <w:lang w:val=""/>
+                      </w:rPr>
+                      <m:t>c</m:t>
+                    </m:r>
+                    <m:r>
+                      <w:rPr>
+                        <w:rFonts w:ascii="Cambria Math" w:eastAsiaTheme="minorEastAsia" w:hAnsi="Cambria Math" w:cstheme="majorBidi"/>
+                        <w:color w:val="7F7F7F" w:themeColor="text1" w:themeTint="80"/>
+                        <w:sz w:val="20"/>
+                        <w:szCs w:val="20"/>
+                      </w:rPr>
+                      <m:t>×</m:t>
+                    </m:r>
+                    <m:r>
+                      <w:rPr>
+                        <w:rFonts w:ascii="Cambria Math" w:hAnsi="Cambria Math" w:cs="Calibri"/>
+                        <w:color w:val="7F7F7F" w:themeColor="text1" w:themeTint="80"/>
+                        <w:sz w:val="20"/>
+                        <w:szCs w:val="20"/>
+                        <w:lang w:val=""/>
+                      </w:rPr>
+                      <m:t>f</m:t>
+                    </m:r>
+                    <m:d>
+                      <m:dPr>
+                        <m:ctrlPr>
+                          <w:rPr>
+                            <w:rFonts w:ascii="Cambria Math" w:hAnsi="Cambria Math" w:cs="Calibri"/>
+                            <w:i/>
+                            <w:color w:val="7F7F7F" w:themeColor="text1" w:themeTint="80"/>
+                            <w:sz w:val="20"/>
+                            <w:szCs w:val="20"/>
+                            <w:lang w:val=""/>
+                          </w:rPr>
+                        </m:ctrlPr>
+                      </m:dPr>
+                      <m:e>
+                        <m:r>
+                          <w:rPr>
+                            <w:rFonts w:ascii="Cambria Math" w:hAnsi="Cambria Math" w:cs="Calibri"/>
+                            <w:color w:val="7F7F7F" w:themeColor="text1" w:themeTint="80"/>
+                            <w:sz w:val="20"/>
+                            <w:szCs w:val="20"/>
+                            <w:lang w:val=""/>
+                          </w:rPr>
+                          <m:t>x</m:t>
+                        </m:r>
+                      </m:e>
+                    </m:d>
+                  </m:e>
+                </m:d>
+                <m:r>
+                  <w:rPr>
+                    <w:rFonts w:ascii="Cambria Math" w:hAnsi="Cambria Math" w:cs="Calibri"/>
+                    <w:color w:val="7F7F7F" w:themeColor="text1" w:themeTint="80"/>
+                    <w:sz w:val="20"/>
+                    <w:szCs w:val="20"/>
+                    <w:lang w:val=""/>
+                  </w:rPr>
+                  <m:t>=c</m:t>
+                </m:r>
+                <m:r>
+                  <w:rPr>
+                    <w:rFonts w:ascii="Cambria Math" w:eastAsiaTheme="minorEastAsia" w:hAnsi="Cambria Math" w:cstheme="majorBidi"/>
+                    <w:color w:val="7F7F7F" w:themeColor="text1" w:themeTint="80"/>
+                    <w:sz w:val="20"/>
+                    <w:szCs w:val="20"/>
+                  </w:rPr>
+                  <m:t>×</m:t>
+                </m:r>
+                <m:limLow>
+                  <m:limLowPr>
+                    <m:ctrlPr>
+                      <w:rPr>
+                        <w:rFonts w:ascii="Cambria Math" w:hAnsi="Cambria Math" w:cs="Calibri"/>
+                        <w:i/>
+                        <w:color w:val="7F7F7F" w:themeColor="text1" w:themeTint="80"/>
+                        <w:sz w:val="20"/>
+                        <w:szCs w:val="20"/>
+                        <w:lang w:val=""/>
+                      </w:rPr>
+                    </m:ctrlPr>
+                  </m:limLowPr>
+                  <m:e>
+                    <m:r>
+                      <m:rPr>
+                        <m:sty m:val="p"/>
+                      </m:rPr>
+                      <w:rPr>
+                        <w:rFonts w:ascii="Cambria Math" w:hAnsi="Cambria Math" w:cs="Calibri"/>
+                        <w:color w:val="7F7F7F" w:themeColor="text1" w:themeTint="80"/>
+                        <w:sz w:val="20"/>
+                        <w:szCs w:val="20"/>
+                        <w:lang w:val=""/>
+                      </w:rPr>
+                      <m:t>lim</m:t>
+                    </m:r>
+                  </m:e>
+                  <m:lim>
+                    <m:r>
+                      <w:rPr>
+                        <w:rFonts w:ascii="Cambria Math" w:hAnsi="Cambria Math" w:cs="Calibri"/>
+                        <w:color w:val="7F7F7F" w:themeColor="text1" w:themeTint="80"/>
+                        <w:sz w:val="20"/>
+                        <w:szCs w:val="20"/>
+                        <w:lang w:val=""/>
+                      </w:rPr>
+                      <m:t>x→a</m:t>
+                    </m:r>
+                  </m:lim>
+                </m:limLow>
+                <m:d>
+                  <m:dPr>
+                    <m:ctrlPr>
+                      <w:rPr>
+                        <w:rFonts w:ascii="Cambria Math" w:hAnsi="Cambria Math" w:cs="Calibri"/>
+                        <w:i/>
+                        <w:color w:val="7F7F7F" w:themeColor="text1" w:themeTint="80"/>
+                        <w:sz w:val="20"/>
+                        <w:szCs w:val="20"/>
+                        <w:lang w:val=""/>
+                      </w:rPr>
+                    </m:ctrlPr>
+                  </m:dPr>
+                  <m:e>
+                    <m:r>
+                      <w:rPr>
+                        <w:rFonts w:ascii="Cambria Math" w:eastAsiaTheme="minorEastAsia" w:hAnsi="Cambria Math" w:cstheme="majorBidi"/>
+                        <w:color w:val="7F7F7F" w:themeColor="text1" w:themeTint="80"/>
+                        <w:sz w:val="20"/>
+                        <w:szCs w:val="20"/>
+                      </w:rPr>
+                      <m:t>f</m:t>
+                    </m:r>
+                    <m:d>
+                      <m:dPr>
+                        <m:ctrlPr>
+                          <w:rPr>
+                            <w:rFonts w:ascii="Cambria Math" w:eastAsiaTheme="minorEastAsia" w:hAnsi="Cambria Math" w:cstheme="majorBidi"/>
+                            <w:i/>
+                            <w:color w:val="7F7F7F" w:themeColor="text1" w:themeTint="80"/>
+                            <w:sz w:val="20"/>
+                            <w:szCs w:val="20"/>
+                          </w:rPr>
+                        </m:ctrlPr>
+                      </m:dPr>
+                      <m:e>
+                        <m:r>
+                          <w:rPr>
+                            <w:rFonts w:ascii="Cambria Math" w:eastAsiaTheme="minorEastAsia" w:hAnsi="Cambria Math" w:cstheme="majorBidi"/>
+                            <w:color w:val="7F7F7F" w:themeColor="text1" w:themeTint="80"/>
+                            <w:sz w:val="20"/>
+                            <w:szCs w:val="20"/>
+                          </w:rPr>
+                          <m:t>x</m:t>
+                        </m:r>
+                      </m:e>
+                    </m:d>
+                    <m:ctrlPr>
+                      <w:rPr>
+                        <w:rFonts w:ascii="Cambria Math" w:eastAsiaTheme="minorEastAsia" w:hAnsi="Cambria Math" w:cstheme="majorBidi"/>
+                        <w:i/>
+                        <w:color w:val="7F7F7F" w:themeColor="text1" w:themeTint="80"/>
+                        <w:sz w:val="20"/>
+                        <w:szCs w:val="20"/>
+                      </w:rPr>
+                    </m:ctrlPr>
+                  </m:e>
+                </m:d>
+              </m:oMath>
+            </m:oMathPara>
+          </w:p>
+        </w:tc>
+      </w:tr>
+      <w:tr>
+        <w:trPr>
+          <w:cnfStyle w:val="000000100000" w:firstRow="0" w:lastRow="0" w:firstColumn="0" w:lastColumn="0" w:oddVBand="0" w:evenVBand="0" w:oddHBand="1" w:evenHBand="0" w:firstRowFirstColumn="0" w:firstRowLastColumn="0" w:lastRowFirstColumn="0" w:lastRowLastColumn="0"/>
+          <w:trHeight w:val="864"/>
+        </w:trPr>
+        <w:tc>
+          <w:tcPr>
+            <w:cnfStyle w:val="001000000000" w:firstRow="0" w:lastRow="0" w:firstColumn="1" w:lastColumn="0" w:oddVBand="0" w:evenVBand="0" w:oddHBand="0" w:evenHBand="0" w:firstRowFirstColumn="0" w:firstRowLastColumn="0" w:lastRowFirstColumn="0" w:lastRowLastColumn="0"/>
+            <w:tcW w:w="3673" w:type="dxa"/>
+            <w:tcBorders>
+              <w:top w:val="single" w:sz="2" w:space="0" w:color="F2F2F2" w:themeColor="background1" w:themeShade="F2"/>
+              <w:bottom w:val="single" w:sz="4" w:space="0" w:color="F2F2F2" w:themeColor="background1" w:themeShade="F2"/>
+            </w:tcBorders>
+            <w:vAlign w:val="center"/>
+          </w:tcPr>
+          <w:p>
+            <w:pPr>
+              <w:keepLines/>
+              <w:spacing w:line="360" w:lineRule="auto"/>
+              <w:jc w:val="left"/>
+              <w:rPr>
+                <w:rFonts w:ascii="Times New Roman" w:eastAsia="Times New Roman" w:hAnsi="Times New Roman" w:cs="Times New Roman"/>
+                <w:i w:val="0"/>
+                <w:lang w:val=""/>
+              </w:rPr>
+            </w:pPr>
+            <m:oMathPara>
+              <m:oMathParaPr>
+                <m:jc m:val="left"/>
+              </m:oMathParaPr>
+              <m:oMath>
+                <m:f>
+                  <m:fPr>
+                    <m:ctrlPr>
+                      <w:rPr>
+                        <w:rFonts w:ascii="Cambria Math" w:eastAsiaTheme="minorEastAsia" w:hAnsi="Cambria Math"/>
+                        <w:i w:val="0"/>
+                        <w:iCs w:val="0"/>
+                      </w:rPr>
+                    </m:ctrlPr>
+                  </m:fPr>
+                  <m:num>
+                    <m:r>
+                      <w:rPr>
+                        <w:rFonts w:ascii="Cambria Math" w:eastAsiaTheme="minorEastAsia" w:hAnsi="Cambria Math"/>
+                        <w:sz w:val="22"/>
+                      </w:rPr>
+                      <m:t>1</m:t>
+                    </m:r>
+                  </m:num>
+                  <m:den>
+                    <m:r>
+                      <w:rPr>
+                        <w:rFonts w:ascii="Cambria Math" w:eastAsiaTheme="minorEastAsia" w:hAnsi="Cambria Math"/>
+                      </w:rPr>
+                      <m:t>3</m:t>
+                    </m:r>
+                  </m:den>
+                </m:f>
+                <m:r>
+                  <w:rPr>
+                    <w:rFonts w:ascii="Cambria Math" w:eastAsiaTheme="minorEastAsia" w:hAnsi="Cambria Math"/>
+                    <w:sz w:val="22"/>
+                  </w:rPr>
+                  <m:t xml:space="preserve"> </m:t>
+                </m:r>
+                <m:r>
+                  <w:rPr>
+                    <w:rFonts w:ascii="Cambria Math" w:eastAsiaTheme="minorEastAsia" w:hAnsi="Cambria Math"/>
+                    <w:sz w:val="22"/>
+                  </w:rPr>
+                  <m:t>×</m:t>
+                </m:r>
+                <m:sSup>
+                  <m:sSupPr>
+                    <m:ctrlPr>
+                      <w:rPr>
+                        <w:rFonts w:ascii="Cambria Math" w:eastAsiaTheme="minorEastAsia" w:hAnsi="Cambria Math"/>
+                        <w:i w:val="0"/>
+                      </w:rPr>
+                    </m:ctrlPr>
+                  </m:sSupPr>
+                  <m:e>
+                    <m:d>
+                      <m:dPr>
+                        <m:ctrlPr>
+                          <w:rPr>
+                            <w:rFonts w:ascii="Cambria Math" w:eastAsiaTheme="minorEastAsia" w:hAnsi="Cambria Math"/>
+                            <w:i w:val="0"/>
+                            <w:iCs w:val="0"/>
+                          </w:rPr>
+                        </m:ctrlPr>
+                      </m:dPr>
+                      <m:e>
+                        <m:limLow>
+                          <m:limLowPr>
+                            <m:ctrlPr>
+                              <w:rPr>
+                                <w:rFonts w:ascii="Cambria Math" w:hAnsi="Cambria Math" w:cs="Calibri"/>
+                                <w:sz w:val="22"/>
+                                <w:lang w:val=""/>
+                              </w:rPr>
+                            </m:ctrlPr>
+                          </m:limLowPr>
+                          <m:e>
+                            <m:r>
+                              <w:rPr>
+                                <w:rFonts w:ascii="Cambria Math" w:hAnsi="Cambria Math" w:cs="Calibri"/>
+                                <w:sz w:val="22"/>
+                                <w:lang w:val=""/>
+                              </w:rPr>
+                              <m:t>lim</m:t>
+                            </m:r>
+                          </m:e>
+                          <m:lim>
+                            <m:r>
+                              <w:rPr>
+                                <w:rFonts w:ascii="Cambria Math" w:hAnsi="Cambria Math" w:cs="Calibri"/>
+                                <w:sz w:val="22"/>
+                                <w:lang w:val=""/>
+                              </w:rPr>
+                              <m:t>n</m:t>
+                            </m:r>
+                            <m:r>
+                              <w:rPr>
+                                <w:rFonts w:ascii="Cambria Math" w:hAnsi="Cambria Math" w:cs="Calibri"/>
+                                <w:sz w:val="22"/>
+                                <w:lang w:val=""/>
+                              </w:rPr>
+                              <m:t>→∞</m:t>
+                            </m:r>
+                          </m:lim>
+                        </m:limLow>
+                        <m:d>
+                          <m:dPr>
+                            <m:ctrlPr>
+                              <w:rPr>
+                                <w:rFonts w:ascii="Cambria Math" w:hAnsi="Cambria Math" w:cs="Calibri"/>
+                                <w:i w:val="0"/>
+                                <w:iCs w:val="0"/>
+                                <w:lang w:val=""/>
+                              </w:rPr>
+                            </m:ctrlPr>
+                          </m:dPr>
+                          <m:e>
+                            <m:r>
+                              <w:rPr>
+                                <w:rFonts w:ascii="Cambria Math" w:hAnsi="Cambria Math" w:cs="Calibri"/>
+                                <w:lang w:val=""/>
+                              </w:rPr>
+                              <m:t>n</m:t>
+                            </m:r>
+                            <m:ctrlPr>
+                              <w:rPr>
+                                <w:rFonts w:ascii="Cambria Math" w:eastAsiaTheme="minorEastAsia" w:hAnsi="Cambria Math"/>
+                                <w:i w:val="0"/>
+                                <w:iCs w:val="0"/>
+                              </w:rPr>
+                            </m:ctrlPr>
+                          </m:e>
+                        </m:d>
+                        <m:ctrlPr>
+                          <w:rPr>
+                            <w:rFonts w:ascii="Cambria Math" w:eastAsiaTheme="minorEastAsia" w:hAnsi="Cambria Math"/>
+                            <w:i w:val="0"/>
+                          </w:rPr>
+                        </m:ctrlPr>
+                      </m:e>
+                    </m:d>
+                    <m:ctrlPr>
+                      <w:rPr>
+                        <w:rFonts w:ascii="Cambria Math" w:eastAsiaTheme="minorEastAsia" w:hAnsi="Cambria Math"/>
+                        <w:iCs w:val="0"/>
+                      </w:rPr>
+                    </m:ctrlPr>
+                  </m:e>
+                  <m:sup>
+                    <m:f>
+                      <m:fPr>
+                        <m:ctrlPr>
+                          <w:rPr>
+                            <w:rFonts w:ascii="Cambria Math" w:eastAsiaTheme="minorEastAsia" w:hAnsi="Cambria Math"/>
+                            <w:i w:val="0"/>
+                          </w:rPr>
+                        </m:ctrlPr>
+                      </m:fPr>
+                      <m:num>
+                        <m:r>
+                          <w:rPr>
+                            <w:rFonts w:ascii="Cambria Math" w:eastAsiaTheme="minorEastAsia" w:hAnsi="Cambria Math"/>
+                          </w:rPr>
+                          <m:t>2</m:t>
+                        </m:r>
+                        <m:ctrlPr>
+                          <w:rPr>
+                            <w:rFonts w:ascii="Cambria Math" w:eastAsiaTheme="minorEastAsia" w:hAnsi="Cambria Math"/>
+                            <w:iCs w:val="0"/>
+                          </w:rPr>
+                        </m:ctrlPr>
+                      </m:num>
+                      <m:den>
+                        <m:r>
+                          <w:rPr>
+                            <w:rFonts w:ascii="Cambria Math" w:eastAsiaTheme="minorEastAsia" w:hAnsi="Cambria Math"/>
+                          </w:rPr>
+                          <m:t>5</m:t>
+                        </m:r>
+                      </m:den>
+                    </m:f>
+                  </m:sup>
+                </m:sSup>
+              </m:oMath>
+            </m:oMathPara>
+          </w:p>
+        </w:tc>
+        <w:tc>
+          <w:tcPr>
+            <w:tcW w:w="3653" w:type="dxa"/>
+            <w:tcBorders>
+              <w:left w:val="single" w:sz="4" w:space="0" w:color="7F7F7F" w:themeColor="text1" w:themeTint="80"/>
+            </w:tcBorders>
+            <w:vAlign w:val="center"/>
+          </w:tcPr>
+          <w:p>
+            <w:pPr>
+              <w:keepLines/>
+              <w:spacing w:line="276" w:lineRule="auto"/>
+              <w:cnfStyle w:val="000000100000" w:firstRow="0" w:lastRow="0" w:firstColumn="0" w:lastColumn="0" w:oddVBand="0" w:evenVBand="0" w:oddHBand="1" w:evenHBand="0" w:firstRowFirstColumn="0" w:firstRowLastColumn="0" w:lastRowFirstColumn="0" w:lastRowLastColumn="0"/>
+              <w:rPr>
+                <w:rFonts w:cstheme="minorHAnsi"/>
+                <w:i/>
+                <w:iCs/>
+                <w:color w:val="7F7F7F" w:themeColor="text1" w:themeTint="80"/>
+                <w:sz w:val="20"/>
+                <w:szCs w:val="20"/>
+              </w:rPr>
+            </w:pPr>
+            <w:r>
+              <w:rPr>
+                <w:rFonts w:cstheme="minorHAnsi"/>
+                <w:i/>
+                <w:iCs/>
+                <w:color w:val="7F7F7F" w:themeColor="text1" w:themeTint="80"/>
+                <w:sz w:val="20"/>
+                <w:szCs w:val="20"/>
+              </w:rPr>
+              <w:t>limit rule</w:t>
+            </w:r>
+          </w:p>
+          <w:p>
+            <w:pPr>
+              <w:keepLines/>
+              <w:spacing w:line="276" w:lineRule="auto"/>
+              <w:cnfStyle w:val="000000100000" w:firstRow="0" w:lastRow="0" w:firstColumn="0" w:lastColumn="0" w:oddVBand="0" w:evenVBand="0" w:oddHBand="1" w:evenHBand="0" w:firstRowFirstColumn="0" w:firstRowLastColumn="0" w:lastRowFirstColumn="0" w:lastRowLastColumn="0"/>
+              <w:rPr>
+                <w:rFonts w:cstheme="minorHAnsi"/>
+                <w:i/>
+                <w:iCs/>
+                <w:color w:val="7F7F7F" w:themeColor="text1" w:themeTint="80"/>
+                <w:sz w:val="20"/>
+                <w:szCs w:val="20"/>
+              </w:rPr>
+            </w:pPr>
+            <m:oMathPara>
+              <m:oMath>
+                <m:limLow>
+                  <m:limLowPr>
+                    <m:ctrlPr>
+                      <w:rPr>
+                        <w:rFonts w:ascii="Cambria Math" w:hAnsi="Cambria Math" w:cs="Calibri"/>
+                        <w:i/>
+                        <w:color w:val="7F7F7F" w:themeColor="text1" w:themeTint="80"/>
+                        <w:sz w:val="20"/>
+                        <w:szCs w:val="20"/>
+                        <w:lang w:val=""/>
+                      </w:rPr>
+                    </m:ctrlPr>
+                  </m:limLowPr>
+                  <m:e>
+                    <m:r>
+                      <m:rPr>
+                        <m:sty m:val="p"/>
+                      </m:rPr>
+                      <w:rPr>
+                        <w:rFonts w:ascii="Cambria Math" w:hAnsi="Cambria Math" w:cs="Calibri"/>
+                        <w:color w:val="7F7F7F" w:themeColor="text1" w:themeTint="80"/>
+                        <w:sz w:val="20"/>
+                        <w:szCs w:val="20"/>
+                        <w:lang w:val=""/>
+                      </w:rPr>
+                      <m:t>lim</m:t>
+                    </m:r>
+                  </m:e>
+                  <m:lim>
+                    <m:r>
+                      <w:rPr>
+                        <w:rFonts w:ascii="Cambria Math" w:hAnsi="Cambria Math" w:cs="Calibri"/>
+                        <w:color w:val="7F7F7F" w:themeColor="text1" w:themeTint="80"/>
+                        <w:sz w:val="20"/>
+                        <w:szCs w:val="20"/>
+                        <w:lang w:val=""/>
+                      </w:rPr>
+                      <m:t>x→a</m:t>
+                    </m:r>
+                  </m:lim>
+                </m:limLow>
+                <m:d>
+                  <m:dPr>
+                    <m:ctrlPr>
+                      <w:rPr>
+                        <w:rFonts w:ascii="Cambria Math" w:hAnsi="Cambria Math" w:cs="Calibri"/>
+                        <w:i/>
+                        <w:color w:val="7F7F7F" w:themeColor="text1" w:themeTint="80"/>
+                        <w:sz w:val="20"/>
+                        <w:szCs w:val="20"/>
+                        <w:lang w:val=""/>
+                      </w:rPr>
+                    </m:ctrlPr>
+                  </m:dPr>
+                  <m:e>
+                    <m:r>
+                      <w:rPr>
+                        <w:rFonts w:ascii="Cambria Math" w:hAnsi="Cambria Math" w:cs="Calibri"/>
+                        <w:color w:val="7F7F7F" w:themeColor="text1" w:themeTint="80"/>
+                        <w:sz w:val="20"/>
+                        <w:szCs w:val="20"/>
+                        <w:lang w:val=""/>
+                      </w:rPr>
+                      <m:t>f</m:t>
+                    </m:r>
+                    <m:sSup>
+                      <m:sSupPr>
+                        <m:ctrlPr>
+                          <w:rPr>
+                            <w:rFonts w:ascii="Cambria Math" w:hAnsi="Cambria Math" w:cs="Calibri"/>
+                            <w:i/>
+                            <w:color w:val="7F7F7F" w:themeColor="text1" w:themeTint="80"/>
+                            <w:sz w:val="20"/>
+                            <w:szCs w:val="20"/>
+                            <w:lang w:val=""/>
+                          </w:rPr>
+                        </m:ctrlPr>
+                      </m:sSupPr>
+                      <m:e>
+                        <m:d>
+                          <m:dPr>
+                            <m:ctrlPr>
+                              <w:rPr>
+                                <w:rFonts w:ascii="Cambria Math" w:hAnsi="Cambria Math" w:cs="Calibri"/>
+                                <w:i/>
+                                <w:color w:val="7F7F7F" w:themeColor="text1" w:themeTint="80"/>
+                                <w:sz w:val="20"/>
+                                <w:szCs w:val="20"/>
+                                <w:lang w:val=""/>
+                              </w:rPr>
+                            </m:ctrlPr>
+                          </m:dPr>
+                          <m:e>
+                            <m:r>
+                              <w:rPr>
+                                <w:rFonts w:ascii="Cambria Math" w:hAnsi="Cambria Math" w:cs="Calibri"/>
+                                <w:color w:val="7F7F7F" w:themeColor="text1" w:themeTint="80"/>
+                                <w:sz w:val="20"/>
+                                <w:szCs w:val="20"/>
+                                <w:lang w:val=""/>
+                              </w:rPr>
+                              <m:t>x</m:t>
+                            </m:r>
+                          </m:e>
+                        </m:d>
+                      </m:e>
+                      <m:sup>
+                        <m:r>
+                          <w:rPr>
+                            <w:rFonts w:ascii="Cambria Math" w:hAnsi="Cambria Math" w:cs="Calibri"/>
+                            <w:color w:val="7F7F7F" w:themeColor="text1" w:themeTint="80"/>
+                            <w:sz w:val="20"/>
+                            <w:szCs w:val="20"/>
+                            <w:lang w:val=""/>
+                          </w:rPr>
+                          <m:t>b</m:t>
+                        </m:r>
+                      </m:sup>
+                    </m:sSup>
+                  </m:e>
+                </m:d>
+                <m:r>
+                  <w:rPr>
+                    <w:rFonts w:ascii="Cambria Math" w:hAnsi="Cambria Math" w:cs="Calibri"/>
+                    <w:color w:val="7F7F7F" w:themeColor="text1" w:themeTint="80"/>
+                    <w:sz w:val="20"/>
+                    <w:szCs w:val="20"/>
+                    <w:lang w:val=""/>
+                  </w:rPr>
+                  <m:t>=</m:t>
+                </m:r>
+                <m:sSup>
+                  <m:sSupPr>
+                    <m:ctrlPr>
+                      <w:rPr>
+                        <w:rFonts w:ascii="Cambria Math" w:eastAsiaTheme="minorEastAsia" w:hAnsi="Cambria Math" w:cstheme="majorBidi"/>
+                        <w:i/>
+                        <w:color w:val="7F7F7F" w:themeColor="text1" w:themeTint="80"/>
+                        <w:sz w:val="20"/>
+                        <w:szCs w:val="20"/>
+                      </w:rPr>
+                    </m:ctrlPr>
+                  </m:sSupPr>
+                  <m:e>
+                    <m:d>
+                      <m:dPr>
+                        <m:ctrlPr>
+                          <w:rPr>
+                            <w:rFonts w:ascii="Cambria Math" w:hAnsi="Cambria Math" w:cs="Calibri"/>
+                            <w:i/>
+                            <w:color w:val="7F7F7F" w:themeColor="text1" w:themeTint="80"/>
+                            <w:sz w:val="20"/>
+                            <w:szCs w:val="20"/>
+                            <w:lang w:val=""/>
+                          </w:rPr>
+                        </m:ctrlPr>
+                      </m:dPr>
+                      <m:e>
+                        <m:limLow>
+                          <m:limLowPr>
+                            <m:ctrlPr>
+                              <w:rPr>
+                                <w:rFonts w:ascii="Cambria Math" w:hAnsi="Cambria Math" w:cs="Calibri"/>
+                                <w:i/>
+                                <w:color w:val="7F7F7F" w:themeColor="text1" w:themeTint="80"/>
+                                <w:sz w:val="20"/>
+                                <w:szCs w:val="20"/>
+                                <w:lang w:val=""/>
+                              </w:rPr>
+                            </m:ctrlPr>
+                          </m:limLowPr>
+                          <m:e>
+                            <m:r>
+                              <m:rPr>
+                                <m:sty m:val="p"/>
+                              </m:rPr>
+                              <w:rPr>
+                                <w:rFonts w:ascii="Cambria Math" w:hAnsi="Cambria Math" w:cs="Calibri"/>
+                                <w:color w:val="7F7F7F" w:themeColor="text1" w:themeTint="80"/>
+                                <w:sz w:val="20"/>
+                                <w:szCs w:val="20"/>
+                                <w:lang w:val=""/>
+                              </w:rPr>
+                              <m:t>lim</m:t>
+                            </m:r>
+                          </m:e>
+                          <m:lim>
+                            <m:r>
+                              <w:rPr>
+                                <w:rFonts w:ascii="Cambria Math" w:hAnsi="Cambria Math" w:cs="Calibri"/>
+                                <w:color w:val="7F7F7F" w:themeColor="text1" w:themeTint="80"/>
+                                <w:sz w:val="20"/>
+                                <w:szCs w:val="20"/>
+                                <w:lang w:val=""/>
+                              </w:rPr>
+                              <m:t>x→a</m:t>
+                            </m:r>
+                          </m:lim>
+                        </m:limLow>
+                        <m:d>
+                          <m:dPr>
+                            <m:ctrlPr>
+                              <w:rPr>
+                                <w:rFonts w:ascii="Cambria Math" w:hAnsi="Cambria Math" w:cs="Calibri"/>
+                                <w:i/>
+                                <w:color w:val="7F7F7F" w:themeColor="text1" w:themeTint="80"/>
+                                <w:sz w:val="20"/>
+                                <w:szCs w:val="20"/>
+                                <w:lang w:val=""/>
+                              </w:rPr>
+                            </m:ctrlPr>
+                          </m:dPr>
+                          <m:e>
+                            <m:r>
+                              <w:rPr>
+                                <w:rFonts w:ascii="Cambria Math" w:eastAsiaTheme="minorEastAsia" w:hAnsi="Cambria Math" w:cstheme="majorBidi"/>
+                                <w:color w:val="7F7F7F" w:themeColor="text1" w:themeTint="80"/>
+                                <w:sz w:val="20"/>
+                                <w:szCs w:val="20"/>
+                              </w:rPr>
+                              <m:t>f</m:t>
+                            </m:r>
+                            <m:d>
+                              <m:dPr>
+                                <m:ctrlPr>
+                                  <w:rPr>
+                                    <w:rFonts w:ascii="Cambria Math" w:eastAsiaTheme="minorEastAsia" w:hAnsi="Cambria Math" w:cstheme="majorBidi"/>
+                                    <w:i/>
+                                    <w:color w:val="7F7F7F" w:themeColor="text1" w:themeTint="80"/>
+                                    <w:sz w:val="20"/>
+                                    <w:szCs w:val="20"/>
+                                  </w:rPr>
+                                </m:ctrlPr>
+                              </m:dPr>
+                              <m:e>
+                                <m:r>
+                                  <w:rPr>
+                                    <w:rFonts w:ascii="Cambria Math" w:eastAsiaTheme="minorEastAsia" w:hAnsi="Cambria Math" w:cstheme="majorBidi"/>
+                                    <w:color w:val="7F7F7F" w:themeColor="text1" w:themeTint="80"/>
+                                    <w:sz w:val="20"/>
+                                    <w:szCs w:val="20"/>
+                                  </w:rPr>
+                                  <m:t>x</m:t>
+                                </m:r>
+                              </m:e>
+                            </m:d>
+                            <m:ctrlPr>
+                              <w:rPr>
+                                <w:rFonts w:ascii="Cambria Math" w:eastAsiaTheme="minorEastAsia" w:hAnsi="Cambria Math" w:cstheme="majorBidi"/>
+                                <w:i/>
+                                <w:color w:val="7F7F7F" w:themeColor="text1" w:themeTint="80"/>
+                                <w:sz w:val="20"/>
+                                <w:szCs w:val="20"/>
+                              </w:rPr>
+                            </m:ctrlPr>
+                          </m:e>
+                        </m:d>
+                        <m:ctrlPr>
+                          <w:rPr>
+                            <w:rFonts w:ascii="Cambria Math" w:eastAsiaTheme="minorEastAsia" w:hAnsi="Cambria Math" w:cstheme="majorBidi"/>
+                            <w:i/>
+                            <w:color w:val="7F7F7F" w:themeColor="text1" w:themeTint="80"/>
+                            <w:sz w:val="20"/>
+                            <w:szCs w:val="20"/>
+                          </w:rPr>
+                        </m:ctrlPr>
+                      </m:e>
+                    </m:d>
+                  </m:e>
+                  <m:sup>
+                    <m:r>
+                      <w:rPr>
+                        <w:rFonts w:ascii="Cambria Math" w:eastAsiaTheme="minorEastAsia" w:hAnsi="Cambria Math" w:cstheme="majorBidi"/>
+                        <w:color w:val="7F7F7F" w:themeColor="text1" w:themeTint="80"/>
+                        <w:sz w:val="20"/>
+                        <w:szCs w:val="20"/>
+                      </w:rPr>
+                      <m:t>b</m:t>
+                    </m:r>
+                  </m:sup>
+                </m:sSup>
+              </m:oMath>
+            </m:oMathPara>
+          </w:p>
+        </w:tc>
+      </w:tr>
+      <w:tr>
+        <w:trPr>
+          <w:trHeight w:val="864"/>
+        </w:trPr>
+        <w:tc>
+          <w:tcPr>
+            <w:cnfStyle w:val="001000000000" w:firstRow="0" w:lastRow="0" w:firstColumn="1" w:lastColumn="0" w:oddVBand="0" w:evenVBand="0" w:oddHBand="0" w:evenHBand="0" w:firstRowFirstColumn="0" w:firstRowLastColumn="0" w:lastRowFirstColumn="0" w:lastRowLastColumn="0"/>
+            <w:tcW w:w="3673" w:type="dxa"/>
+            <w:tcBorders>
+              <w:top w:val="single" w:sz="2" w:space="0" w:color="F2F2F2" w:themeColor="background1" w:themeShade="F2"/>
+              <w:bottom w:val="single" w:sz="4" w:space="0" w:color="F2F2F2" w:themeColor="background1" w:themeShade="F2"/>
+            </w:tcBorders>
+            <w:vAlign w:val="center"/>
+          </w:tcPr>
+          <w:p>
+            <w:pPr>
+              <w:keepLines/>
+              <w:spacing w:line="360" w:lineRule="auto"/>
+              <w:rPr>
+                <w:rFonts w:ascii="Times New Roman" w:eastAsia="Times New Roman" w:hAnsi="Times New Roman" w:cs="Times New Roman"/>
+                <w:iCs w:val="0"/>
+              </w:rPr>
+            </w:pPr>
+            <m:oMathPara>
+              <m:oMathParaPr>
+                <m:jc m:val="left"/>
+              </m:oMathParaPr>
+              <m:oMath>
+                <m:f>
+                  <m:fPr>
+                    <m:ctrlPr>
+                      <w:rPr>
+                        <w:rFonts w:ascii="Cambria Math" w:eastAsiaTheme="minorEastAsia" w:hAnsi="Cambria Math"/>
+                        <w:i w:val="0"/>
+                        <w:iCs w:val="0"/>
+                      </w:rPr>
+                    </m:ctrlPr>
+                  </m:fPr>
+                  <m:num>
+                    <m:r>
+                      <w:rPr>
+                        <w:rFonts w:ascii="Cambria Math" w:eastAsiaTheme="minorEastAsia" w:hAnsi="Cambria Math"/>
+                        <w:sz w:val="22"/>
+                      </w:rPr>
+                      <m:t>1</m:t>
+                    </m:r>
+                  </m:num>
+                  <m:den>
+                    <m:r>
+                      <w:rPr>
+                        <w:rFonts w:ascii="Cambria Math" w:eastAsiaTheme="minorEastAsia" w:hAnsi="Cambria Math"/>
+                      </w:rPr>
+                      <m:t>3</m:t>
+                    </m:r>
+                  </m:den>
+                </m:f>
+                <m:r>
+                  <w:rPr>
+                    <w:rFonts w:ascii="Cambria Math" w:eastAsiaTheme="minorEastAsia" w:hAnsi="Cambria Math"/>
+                    <w:sz w:val="22"/>
+                  </w:rPr>
+                  <m:t xml:space="preserve"> </m:t>
+                </m:r>
+                <m:r>
+                  <w:rPr>
+                    <w:rFonts w:ascii="Cambria Math" w:eastAsiaTheme="minorEastAsia" w:hAnsi="Cambria Math"/>
+                    <w:sz w:val="22"/>
+                  </w:rPr>
+                  <m:t>×</m:t>
+                </m:r>
+                <m:sSup>
+                  <m:sSupPr>
+                    <m:ctrlPr>
+                      <w:rPr>
+                        <w:rFonts w:ascii="Cambria Math" w:eastAsiaTheme="minorEastAsia" w:hAnsi="Cambria Math"/>
+                        <w:i w:val="0"/>
+                      </w:rPr>
+                    </m:ctrlPr>
+                  </m:sSupPr>
+                  <m:e>
+                    <m:d>
+                      <m:dPr>
+                        <m:ctrlPr>
+                          <w:rPr>
+                            <w:rFonts w:ascii="Cambria Math" w:eastAsiaTheme="minorEastAsia" w:hAnsi="Cambria Math"/>
+                            <w:i w:val="0"/>
+                            <w:iCs w:val="0"/>
+                          </w:rPr>
+                        </m:ctrlPr>
+                      </m:dPr>
+                      <m:e>
+                        <m:r>
+                          <w:rPr>
+                            <w:rFonts w:ascii="Cambria Math" w:hAnsi="Cambria Math" w:cs="Calibri"/>
+                            <w:sz w:val="22"/>
+                            <w:lang w:val=""/>
+                          </w:rPr>
+                          <m:t>∞</m:t>
+                        </m:r>
+                        <m:ctrlPr>
+                          <w:rPr>
+                            <w:rFonts w:ascii="Cambria Math" w:eastAsiaTheme="minorEastAsia" w:hAnsi="Cambria Math"/>
+                            <w:i w:val="0"/>
+                          </w:rPr>
+                        </m:ctrlPr>
+                      </m:e>
+                    </m:d>
+                    <m:ctrlPr>
+                      <w:rPr>
+                        <w:rFonts w:ascii="Cambria Math" w:eastAsiaTheme="minorEastAsia" w:hAnsi="Cambria Math"/>
+                        <w:iCs w:val="0"/>
+                      </w:rPr>
+                    </m:ctrlPr>
+                  </m:e>
+                  <m:sup>
+                    <m:f>
+                      <m:fPr>
+                        <m:ctrlPr>
+                          <w:rPr>
+                            <w:rFonts w:ascii="Cambria Math" w:eastAsiaTheme="minorEastAsia" w:hAnsi="Cambria Math"/>
+                            <w:i w:val="0"/>
+                          </w:rPr>
+                        </m:ctrlPr>
+                      </m:fPr>
+                      <m:num>
+                        <m:r>
+                          <w:rPr>
+                            <w:rFonts w:ascii="Cambria Math" w:eastAsiaTheme="minorEastAsia" w:hAnsi="Cambria Math"/>
+                          </w:rPr>
+                          <m:t>2</m:t>
+                        </m:r>
+                        <m:ctrlPr>
+                          <w:rPr>
+                            <w:rFonts w:ascii="Cambria Math" w:eastAsiaTheme="minorEastAsia" w:hAnsi="Cambria Math"/>
+                            <w:iCs w:val="0"/>
+                          </w:rPr>
+                        </m:ctrlPr>
+                      </m:num>
+                      <m:den>
+                        <m:r>
+                          <w:rPr>
+                            <w:rFonts w:ascii="Cambria Math" w:eastAsiaTheme="minorEastAsia" w:hAnsi="Cambria Math"/>
+                          </w:rPr>
+                          <m:t>5</m:t>
+                        </m:r>
+                      </m:den>
+                    </m:f>
+                  </m:sup>
+                </m:sSup>
+              </m:oMath>
+            </m:oMathPara>
+          </w:p>
+          <w:p>
+            <w:pPr>
+              <w:keepLines/>
+              <w:spacing w:line="360" w:lineRule="auto"/>
+              <w:rPr>
+                <w:rFonts w:ascii="Times New Roman" w:eastAsia="Times New Roman" w:hAnsi="Times New Roman" w:cs="Times New Roman"/>
+                <w:i w:val="0"/>
+                <w:iCs w:val="0"/>
+              </w:rPr>
+            </w:pPr>
+            <m:oMathPara>
+              <m:oMathParaPr>
+                <m:jc m:val="left"/>
+              </m:oMathParaPr>
+              <m:oMath>
+                <m:r>
+                  <w:rPr>
+                    <w:rFonts w:ascii="Cambria Math" w:hAnsi="Cambria Math" w:cs="Calibri"/>
+                    <w:sz w:val="22"/>
+                    <w:lang w:val=""/>
+                  </w:rPr>
+                  <m:t>∞</m:t>
+                </m:r>
+              </m:oMath>
+            </m:oMathPara>
+          </w:p>
+        </w:tc>
+        <w:tc>
+          <w:tcPr>
+            <w:tcW w:w="3653" w:type="dxa"/>
+            <w:tcBorders>
+              <w:left w:val="single" w:sz="4" w:space="0" w:color="7F7F7F" w:themeColor="text1" w:themeTint="80"/>
+            </w:tcBorders>
+            <w:vAlign w:val="center"/>
+          </w:tcPr>
+          <w:p>
+            <w:pPr>
+              <w:keepLines/>
+              <w:spacing w:line="276" w:lineRule="auto"/>
+              <w:cnfStyle w:val="000000000000" w:firstRow="0" w:lastRow="0" w:firstColumn="0" w:lastColumn="0" w:oddVBand="0" w:evenVBand="0" w:oddHBand="0" w:evenHBand="0" w:firstRowFirstColumn="0" w:firstRowLastColumn="0" w:lastRowFirstColumn="0" w:lastRowLastColumn="0"/>
+              <w:rPr>
+                <w:rFonts w:ascii="Cambria Math" w:hAnsi="Cambria Math" w:cs="Calibri"/>
+                <w:lang w:val=""/>
+              </w:rPr>
+            </w:pPr>
+            <w:r>
+              <w:rPr>
+                <w:rFonts w:cstheme="minorHAnsi"/>
+                <w:i/>
+                <w:iCs/>
+                <w:color w:val="7F7F7F" w:themeColor="text1" w:themeTint="80"/>
+                <w:sz w:val="20"/>
+                <w:szCs w:val="20"/>
+              </w:rPr>
+              <w:t>limit rule</w:t>
+            </w:r>
+            <w:r>
+              <w:rPr>
+                <w:rFonts w:ascii="Cambria Math" w:hAnsi="Cambria Math" w:cs="Calibri"/>
+                <w:lang w:val=""/>
+              </w:rPr>
+              <w:t xml:space="preserve"> </w:t>
+            </w:r>
+          </w:p>
+          <w:p>
+            <w:pPr>
+              <w:keepLines/>
+              <w:spacing w:line="276" w:lineRule="auto"/>
+              <w:cnfStyle w:val="000000000000" w:firstRow="0" w:lastRow="0" w:firstColumn="0" w:lastColumn="0" w:oddVBand="0" w:evenVBand="0" w:oddHBand="0" w:evenHBand="0" w:firstRowFirstColumn="0" w:firstRowLastColumn="0" w:lastRowFirstColumn="0" w:lastRowLastColumn="0"/>
+              <w:rPr>
+                <w:rFonts w:cstheme="minorHAnsi"/>
+                <w:i/>
+                <w:iCs/>
+                <w:color w:val="7F7F7F" w:themeColor="text1" w:themeTint="80"/>
+                <w:sz w:val="20"/>
+                <w:szCs w:val="20"/>
+              </w:rPr>
+            </w:pPr>
+            <m:oMathPara>
+              <m:oMath>
+                <m:limLow>
+                  <m:limLowPr>
+                    <m:ctrlPr>
+                      <w:rPr>
+                        <w:rFonts w:ascii="Cambria Math" w:hAnsi="Cambria Math" w:cs="Calibri"/>
+                        <w:color w:val="7F7F7F" w:themeColor="text1" w:themeTint="80"/>
+                        <w:sz w:val="20"/>
+                        <w:szCs w:val="20"/>
+                        <w:lang w:val=""/>
+                      </w:rPr>
+                    </m:ctrlPr>
+                  </m:limLowPr>
+                  <m:e>
+                    <m:r>
+                      <m:rPr>
+                        <m:sty m:val="p"/>
+                      </m:rPr>
+                      <w:rPr>
+                        <w:rFonts w:ascii="Cambria Math" w:hAnsi="Cambria Math" w:cs="Calibri"/>
+                        <w:color w:val="7F7F7F" w:themeColor="text1" w:themeTint="80"/>
+                        <w:sz w:val="20"/>
+                        <w:szCs w:val="20"/>
+                        <w:lang w:val=""/>
+                      </w:rPr>
+                      <m:t>lim</m:t>
+                    </m:r>
+                  </m:e>
+                  <m:lim>
+                    <m:r>
+                      <w:rPr>
+                        <w:rFonts w:ascii="Cambria Math" w:hAnsi="Cambria Math" w:cs="Calibri"/>
+                        <w:color w:val="7F7F7F" w:themeColor="text1" w:themeTint="80"/>
+                        <w:sz w:val="20"/>
+                        <w:szCs w:val="20"/>
+                        <w:lang w:val=""/>
+                      </w:rPr>
+                      <m:t>n</m:t>
+                    </m:r>
+                    <m:r>
+                      <m:rPr>
+                        <m:sty m:val="p"/>
+                      </m:rPr>
+                      <w:rPr>
+                        <w:rFonts w:ascii="Cambria Math" w:hAnsi="Cambria Math" w:cs="Calibri"/>
+                        <w:color w:val="7F7F7F" w:themeColor="text1" w:themeTint="80"/>
+                        <w:sz w:val="20"/>
+                        <w:szCs w:val="20"/>
+                        <w:lang w:val=""/>
+                      </w:rPr>
+                      <m:t>→∞</m:t>
+                    </m:r>
+                  </m:lim>
+                </m:limLow>
+                <m:r>
+                  <w:rPr>
+                    <w:rFonts w:ascii="Cambria Math" w:hAnsi="Cambria Math" w:cs="Calibri"/>
+                    <w:color w:val="7F7F7F" w:themeColor="text1" w:themeTint="80"/>
+                    <w:sz w:val="20"/>
+                    <w:szCs w:val="20"/>
+                    <w:lang w:val=""/>
+                  </w:rPr>
+                  <m:t>(x)=</m:t>
+                </m:r>
+                <m:r>
+                  <m:rPr>
+                    <m:sty m:val="p"/>
+                  </m:rPr>
+                  <w:rPr>
+                    <w:rFonts w:ascii="Cambria Math" w:hAnsi="Cambria Math" w:cs="Calibri"/>
+                    <w:color w:val="7F7F7F" w:themeColor="text1" w:themeTint="80"/>
+                    <w:sz w:val="20"/>
+                    <w:szCs w:val="20"/>
+                    <w:lang w:val=""/>
+                  </w:rPr>
+                  <m:t>∞</m:t>
+                </m:r>
+              </m:oMath>
+            </m:oMathPara>
+          </w:p>
+        </w:tc>
+      </w:tr>
+    </w:tbl>
+    <w:p>
+      <w:pPr>
+        <w:spacing w:before="120" w:after="0" w:line="276" w:lineRule="auto"/>
+        <w:jc w:val="center"/>
+        <w:rPr>
+          <w:rFonts w:ascii="Calibri" w:hAnsi="Calibri" w:cs="Calibri"/>
+        </w:rPr>
+      </w:pPr>
+    </w:p>
+    <w:p>
+      <w:pPr>
+        <w:spacing w:before="120" w:after="0" w:line="276" w:lineRule="auto"/>
+        <w:jc w:val="center"/>
+        <w:rPr>
+          <w:rFonts w:ascii="Calibri" w:hAnsi="Calibri" w:cs="Calibri"/>
+        </w:rPr>
+      </w:pPr>
+      <w:r>
+        <w:rPr>
+          <w:rFonts w:ascii="Calibri" w:hAnsi="Calibri" w:cs="Calibri"/>
+        </w:rPr>
+        <w:t xml:space="preserve">Since </w:t>
+      </w:r>
+      <m:oMath>
+        <m:r>
+          <m:rPr>
+            <m:sty m:val="p"/>
+          </m:rPr>
+          <w:rPr>
+            <w:rFonts w:ascii="Cambria Math" w:hAnsi="Cambria Math" w:cs="Calibri"/>
+            <w:lang w:val=""/>
+          </w:rPr>
+          <m:t>∞</m:t>
+        </m:r>
+        <m:r>
+          <m:rPr>
+            <m:sty m:val="p"/>
+          </m:rPr>
+          <w:rPr>
+            <w:rFonts w:ascii="Cambria Math" w:hAnsi="Cambria Math" w:cs="Calibri"/>
+            <w:lang w:val=""/>
+          </w:rPr>
+          <m:t>≮</m:t>
+        </m:r>
+        <m:r>
+          <m:rPr>
+            <m:sty m:val="p"/>
+          </m:rPr>
+          <w:rPr>
+            <w:rFonts w:ascii="Cambria Math" w:hAnsi="Cambria Math" w:cs="Calibri"/>
+          </w:rPr>
+          <m:t>∞</m:t>
+        </m:r>
+      </m:oMath>
+      <w:r>
+        <w:rPr>
+          <w:rFonts w:ascii="Calibri" w:hAnsi="Calibri" w:cs="Calibri"/>
+        </w:rPr>
+        <w:t xml:space="preserve">, the statement </w:t>
+      </w:r>
+      <m:oMath>
+        <m:r>
+          <w:rPr>
+            <w:rFonts w:ascii="Cambria Math" w:hAnsi="Cambria Math" w:cs="Calibri"/>
+            <w:lang w:val=""/>
+          </w:rPr>
+          <m:t>f</m:t>
+        </m:r>
+        <m:r>
+          <m:rPr>
+            <m:sty m:val="p"/>
+          </m:rPr>
+          <w:rPr>
+            <w:rFonts w:ascii="Cambria Math" w:hAnsi="Cambria Math" w:cs="Calibri"/>
+            <w:lang w:val=""/>
+          </w:rPr>
+          <m:t>=</m:t>
+        </m:r>
+        <m:r>
+          <w:rPr>
+            <w:rFonts w:ascii="Cambria Math" w:hAnsi="Cambria Math" w:cs="Calibri"/>
+            <w:lang w:val=""/>
+          </w:rPr>
+          <m:t>O</m:t>
+        </m:r>
+        <m:d>
+          <m:dPr>
+            <m:ctrlPr>
+              <w:rPr>
+                <w:rFonts w:ascii="Cambria Math" w:hAnsi="Cambria Math" w:cs="Calibri"/>
+                <w:lang w:val=""/>
+              </w:rPr>
+            </m:ctrlPr>
+          </m:dPr>
+          <m:e>
+            <m:r>
+              <w:rPr>
+                <w:rFonts w:ascii="Cambria Math" w:hAnsi="Cambria Math" w:cs="Calibri"/>
+                <w:lang w:val=""/>
+              </w:rPr>
+              <m:t>g</m:t>
+            </m:r>
+          </m:e>
+        </m:d>
+      </m:oMath>
+      <w:r>
+        <w:rPr>
+          <w:rFonts w:ascii="Cambria Math" w:eastAsiaTheme="minorEastAsia" w:hAnsi="Cambria Math" w:cs="Calibri"/>
+          <w:i/>
+          <w:lang w:val=""/>
+        </w:rPr>
+        <w:t xml:space="preserve"> </w:t>
+      </w:r>
+      <w:r>
+        <w:rPr>
+          <w:rFonts w:ascii="Calibri" w:hAnsi="Calibri" w:cs="Calibri"/>
+        </w:rPr>
+        <w:t xml:space="preserve">is </w:t>
+      </w:r>
+      <w:r>
+        <w:rPr>
+          <w:rFonts w:ascii="Calibri" w:hAnsi="Calibri" w:cs="Calibri"/>
+        </w:rPr>
+        <w:t>false</w:t>
+      </w:r>
+      <w:r>
+        <w:rPr>
+          <w:rFonts w:ascii="Calibri" w:hAnsi="Calibri" w:cs="Calibri"/>
+        </w:rPr>
+        <w:t>.</w:t>
+      </w:r>
+    </w:p>
+    <w:p>
+      <w:pPr>
+        <w:spacing w:after="0" w:line="276" w:lineRule="auto"/>
+        <w:jc w:val="center"/>
+      </w:pPr>
+      <w:r>
+        <w:rPr>
+          <w:rFonts w:ascii="Calibri" w:hAnsi="Calibri" w:cs="Calibri"/>
+        </w:rPr>
+        <w:t xml:space="preserve">Since </w:t>
+      </w:r>
+      <m:oMath>
+        <m:r>
+          <m:rPr>
+            <m:sty m:val="p"/>
+          </m:rPr>
+          <w:rPr>
+            <w:rFonts w:ascii="Cambria Math" w:hAnsi="Cambria Math" w:cs="Calibri"/>
+            <w:lang w:val=""/>
+          </w:rPr>
+          <m:t>∞</m:t>
+        </m:r>
+        <m:r>
+          <m:rPr>
+            <m:sty m:val="p"/>
+          </m:rPr>
+          <w:rPr>
+            <w:rFonts w:ascii="Cambria Math" w:hAnsi="Cambria Math" w:cs="Calibri"/>
+          </w:rPr>
+          <m:t>&gt;0</m:t>
+        </m:r>
+      </m:oMath>
+      <w:r>
+        <w:rPr>
+          <w:rFonts w:ascii="Calibri" w:hAnsi="Calibri" w:cs="Calibri"/>
+        </w:rPr>
+        <w:t xml:space="preserve">, the statement </w:t>
+      </w:r>
+      <m:oMath>
+        <m:r>
+          <w:rPr>
+            <w:rFonts w:ascii="Cambria Math" w:hAnsi="Cambria Math" w:cs="Calibri"/>
+          </w:rPr>
+          <m:t>f</m:t>
+        </m:r>
+        <m:r>
+          <m:rPr>
+            <m:sty m:val="p"/>
+          </m:rPr>
+          <w:rPr>
+            <w:rFonts w:ascii="Cambria Math" w:hAnsi="Cambria Math" w:cs="Calibri"/>
+          </w:rPr>
+          <m:t>=</m:t>
+        </m:r>
+        <m:r>
+          <w:rPr>
+            <w:rFonts w:ascii="Cambria Math" w:hAnsi="Cambria Math" w:cs="Calibri"/>
+          </w:rPr>
+          <m:t>Ω</m:t>
+        </m:r>
+        <m:r>
+          <m:rPr>
+            <m:sty m:val="p"/>
+          </m:rPr>
+          <w:rPr>
+            <w:rFonts w:ascii="Cambria Math" w:hAnsi="Cambria Math" w:cs="Calibri"/>
+          </w:rPr>
+          <m:t>(</m:t>
+        </m:r>
+        <m:r>
+          <w:rPr>
+            <w:rFonts w:ascii="Cambria Math" w:hAnsi="Cambria Math" w:cs="Calibri"/>
+          </w:rPr>
+          <m:t>g</m:t>
+        </m:r>
+        <m:r>
+          <m:rPr>
+            <m:sty m:val="p"/>
+          </m:rPr>
+          <w:rPr>
+            <w:rFonts w:ascii="Cambria Math" w:hAnsi="Cambria Math" w:cs="Calibri"/>
+          </w:rPr>
+          <m:t>)</m:t>
+        </m:r>
+      </m:oMath>
+      <w:r>
+        <w:rPr>
+          <w:rFonts w:ascii="Cambria Math" w:eastAsiaTheme="minorEastAsia" w:hAnsi="Cambria Math" w:cs="Calibri"/>
+          <w:i/>
+          <w:lang w:val=""/>
+        </w:rPr>
+        <w:t xml:space="preserve"> </w:t>
+      </w:r>
+      <w:r>
+        <w:rPr>
+          <w:rFonts w:ascii="Calibri" w:hAnsi="Calibri" w:cs="Calibri"/>
+        </w:rPr>
+        <w:t xml:space="preserve">is </w:t>
+      </w:r>
+      <w:r>
+        <w:rPr>
+          <w:rFonts w:ascii="Calibri" w:hAnsi="Calibri" w:cs="Calibri"/>
+        </w:rPr>
+        <w:t>true</w:t>
+      </w:r>
+      <w:r>
+        <w:rPr>
+          <w:rFonts w:ascii="Calibri" w:hAnsi="Calibri" w:cs="Calibri"/>
+        </w:rPr>
+        <w:t>.</w:t>
+      </w:r>
+    </w:p>
+    <w:p>
+      <w:pPr>
+        <w:spacing w:after="0" w:line="276" w:lineRule="auto"/>
+        <w:jc w:val="center"/>
+        <w:rPr>
+          <w:rFonts w:ascii="Calibri" w:hAnsi="Calibri" w:cs="Calibri"/>
+        </w:rPr>
+      </w:pPr>
+      <w:r>
+        <w:rPr>
+          <w:rFonts w:ascii="Calibri" w:hAnsi="Calibri" w:cs="Calibri"/>
+        </w:rPr>
+        <w:t xml:space="preserve">Since </w:t>
+      </w:r>
+      <m:oMath>
+        <m:r>
+          <w:rPr>
+            <w:rFonts w:ascii="Cambria Math" w:hAnsi="Cambria Math" w:cs="Calibri"/>
+          </w:rPr>
+          <m:t>0&lt;</m:t>
+        </m:r>
+        <m:r>
+          <m:rPr>
+            <m:sty m:val="p"/>
+          </m:rPr>
+          <w:rPr>
+            <w:rFonts w:ascii="Cambria Math" w:hAnsi="Cambria Math" w:cs="Calibri"/>
+            <w:lang w:val=""/>
+          </w:rPr>
+          <m:t>∞</m:t>
+        </m:r>
+        <m:r>
+          <m:rPr>
+            <m:sty m:val="p"/>
+          </m:rPr>
+          <w:rPr>
+            <w:rFonts w:ascii="Cambria Math" w:hAnsi="Cambria Math" w:cs="Calibri"/>
+          </w:rPr>
+          <m:t>≮</m:t>
+        </m:r>
+        <m:r>
+          <m:rPr>
+            <m:sty m:val="p"/>
+          </m:rPr>
+          <w:rPr>
+            <w:rFonts w:ascii="Cambria Math" w:hAnsi="Cambria Math" w:cs="Calibri"/>
+          </w:rPr>
+          <m:t>∞</m:t>
+        </m:r>
+      </m:oMath>
+      <w:r>
+        <w:rPr>
+          <w:rFonts w:ascii="Calibri" w:hAnsi="Calibri" w:cs="Calibri"/>
+        </w:rPr>
+        <w:t xml:space="preserve">, the statement </w:t>
+      </w:r>
+      <m:oMath>
+        <m:r>
+          <w:rPr>
+            <w:rFonts w:ascii="Cambria Math" w:hAnsi="Cambria Math" w:cs="Calibri"/>
+          </w:rPr>
+          <m:t>f</m:t>
+        </m:r>
+        <m:r>
+          <m:rPr>
+            <m:sty m:val="p"/>
+          </m:rPr>
+          <w:rPr>
+            <w:rFonts w:ascii="Cambria Math" w:hAnsi="Cambria Math" w:cs="Calibri"/>
+          </w:rPr>
+          <m:t>=</m:t>
+        </m:r>
+        <m:r>
+          <w:rPr>
+            <w:rFonts w:ascii="Cambria Math" w:hAnsi="Cambria Math" w:cs="Calibri"/>
+            <w:lang w:val=""/>
+          </w:rPr>
+          <m:t>Θ</m:t>
+        </m:r>
+        <m:r>
+          <m:rPr>
+            <m:sty m:val="p"/>
+          </m:rPr>
+          <w:rPr>
+            <w:rFonts w:ascii="Cambria Math" w:hAnsi="Cambria Math" w:cs="Calibri"/>
+          </w:rPr>
+          <m:t>(</m:t>
+        </m:r>
+        <m:r>
+          <w:rPr>
+            <w:rFonts w:ascii="Cambria Math" w:hAnsi="Cambria Math" w:cs="Calibri"/>
+          </w:rPr>
+          <m:t>g</m:t>
+        </m:r>
+        <m:r>
+          <m:rPr>
+            <m:sty m:val="p"/>
+          </m:rPr>
+          <w:rPr>
+            <w:rFonts w:ascii="Cambria Math" w:hAnsi="Cambria Math" w:cs="Calibri"/>
+          </w:rPr>
+          <m:t>)</m:t>
+        </m:r>
+      </m:oMath>
+      <w:r>
+        <w:rPr>
+          <w:rFonts w:ascii="Cambria Math" w:eastAsiaTheme="minorEastAsia" w:hAnsi="Cambria Math" w:cs="Calibri"/>
+          <w:i/>
+          <w:lang w:val=""/>
+        </w:rPr>
+        <w:t xml:space="preserve"> </w:t>
+      </w:r>
+      <w:r>
+        <w:rPr>
+          <w:rFonts w:ascii="Calibri" w:hAnsi="Calibri" w:cs="Calibri"/>
+        </w:rPr>
+        <w:t xml:space="preserve">is </w:t>
+      </w:r>
+      <w:r>
+        <w:rPr>
+          <w:rFonts w:ascii="Calibri" w:hAnsi="Calibri" w:cs="Calibri"/>
+        </w:rPr>
+        <w:t>false</w:t>
+      </w:r>
+      <w:r>
+        <w:rPr>
+          <w:rFonts w:ascii="Calibri" w:hAnsi="Calibri" w:cs="Calibri"/>
+        </w:rPr>
+        <w:t>.</w:t>
+      </w:r>
+    </w:p>
+    <w:p>
+      <w:pPr>
+        <w:spacing w:after="0" w:line="276" w:lineRule="auto"/>
       </w:pPr>
     </w:p>
     <w:sectPr>
@@ -6098,6 +13423,184 @@
 <file path=word/numbering.xml><?xml version="1.0" encoding="utf-8"?>
 <w:numbering xmlns:wpc="http://schemas.microsoft.com/office/word/2010/wordprocessingCanvas" xmlns:cx="http://schemas.microsoft.com/office/drawing/2014/chartex" xmlns:cx1="http://schemas.microsoft.com/office/drawing/2015/9/8/chartex" xmlns:cx2="http://schemas.microsoft.com/office/drawing/2015/10/21/chartex" xmlns:cx3="http://schemas.microsoft.com/office/drawing/2016/5/9/chartex" xmlns:cx4="http://schemas.microsoft.com/office/drawing/2016/5/10/chartex" xmlns:cx5="http://schemas.microsoft.com/office/drawing/2016/5/11/chartex" xmlns:cx6="http://schemas.microsoft.com/office/drawing/2016/5/12/chartex" xmlns:cx7="http://schemas.microsoft.com/office/drawing/2016/5/13/chartex" xmlns:cx8="http://schemas.microsoft.com/office/drawing/2016/5/14/chartex" xmlns:mc="http://schemas.openxmlformats.org/markup-compatibility/2006" xmlns:aink="http://schemas.microsoft.com/office/drawing/2016/ink" xmlns:am3d="http://schemas.microsoft.com/office/drawing/2017/model3d" xmlns:o="urn:schemas-microsoft-com:office:office" xmlns:oel="http://schemas.microsoft.com/office/2019/extlst" xmlns:r="http://schemas.openxmlformats.org/officeDocument/2006/relationships" xmlns:m="http://schemas.openxmlformats.org/officeDocument/2006/math" xmlns:v="urn:schemas-microsoft-com:vml" xmlns:wp14="http://schemas.microsoft.com/office/word/2010/wordprocessingDrawing" xmlns:wp="http://schemas.openxmlformats.org/drawingml/2006/wordprocessingDrawing" xmlns:w10="urn:schemas-microsoft-com:office:word" xmlns:w="http://schemas.openxmlformats.org/wordprocessingml/2006/main" xmlns:w14="http://schemas.microsoft.com/office/word/2010/wordml" xmlns:w15="http://schemas.microsoft.com/office/word/2012/wordml" xmlns:w16cex="http://schemas.microsoft.com/office/word/2018/wordml/cex" xmlns:w16cid="http://schemas.microsoft.com/office/word/2016/wordml/cid" xmlns:w16="http://schemas.microsoft.com/office/word/2018/wordml" xmlns:w16sdtdh="http://schemas.microsoft.com/office/word/2020/wordml/sdtdatahash" xmlns:w16se="http://schemas.microsoft.com/office/word/2015/wordml/symex" xmlns:wpg="http://schemas.microsoft.com/office/word/2010/wordprocessingGroup" xmlns:wpi="http://schemas.microsoft.com/office/word/2010/wordprocessingInk" xmlns:wne="http://schemas.microsoft.com/office/word/2006/wordml" xmlns:wps="http://schemas.microsoft.com/office/word/2010/wordprocessingShape" mc:Ignorable="w14 w15 w16se w16cid w16 w16cex w16sdtdh wp14">
   <w:abstractNum w:abstractNumId="0" w15:restartNumberingAfterBreak="0">
+    <w:nsid w:val="1FA112E6"/>
+    <w:multiLevelType w:val="hybridMultilevel"/>
+    <w:tmpl w:val="49081A0E"/>
+    <w:lvl w:ilvl="0" w:tplc="FFFFFFFF">
+      <w:start w:val="1"/>
+      <w:numFmt w:val="lowerLetter"/>
+      <w:lvlText w:val="1%1)"/>
+      <w:lvlJc w:val="left"/>
+      <w:pPr>
+        <w:ind w:left="720" w:hanging="360"/>
+      </w:pPr>
+      <w:rPr>
+        <w:rFonts w:hint="default"/>
+      </w:rPr>
+    </w:lvl>
+    <w:lvl w:ilvl="1" w:tplc="FFFFFFFF">
+      <w:start w:val="1"/>
+      <w:numFmt w:val="lowerLetter"/>
+      <w:lvlText w:val="%2."/>
+      <w:lvlJc w:val="left"/>
+      <w:pPr>
+        <w:ind w:left="1440" w:hanging="360"/>
+      </w:pPr>
+    </w:lvl>
+    <w:lvl w:ilvl="2" w:tplc="FFFFFFFF" w:tentative="1">
+      <w:start w:val="1"/>
+      <w:numFmt w:val="lowerRoman"/>
+      <w:lvlText w:val="%3."/>
+      <w:lvlJc w:val="right"/>
+      <w:pPr>
+        <w:ind w:left="2160" w:hanging="180"/>
+      </w:pPr>
+    </w:lvl>
+    <w:lvl w:ilvl="3" w:tplc="FFFFFFFF" w:tentative="1">
+      <w:start w:val="1"/>
+      <w:numFmt w:val="decimal"/>
+      <w:lvlText w:val="%4."/>
+      <w:lvlJc w:val="left"/>
+      <w:pPr>
+        <w:ind w:left="2880" w:hanging="360"/>
+      </w:pPr>
+    </w:lvl>
+    <w:lvl w:ilvl="4" w:tplc="FFFFFFFF" w:tentative="1">
+      <w:start w:val="1"/>
+      <w:numFmt w:val="lowerLetter"/>
+      <w:lvlText w:val="%5."/>
+      <w:lvlJc w:val="left"/>
+      <w:pPr>
+        <w:ind w:left="3600" w:hanging="360"/>
+      </w:pPr>
+    </w:lvl>
+    <w:lvl w:ilvl="5" w:tplc="FFFFFFFF" w:tentative="1">
+      <w:start w:val="1"/>
+      <w:numFmt w:val="lowerRoman"/>
+      <w:lvlText w:val="%6."/>
+      <w:lvlJc w:val="right"/>
+      <w:pPr>
+        <w:ind w:left="4320" w:hanging="180"/>
+      </w:pPr>
+    </w:lvl>
+    <w:lvl w:ilvl="6" w:tplc="FFFFFFFF" w:tentative="1">
+      <w:start w:val="1"/>
+      <w:numFmt w:val="decimal"/>
+      <w:lvlText w:val="%7."/>
+      <w:lvlJc w:val="left"/>
+      <w:pPr>
+        <w:ind w:left="5040" w:hanging="360"/>
+      </w:pPr>
+    </w:lvl>
+    <w:lvl w:ilvl="7" w:tplc="FFFFFFFF" w:tentative="1">
+      <w:start w:val="1"/>
+      <w:numFmt w:val="lowerLetter"/>
+      <w:lvlText w:val="%8."/>
+      <w:lvlJc w:val="left"/>
+      <w:pPr>
+        <w:ind w:left="5760" w:hanging="360"/>
+      </w:pPr>
+    </w:lvl>
+    <w:lvl w:ilvl="8" w:tplc="FFFFFFFF" w:tentative="1">
+      <w:start w:val="1"/>
+      <w:numFmt w:val="lowerRoman"/>
+      <w:lvlText w:val="%9."/>
+      <w:lvlJc w:val="right"/>
+      <w:pPr>
+        <w:ind w:left="6480" w:hanging="180"/>
+      </w:pPr>
+    </w:lvl>
+  </w:abstractNum>
+  <w:abstractNum w:abstractNumId="1" w15:restartNumberingAfterBreak="0">
+    <w:nsid w:val="209352E0"/>
+    <w:multiLevelType w:val="hybridMultilevel"/>
+    <w:tmpl w:val="B4C8EAC2"/>
+    <w:lvl w:ilvl="0" w:tplc="FFFFFFFF">
+      <w:start w:val="1"/>
+      <w:numFmt w:val="lowerLetter"/>
+      <w:lvlText w:val="1%1)"/>
+      <w:lvlJc w:val="left"/>
+      <w:pPr>
+        <w:ind w:left="720" w:hanging="360"/>
+      </w:pPr>
+      <w:rPr>
+        <w:rFonts w:hint="default"/>
+      </w:rPr>
+    </w:lvl>
+    <w:lvl w:ilvl="1" w:tplc="FFFFFFFF">
+      <w:start w:val="1"/>
+      <w:numFmt w:val="lowerLetter"/>
+      <w:lvlText w:val="%2."/>
+      <w:lvlJc w:val="left"/>
+      <w:pPr>
+        <w:ind w:left="1440" w:hanging="360"/>
+      </w:pPr>
+    </w:lvl>
+    <w:lvl w:ilvl="2" w:tplc="FFFFFFFF" w:tentative="1">
+      <w:start w:val="1"/>
+      <w:numFmt w:val="lowerRoman"/>
+      <w:lvlText w:val="%3."/>
+      <w:lvlJc w:val="right"/>
+      <w:pPr>
+        <w:ind w:left="2160" w:hanging="180"/>
+      </w:pPr>
+    </w:lvl>
+    <w:lvl w:ilvl="3" w:tplc="FFFFFFFF" w:tentative="1">
+      <w:start w:val="1"/>
+      <w:numFmt w:val="decimal"/>
+      <w:lvlText w:val="%4."/>
+      <w:lvlJc w:val="left"/>
+      <w:pPr>
+        <w:ind w:left="2880" w:hanging="360"/>
+      </w:pPr>
+    </w:lvl>
+    <w:lvl w:ilvl="4" w:tplc="FFFFFFFF" w:tentative="1">
+      <w:start w:val="1"/>
+      <w:numFmt w:val="lowerLetter"/>
+      <w:lvlText w:val="%5."/>
+      <w:lvlJc w:val="left"/>
+      <w:pPr>
+        <w:ind w:left="3600" w:hanging="360"/>
+      </w:pPr>
+    </w:lvl>
+    <w:lvl w:ilvl="5" w:tplc="FFFFFFFF" w:tentative="1">
+      <w:start w:val="1"/>
+      <w:numFmt w:val="lowerRoman"/>
+      <w:lvlText w:val="%6."/>
+      <w:lvlJc w:val="right"/>
+      <w:pPr>
+        <w:ind w:left="4320" w:hanging="180"/>
+      </w:pPr>
+    </w:lvl>
+    <w:lvl w:ilvl="6" w:tplc="FFFFFFFF" w:tentative="1">
+      <w:start w:val="1"/>
+      <w:numFmt w:val="decimal"/>
+      <w:lvlText w:val="%7."/>
+      <w:lvlJc w:val="left"/>
+      <w:pPr>
+        <w:ind w:left="5040" w:hanging="360"/>
+      </w:pPr>
+    </w:lvl>
+    <w:lvl w:ilvl="7" w:tplc="FFFFFFFF" w:tentative="1">
+      <w:start w:val="1"/>
+      <w:numFmt w:val="lowerLetter"/>
+      <w:lvlText w:val="%8."/>
+      <w:lvlJc w:val="left"/>
+      <w:pPr>
+        <w:ind w:left="5760" w:hanging="360"/>
+      </w:pPr>
+    </w:lvl>
+    <w:lvl w:ilvl="8" w:tplc="FFFFFFFF" w:tentative="1">
+      <w:start w:val="1"/>
+      <w:numFmt w:val="lowerRoman"/>
+      <w:lvlText w:val="%9."/>
+      <w:lvlJc w:val="right"/>
+      <w:pPr>
+        <w:ind w:left="6480" w:hanging="180"/>
+      </w:pPr>
+    </w:lvl>
+  </w:abstractNum>
+  <w:abstractNum w:abstractNumId="2" w15:restartNumberingAfterBreak="0">
     <w:nsid w:val="2C87753C"/>
     <w:multiLevelType w:val="hybridMultilevel"/>
     <w:tmpl w:val="F5DEFDE8"/>
@@ -6186,7 +13689,7 @@
       </w:pPr>
     </w:lvl>
   </w:abstractNum>
-  <w:abstractNum w:abstractNumId="1" w15:restartNumberingAfterBreak="0">
+  <w:abstractNum w:abstractNumId="3" w15:restartNumberingAfterBreak="0">
     <w:nsid w:val="37DF2D23"/>
     <w:multiLevelType w:val="multilevel"/>
     <w:tmpl w:val="98406A5C"/>
@@ -6335,7 +13838,7 @@
       </w:rPr>
     </w:lvl>
   </w:abstractNum>
-  <w:abstractNum w:abstractNumId="2" w15:restartNumberingAfterBreak="0">
+  <w:abstractNum w:abstractNumId="4" w15:restartNumberingAfterBreak="0">
     <w:nsid w:val="4A7D53F7"/>
     <w:multiLevelType w:val="multilevel"/>
     <w:tmpl w:val="076C1DDE"/>
@@ -6484,10 +13987,10 @@
       </w:rPr>
     </w:lvl>
   </w:abstractNum>
-  <w:abstractNum w:abstractNumId="3" w15:restartNumberingAfterBreak="0">
+  <w:abstractNum w:abstractNumId="5" w15:restartNumberingAfterBreak="0">
     <w:nsid w:val="4E850306"/>
     <w:multiLevelType w:val="hybridMultilevel"/>
-    <w:tmpl w:val="49081A0E"/>
+    <w:tmpl w:val="DE946662"/>
     <w:lvl w:ilvl="0" w:tplc="DD1AB85E">
       <w:start w:val="1"/>
       <w:numFmt w:val="lowerLetter"/>
@@ -6573,7 +14076,7 @@
       </w:pPr>
     </w:lvl>
   </w:abstractNum>
-  <w:abstractNum w:abstractNumId="4" w15:restartNumberingAfterBreak="0">
+  <w:abstractNum w:abstractNumId="6" w15:restartNumberingAfterBreak="0">
     <w:nsid w:val="4FEA14D7"/>
     <w:multiLevelType w:val="hybridMultilevel"/>
     <w:tmpl w:val="52889E76"/>
@@ -6687,19 +14190,25 @@
     </w:lvl>
   </w:abstractNum>
   <w:num w:numId="1" w16cid:durableId="465004553">
+    <w:abstractNumId w:val="4"/>
+  </w:num>
+  <w:num w:numId="2" w16cid:durableId="1643003723">
+    <w:abstractNumId w:val="3"/>
+  </w:num>
+  <w:num w:numId="3" w16cid:durableId="52973203">
+    <w:abstractNumId w:val="5"/>
+  </w:num>
+  <w:num w:numId="4" w16cid:durableId="203257388">
+    <w:abstractNumId w:val="6"/>
+  </w:num>
+  <w:num w:numId="5" w16cid:durableId="1054280155">
     <w:abstractNumId w:val="2"/>
   </w:num>
-  <w:num w:numId="2" w16cid:durableId="1643003723">
+  <w:num w:numId="6" w16cid:durableId="1144811773">
+    <w:abstractNumId w:val="0"/>
+  </w:num>
+  <w:num w:numId="7" w16cid:durableId="536508349">
     <w:abstractNumId w:val="1"/>
-  </w:num>
-  <w:num w:numId="3" w16cid:durableId="52973203">
-    <w:abstractNumId w:val="3"/>
-  </w:num>
-  <w:num w:numId="4" w16cid:durableId="203257388">
-    <w:abstractNumId w:val="4"/>
-  </w:num>
-  <w:num w:numId="5" w16cid:durableId="1054280155">
-    <w:abstractNumId w:val="0"/>
   </w:num>
 </w:numbering>
 </file>
